--- a/api/dashboard/Bieumau1-T05NIA-AT.docx
+++ b/api/dashboard/Bieumau1-T05NIA-AT.docx
@@ -60,7 +60,7 @@
           <w:lang w:eastAsia="ja-JP"/>
         </w:rPr>
         <w:drawing>
-          <wp:anchor distT="0" distB="0" distL="114300" distR="114300" simplePos="0" relativeHeight="251658240" behindDoc="1" locked="0" layoutInCell="1" allowOverlap="1" wp14:anchorId="5F531154" wp14:editId="0C0233F4">
+          <wp:anchor distT="0" distB="0" distL="114300" distR="114300" simplePos="0" relativeHeight="251658240" behindDoc="1" locked="0" layoutInCell="1" allowOverlap="1" wp14:anchorId="5F531154" wp14:editId="68AD778A">
             <wp:simplePos x="0" y="0"/>
             <wp:positionH relativeFrom="column">
               <wp:posOffset>89535</wp:posOffset>
@@ -156,7 +156,7 @@
         <mc:AlternateContent>
           <mc:Choice Requires="wps">
             <w:drawing>
-              <wp:anchor distT="0" distB="0" distL="114300" distR="114300" simplePos="0" relativeHeight="251659264" behindDoc="0" locked="0" layoutInCell="1" allowOverlap="1" wp14:anchorId="592AA51A" wp14:editId="7B27F071">
+              <wp:anchor distT="0" distB="0" distL="114300" distR="114300" simplePos="0" relativeHeight="251659264" behindDoc="0" locked="0" layoutInCell="1" allowOverlap="1" wp14:anchorId="592AA51A" wp14:editId="7F46FADD">
                 <wp:simplePos x="0" y="0"/>
                 <wp:positionH relativeFrom="column">
                   <wp:posOffset>3092134</wp:posOffset>
@@ -332,6 +332,459 @@
         <mc:AlternateContent>
           <mc:Choice Requires="wps">
             <w:drawing>
+              <wp:anchor distT="0" distB="0" distL="114300" distR="114300" simplePos="0" relativeHeight="251714560" behindDoc="0" locked="0" layoutInCell="1" allowOverlap="1" wp14:anchorId="387477B9" wp14:editId="6B2EC348">
+                <wp:simplePos x="0" y="0"/>
+                <wp:positionH relativeFrom="column">
+                  <wp:posOffset>7813088</wp:posOffset>
+                </wp:positionH>
+                <wp:positionV relativeFrom="page">
+                  <wp:posOffset>3658019</wp:posOffset>
+                </wp:positionV>
+                <wp:extent cx="527050" cy="566420"/>
+                <wp:effectExtent l="0" t="0" r="0" b="5080"/>
+                <wp:wrapNone/>
+                <wp:docPr id="33" name="Text Box 33"/>
+                <wp:cNvGraphicFramePr/>
+                <a:graphic xmlns:a="http://schemas.openxmlformats.org/drawingml/2006/main">
+                  <a:graphicData uri="http://schemas.microsoft.com/office/word/2010/wordprocessingShape">
+                    <wps:wsp>
+                      <wps:cNvSpPr txBox="1"/>
+                      <wps:spPr>
+                        <a:xfrm>
+                          <a:off x="0" y="0"/>
+                          <a:ext cx="527050" cy="566420"/>
+                        </a:xfrm>
+                        <a:prstGeom prst="rect">
+                          <a:avLst/>
+                        </a:prstGeom>
+                        <a:noFill/>
+                        <a:ln w="6350">
+                          <a:noFill/>
+                        </a:ln>
+                      </wps:spPr>
+                      <wps:txbx>
+                        <w:txbxContent>
+                          <w:p>
+                            <w:pPr>
+                              <w:rPr>
+                                <w:sz w:val="72"/>
+                                <w:szCs w:val="72"/>
+                              </w:rPr>
+                            </w:pPr>
+                            <w:r>
+                              <w:rPr>
+                                <w:sz w:val="72"/>
+                                <w:szCs w:val="72"/>
+                              </w:rPr>
+                              <w:t>{</w:t>
+                            </w:r>
+                            <w:r>
+                              <w:rPr>
+                                <w:sz w:val="72"/>
+                                <w:szCs w:val="72"/>
+                              </w:rPr>
+                              <w:t>3</w:t>
+                            </w:r>
+                            <w:r>
+                              <w:rPr>
+                                <w:sz w:val="72"/>
+                                <w:szCs w:val="72"/>
+                              </w:rPr>
+                              <w:t>.5</w:t>
+                            </w:r>
+                            <w:r>
+                              <w:rPr>
+                                <w:sz w:val="72"/>
+                                <w:szCs w:val="72"/>
+                              </w:rPr>
+                              <w:t>.100}</w:t>
+                            </w:r>
+                          </w:p>
+                          <w:p>
+                            <w:pPr>
+                              <w:rPr>
+                                <w:sz w:val="72"/>
+                                <w:szCs w:val="72"/>
+                              </w:rPr>
+                            </w:pPr>
+                          </w:p>
+                        </w:txbxContent>
+                      </wps:txbx>
+                      <wps:bodyPr rot="0" spcFirstLastPara="0" vertOverflow="overflow" horzOverflow="overflow" vert="horz" wrap="square" lIns="91440" tIns="45720" rIns="91440" bIns="45720" numCol="1" spcCol="0" rtlCol="0" fromWordArt="0" anchor="t" anchorCtr="0" forceAA="0" compatLnSpc="1">
+                        <a:prstTxWarp prst="textNoShape">
+                          <a:avLst/>
+                        </a:prstTxWarp>
+                        <a:noAutofit/>
+                      </wps:bodyPr>
+                    </wps:wsp>
+                  </a:graphicData>
+                </a:graphic>
+                <wp14:sizeRelH relativeFrom="margin">
+                  <wp14:pctWidth>0</wp14:pctWidth>
+                </wp14:sizeRelH>
+                <wp14:sizeRelV relativeFrom="margin">
+                  <wp14:pctHeight>0</wp14:pctHeight>
+                </wp14:sizeRelV>
+              </wp:anchor>
+            </w:drawing>
+          </mc:Choice>
+          <mc:Fallback>
+            <w:pict>
+              <v:shape w14:anchorId="387477B9" id="Text Box 33" o:spid="_x0000_s1027" type="#_x0000_t202" style="position:absolute;margin-left:615.2pt;margin-top:288.05pt;width:41.5pt;height:44.6pt;z-index:251714560;visibility:visible;mso-wrap-style:square;mso-width-percent:0;mso-height-percent:0;mso-wrap-distance-left:9pt;mso-wrap-distance-top:0;mso-wrap-distance-right:9pt;mso-wrap-distance-bottom:0;mso-position-horizontal:absolute;mso-position-horizontal-relative:text;mso-position-vertical:absolute;mso-position-vertical-relative:page;mso-width-percent:0;mso-height-percent:0;mso-width-relative:margin;mso-height-relative:margin;v-text-anchor:top" o:gfxdata="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" filled="f" stroked="f" strokeweight=".5pt">
+                <v:textbox>
+                  <w:txbxContent>
+                    <w:p>
+                      <w:pPr>
+                        <w:rPr>
+                          <w:sz w:val="72"/>
+                          <w:szCs w:val="72"/>
+                        </w:rPr>
+                      </w:pPr>
+                      <w:r>
+                        <w:rPr>
+                          <w:sz w:val="72"/>
+                          <w:szCs w:val="72"/>
+                        </w:rPr>
+                        <w:t>{</w:t>
+                      </w:r>
+                      <w:r>
+                        <w:rPr>
+                          <w:sz w:val="72"/>
+                          <w:szCs w:val="72"/>
+                        </w:rPr>
+                        <w:t>3</w:t>
+                      </w:r>
+                      <w:r>
+                        <w:rPr>
+                          <w:sz w:val="72"/>
+                          <w:szCs w:val="72"/>
+                        </w:rPr>
+                        <w:t>.5</w:t>
+                      </w:r>
+                      <w:r>
+                        <w:rPr>
+                          <w:sz w:val="72"/>
+                          <w:szCs w:val="72"/>
+                        </w:rPr>
+                        <w:t>.100}</w:t>
+                      </w:r>
+                    </w:p>
+                    <w:p>
+                      <w:pPr>
+                        <w:rPr>
+                          <w:sz w:val="72"/>
+                          <w:szCs w:val="72"/>
+                        </w:rPr>
+                      </w:pPr>
+                    </w:p>
+                  </w:txbxContent>
+                </v:textbox>
+                <w10:wrap anchory="page"/>
+              </v:shape>
+            </w:pict>
+          </mc:Fallback>
+        </mc:AlternateContent>
+      </w:r>
+      <w:r>
+        <w:rPr>
+          <w:noProof/>
+          <w:lang w:eastAsia="ja-JP"/>
+        </w:rPr>
+        <mc:AlternateContent>
+          <mc:Choice Requires="wps">
+            <w:drawing>
+              <wp:anchor distT="0" distB="0" distL="114300" distR="114300" simplePos="0" relativeHeight="251712512" behindDoc="0" locked="0" layoutInCell="1" allowOverlap="1" wp14:anchorId="2E66D399" wp14:editId="3664E517">
+                <wp:simplePos x="0" y="0"/>
+                <wp:positionH relativeFrom="column">
+                  <wp:posOffset>4992154</wp:posOffset>
+                </wp:positionH>
+                <wp:positionV relativeFrom="page">
+                  <wp:posOffset>3684545</wp:posOffset>
+                </wp:positionV>
+                <wp:extent cx="527050" cy="566420"/>
+                <wp:effectExtent l="0" t="0" r="0" b="5080"/>
+                <wp:wrapNone/>
+                <wp:docPr id="28" name="Text Box 28"/>
+                <wp:cNvGraphicFramePr/>
+                <a:graphic xmlns:a="http://schemas.openxmlformats.org/drawingml/2006/main">
+                  <a:graphicData uri="http://schemas.microsoft.com/office/word/2010/wordprocessingShape">
+                    <wps:wsp>
+                      <wps:cNvSpPr txBox="1"/>
+                      <wps:spPr>
+                        <a:xfrm>
+                          <a:off x="0" y="0"/>
+                          <a:ext cx="527050" cy="566420"/>
+                        </a:xfrm>
+                        <a:prstGeom prst="rect">
+                          <a:avLst/>
+                        </a:prstGeom>
+                        <a:noFill/>
+                        <a:ln w="6350">
+                          <a:noFill/>
+                        </a:ln>
+                      </wps:spPr>
+                      <wps:txbx>
+                        <w:txbxContent>
+                          <w:p>
+                            <w:pPr>
+                              <w:rPr>
+                                <w:sz w:val="72"/>
+                                <w:szCs w:val="72"/>
+                              </w:rPr>
+                            </w:pPr>
+                            <w:r>
+                              <w:rPr>
+                                <w:sz w:val="72"/>
+                                <w:szCs w:val="72"/>
+                              </w:rPr>
+                              <w:t>{</w:t>
+                            </w:r>
+                            <w:r>
+                              <w:rPr>
+                                <w:sz w:val="72"/>
+                                <w:szCs w:val="72"/>
+                              </w:rPr>
+                              <w:t>2</w:t>
+                            </w:r>
+                            <w:r>
+                              <w:rPr>
+                                <w:sz w:val="72"/>
+                                <w:szCs w:val="72"/>
+                              </w:rPr>
+                              <w:t>.5</w:t>
+                            </w:r>
+                            <w:r>
+                              <w:rPr>
+                                <w:sz w:val="72"/>
+                                <w:szCs w:val="72"/>
+                              </w:rPr>
+                              <w:t>.100}</w:t>
+                            </w:r>
+                          </w:p>
+                          <w:p>
+                            <w:pPr>
+                              <w:rPr>
+                                <w:sz w:val="72"/>
+                                <w:szCs w:val="72"/>
+                              </w:rPr>
+                            </w:pPr>
+                          </w:p>
+                        </w:txbxContent>
+                      </wps:txbx>
+                      <wps:bodyPr rot="0" spcFirstLastPara="0" vertOverflow="overflow" horzOverflow="overflow" vert="horz" wrap="square" lIns="91440" tIns="45720" rIns="91440" bIns="45720" numCol="1" spcCol="0" rtlCol="0" fromWordArt="0" anchor="t" anchorCtr="0" forceAA="0" compatLnSpc="1">
+                        <a:prstTxWarp prst="textNoShape">
+                          <a:avLst/>
+                        </a:prstTxWarp>
+                        <a:noAutofit/>
+                      </wps:bodyPr>
+                    </wps:wsp>
+                  </a:graphicData>
+                </a:graphic>
+                <wp14:sizeRelH relativeFrom="margin">
+                  <wp14:pctWidth>0</wp14:pctWidth>
+                </wp14:sizeRelH>
+                <wp14:sizeRelV relativeFrom="margin">
+                  <wp14:pctHeight>0</wp14:pctHeight>
+                </wp14:sizeRelV>
+              </wp:anchor>
+            </w:drawing>
+          </mc:Choice>
+          <mc:Fallback>
+            <w:pict>
+              <v:shape w14:anchorId="2E66D399" id="Text Box 28" o:spid="_x0000_s1028" type="#_x0000_t202" style="position:absolute;margin-left:393.1pt;margin-top:290.1pt;width:41.5pt;height:44.6pt;z-index:251712512;visibility:visible;mso-wrap-style:square;mso-width-percent:0;mso-height-percent:0;mso-wrap-distance-left:9pt;mso-wrap-distance-top:0;mso-wrap-distance-right:9pt;mso-wrap-distance-bottom:0;mso-position-horizontal:absolute;mso-position-horizontal-relative:text;mso-position-vertical:absolute;mso-position-vertical-relative:page;mso-width-percent:0;mso-height-percent:0;mso-width-relative:margin;mso-height-relative:margin;v-text-anchor:top" o:gfxdata="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" filled="f" stroked="f" strokeweight=".5pt">
+                <v:textbox>
+                  <w:txbxContent>
+                    <w:p>
+                      <w:pPr>
+                        <w:rPr>
+                          <w:sz w:val="72"/>
+                          <w:szCs w:val="72"/>
+                        </w:rPr>
+                      </w:pPr>
+                      <w:r>
+                        <w:rPr>
+                          <w:sz w:val="72"/>
+                          <w:szCs w:val="72"/>
+                        </w:rPr>
+                        <w:t>{</w:t>
+                      </w:r>
+                      <w:r>
+                        <w:rPr>
+                          <w:sz w:val="72"/>
+                          <w:szCs w:val="72"/>
+                        </w:rPr>
+                        <w:t>2</w:t>
+                      </w:r>
+                      <w:r>
+                        <w:rPr>
+                          <w:sz w:val="72"/>
+                          <w:szCs w:val="72"/>
+                        </w:rPr>
+                        <w:t>.5</w:t>
+                      </w:r>
+                      <w:r>
+                        <w:rPr>
+                          <w:sz w:val="72"/>
+                          <w:szCs w:val="72"/>
+                        </w:rPr>
+                        <w:t>.100}</w:t>
+                      </w:r>
+                    </w:p>
+                    <w:p>
+                      <w:pPr>
+                        <w:rPr>
+                          <w:sz w:val="72"/>
+                          <w:szCs w:val="72"/>
+                        </w:rPr>
+                      </w:pPr>
+                    </w:p>
+                  </w:txbxContent>
+                </v:textbox>
+                <w10:wrap anchory="page"/>
+              </v:shape>
+            </w:pict>
+          </mc:Fallback>
+        </mc:AlternateContent>
+      </w:r>
+      <w:r>
+        <w:rPr>
+          <w:noProof/>
+          <w:lang w:eastAsia="ja-JP"/>
+        </w:rPr>
+        <mc:AlternateContent>
+          <mc:Choice Requires="wps">
+            <w:drawing>
+              <wp:anchor distT="0" distB="0" distL="114300" distR="114300" simplePos="0" relativeHeight="251710464" behindDoc="0" locked="0" layoutInCell="1" allowOverlap="1" wp14:anchorId="0EB4D039" wp14:editId="254CCFD6">
+                <wp:simplePos x="0" y="0"/>
+                <wp:positionH relativeFrom="column">
+                  <wp:posOffset>2163337</wp:posOffset>
+                </wp:positionH>
+                <wp:positionV relativeFrom="page">
+                  <wp:posOffset>3690836</wp:posOffset>
+                </wp:positionV>
+                <wp:extent cx="527050" cy="566420"/>
+                <wp:effectExtent l="0" t="0" r="0" b="5080"/>
+                <wp:wrapNone/>
+                <wp:docPr id="27" name="Text Box 27"/>
+                <wp:cNvGraphicFramePr/>
+                <a:graphic xmlns:a="http://schemas.openxmlformats.org/drawingml/2006/main">
+                  <a:graphicData uri="http://schemas.microsoft.com/office/word/2010/wordprocessingShape">
+                    <wps:wsp>
+                      <wps:cNvSpPr txBox="1"/>
+                      <wps:spPr>
+                        <a:xfrm>
+                          <a:off x="0" y="0"/>
+                          <a:ext cx="527050" cy="566420"/>
+                        </a:xfrm>
+                        <a:prstGeom prst="rect">
+                          <a:avLst/>
+                        </a:prstGeom>
+                        <a:noFill/>
+                        <a:ln w="6350">
+                          <a:noFill/>
+                        </a:ln>
+                      </wps:spPr>
+                      <wps:txbx>
+                        <w:txbxContent>
+                          <w:p>
+                            <w:pPr>
+                              <w:rPr>
+                                <w:sz w:val="72"/>
+                                <w:szCs w:val="72"/>
+                              </w:rPr>
+                            </w:pPr>
+                            <w:r>
+                              <w:rPr>
+                                <w:sz w:val="72"/>
+                                <w:szCs w:val="72"/>
+                              </w:rPr>
+                              <w:t>{1</w:t>
+                            </w:r>
+                            <w:r>
+                              <w:rPr>
+                                <w:sz w:val="72"/>
+                                <w:szCs w:val="72"/>
+                              </w:rPr>
+                              <w:t>.5</w:t>
+                            </w:r>
+                            <w:r>
+                              <w:rPr>
+                                <w:sz w:val="72"/>
+                                <w:szCs w:val="72"/>
+                              </w:rPr>
+                              <w:t>.100}</w:t>
+                            </w:r>
+                          </w:p>
+                        </w:txbxContent>
+                      </wps:txbx>
+                      <wps:bodyPr rot="0" spcFirstLastPara="0" vertOverflow="overflow" horzOverflow="overflow" vert="horz" wrap="square" lIns="91440" tIns="45720" rIns="91440" bIns="45720" numCol="1" spcCol="0" rtlCol="0" fromWordArt="0" anchor="t" anchorCtr="0" forceAA="0" compatLnSpc="1">
+                        <a:prstTxWarp prst="textNoShape">
+                          <a:avLst/>
+                        </a:prstTxWarp>
+                        <a:noAutofit/>
+                      </wps:bodyPr>
+                    </wps:wsp>
+                  </a:graphicData>
+                </a:graphic>
+                <wp14:sizeRelH relativeFrom="margin">
+                  <wp14:pctWidth>0</wp14:pctWidth>
+                </wp14:sizeRelH>
+                <wp14:sizeRelV relativeFrom="margin">
+                  <wp14:pctHeight>0</wp14:pctHeight>
+                </wp14:sizeRelV>
+              </wp:anchor>
+            </w:drawing>
+          </mc:Choice>
+          <mc:Fallback>
+            <w:pict>
+              <v:shape w14:anchorId="0EB4D039" id="Text Box 27" o:spid="_x0000_s1029" type="#_x0000_t202" style="position:absolute;margin-left:170.35pt;margin-top:290.6pt;width:41.5pt;height:44.6pt;z-index:251710464;visibility:visible;mso-wrap-style:square;mso-width-percent:0;mso-height-percent:0;mso-wrap-distance-left:9pt;mso-wrap-distance-top:0;mso-wrap-distance-right:9pt;mso-wrap-distance-bottom:0;mso-position-horizontal:absolute;mso-position-horizontal-relative:text;mso-position-vertical:absolute;mso-position-vertical-relative:page;mso-width-percent:0;mso-height-percent:0;mso-width-relative:margin;mso-height-relative:margin;v-text-anchor:top" o:gfxdata="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" filled="f" stroked="f" strokeweight=".5pt">
+                <v:textbox>
+                  <w:txbxContent>
+                    <w:p>
+                      <w:pPr>
+                        <w:rPr>
+                          <w:sz w:val="72"/>
+                          <w:szCs w:val="72"/>
+                        </w:rPr>
+                      </w:pPr>
+                      <w:r>
+                        <w:rPr>
+                          <w:sz w:val="72"/>
+                          <w:szCs w:val="72"/>
+                        </w:rPr>
+                        <w:t>{1</w:t>
+                      </w:r>
+                      <w:r>
+                        <w:rPr>
+                          <w:sz w:val="72"/>
+                          <w:szCs w:val="72"/>
+                        </w:rPr>
+                        <w:t>.5</w:t>
+                      </w:r>
+                      <w:r>
+                        <w:rPr>
+                          <w:sz w:val="72"/>
+                          <w:szCs w:val="72"/>
+                        </w:rPr>
+                        <w:t>.100}</w:t>
+                      </w:r>
+                    </w:p>
+                  </w:txbxContent>
+                </v:textbox>
+                <w10:wrap anchory="page"/>
+              </v:shape>
+            </w:pict>
+          </mc:Fallback>
+        </mc:AlternateContent>
+      </w:r>
+      <w:r>
+        <w:rPr>
+          <w:noProof/>
+          <w:lang w:eastAsia="ja-JP"/>
+        </w:rPr>
+        <mc:AlternateContent>
+          <mc:Choice Requires="wps">
+            <w:drawing>
               <wp:anchor distT="0" distB="0" distL="114300" distR="114300" simplePos="0" relativeHeight="251689984" behindDoc="0" locked="0" layoutInCell="1" allowOverlap="1" wp14:anchorId="7F84B168" wp14:editId="4012745B">
                 <wp:simplePos x="0" y="0"/>
                 <wp:positionH relativeFrom="column">
@@ -401,7 +854,7 @@
           </mc:Choice>
           <mc:Fallback>
             <w:pict>
-              <v:shape w14:anchorId="7F84B168" id="Text Box 17" o:spid="_x0000_s1027" type="#_x0000_t202" style="position:absolute;margin-left:474.3pt;margin-top:418.5pt;width:19.5pt;height:27pt;z-index:251689984;visibility:visible;mso-wrap-style:square;mso-width-percent:0;mso-height-percent:0;mso-wrap-distance-left:9pt;mso-wrap-distance-top:0;mso-wrap-distance-right:9pt;mso-wrap-distance-bottom:0;mso-position-horizontal:absolute;mso-position-horizontal-relative:text;mso-position-vertical:absolute;mso-position-vertical-relative:page;mso-width-percent:0;mso-height-percent:0;mso-width-relative:margin;mso-height-relative:margin;v-text-anchor:top" o:gfxdata="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" filled="f" stroked="f" strokeweight=".5pt">
+              <v:shape w14:anchorId="7F84B168" id="Text Box 17" o:spid="_x0000_s1030" type="#_x0000_t202" style="position:absolute;margin-left:474.3pt;margin-top:418.5pt;width:19.5pt;height:27pt;z-index:251689984;visibility:visible;mso-wrap-style:square;mso-width-percent:0;mso-height-percent:0;mso-wrap-distance-left:9pt;mso-wrap-distance-top:0;mso-wrap-distance-right:9pt;mso-wrap-distance-bottom:0;mso-position-horizontal:absolute;mso-position-horizontal-relative:text;mso-position-vertical:absolute;mso-position-vertical-relative:page;mso-width-percent:0;mso-height-percent:0;mso-width-relative:margin;mso-height-relative:margin;v-text-anchor:top" o:gfxdata="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" filled="f" stroked="f" strokeweight=".5pt">
                 <v:textbox>
                   <w:txbxContent>
                     <w:p>
@@ -504,7 +957,7 @@
           </mc:Choice>
           <mc:Fallback>
             <w:pict>
-              <v:shape w14:anchorId="31D8BFE4" id="Text Box 16" o:spid="_x0000_s1028" type="#_x0000_t202" style="position:absolute;margin-left:457.8pt;margin-top:418.5pt;width:19.5pt;height:27pt;z-index:251687936;visibility:visible;mso-wrap-style:square;mso-width-percent:0;mso-height-percent:0;mso-wrap-distance-left:9pt;mso-wrap-distance-top:0;mso-wrap-distance-right:9pt;mso-wrap-distance-bottom:0;mso-position-horizontal:absolute;mso-position-horizontal-relative:text;mso-position-vertical:absolute;mso-position-vertical-relative:page;mso-width-percent:0;mso-height-percent:0;mso-width-relative:margin;mso-height-relative:margin;v-text-anchor:top" o:gfxdata="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" filled="f" stroked="f" strokeweight=".5pt">
+              <v:shape w14:anchorId="31D8BFE4" id="Text Box 16" o:spid="_x0000_s1031" type="#_x0000_t202" style="position:absolute;margin-left:457.8pt;margin-top:418.5pt;width:19.5pt;height:27pt;z-index:251687936;visibility:visible;mso-wrap-style:square;mso-width-percent:0;mso-height-percent:0;mso-wrap-distance-left:9pt;mso-wrap-distance-top:0;mso-wrap-distance-right:9pt;mso-wrap-distance-bottom:0;mso-position-horizontal:absolute;mso-position-horizontal-relative:text;mso-position-vertical:absolute;mso-position-vertical-relative:page;mso-width-percent:0;mso-height-percent:0;mso-width-relative:margin;mso-height-relative:margin;v-text-anchor:top" o:gfxdata="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" filled="f" stroked="f" strokeweight=".5pt">
                 <v:textbox>
                   <w:txbxContent>
                     <w:p>
@@ -607,7 +1060,7 @@
           </mc:Choice>
           <mc:Fallback>
             <w:pict>
-              <v:shape w14:anchorId="09168A77" id="Text Box 15" o:spid="_x0000_s1029" type="#_x0000_t202" style="position:absolute;margin-left:442.05pt;margin-top:418.5pt;width:19.5pt;height:27pt;z-index:251685888;visibility:visible;mso-wrap-style:square;mso-width-percent:0;mso-height-percent:0;mso-wrap-distance-left:9pt;mso-wrap-distance-top:0;mso-wrap-distance-right:9pt;mso-wrap-distance-bottom:0;mso-position-horizontal:absolute;mso-position-horizontal-relative:text;mso-position-vertical:absolute;mso-position-vertical-relative:page;mso-width-percent:0;mso-height-percent:0;mso-width-relative:margin;mso-height-relative:margin;v-text-anchor:top" o:gfxdata="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" filled="f" stroked="f" strokeweight=".5pt">
+              <v:shape w14:anchorId="09168A77" id="Text Box 15" o:spid="_x0000_s1032" type="#_x0000_t202" style="position:absolute;margin-left:442.05pt;margin-top:418.5pt;width:19.5pt;height:27pt;z-index:251685888;visibility:visible;mso-wrap-style:square;mso-width-percent:0;mso-height-percent:0;mso-wrap-distance-left:9pt;mso-wrap-distance-top:0;mso-wrap-distance-right:9pt;mso-wrap-distance-bottom:0;mso-position-horizontal:absolute;mso-position-horizontal-relative:text;mso-position-vertical:absolute;mso-position-vertical-relative:page;mso-width-percent:0;mso-height-percent:0;mso-width-relative:margin;mso-height-relative:margin;v-text-anchor:top" o:gfxdata="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" filled="f" stroked="f" strokeweight=".5pt">
                 <v:textbox>
                   <w:txbxContent>
                     <w:p>
@@ -710,7 +1163,7 @@
           </mc:Choice>
           <mc:Fallback>
             <w:pict>
-              <v:shape w14:anchorId="71C2779C" id="Text Box 23" o:spid="_x0000_s1030" type="#_x0000_t202" style="position:absolute;margin-left:622pt;margin-top:417.75pt;width:33.75pt;height:27pt;z-index:251702272;visibility:visible;mso-wrap-style:square;mso-width-percent:0;mso-height-percent:0;mso-wrap-distance-left:9pt;mso-wrap-distance-top:0;mso-wrap-distance-right:9pt;mso-wrap-distance-bottom:0;mso-position-horizontal:absolute;mso-position-horizontal-relative:text;mso-position-vertical:absolute;mso-position-vertical-relative:page;mso-width-percent:0;mso-height-percent:0;mso-width-relative:margin;mso-height-relative:margin;v-text-anchor:top" o:gfxdata="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" filled="f" stroked="f" strokeweight=".5pt">
+              <v:shape w14:anchorId="71C2779C" id="Text Box 23" o:spid="_x0000_s1033" type="#_x0000_t202" style="position:absolute;margin-left:622pt;margin-top:417.75pt;width:33.75pt;height:27pt;z-index:251702272;visibility:visible;mso-wrap-style:square;mso-width-percent:0;mso-height-percent:0;mso-wrap-distance-left:9pt;mso-wrap-distance-top:0;mso-wrap-distance-right:9pt;mso-wrap-distance-bottom:0;mso-position-horizontal:absolute;mso-position-horizontal-relative:text;mso-position-vertical:absolute;mso-position-vertical-relative:page;mso-width-percent:0;mso-height-percent:0;mso-width-relative:margin;mso-height-relative:margin;v-text-anchor:top" o:gfxdata="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" filled="f" stroked="f" strokeweight=".5pt">
                 <v:textbox>
                   <w:txbxContent>
                     <w:p>
@@ -813,7 +1266,7 @@
           </mc:Choice>
           <mc:Fallback>
             <w:pict>
-              <v:shape w14:anchorId="0F30D3CC" id="Text Box 22" o:spid="_x0000_s1031" type="#_x0000_t202" style="position:absolute;margin-left:602.5pt;margin-top:417.75pt;width:33.75pt;height:27pt;z-index:251700224;visibility:visible;mso-wrap-style:square;mso-width-percent:0;mso-height-percent:0;mso-wrap-distance-left:9pt;mso-wrap-distance-top:0;mso-wrap-distance-right:9pt;mso-wrap-distance-bottom:0;mso-position-horizontal:absolute;mso-position-horizontal-relative:text;mso-position-vertical:absolute;mso-position-vertical-relative:page;mso-width-percent:0;mso-height-percent:0;mso-width-relative:margin;mso-height-relative:margin;v-text-anchor:top" o:gfxdata="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" filled="f" stroked="f" strokeweight=".5pt">
+              <v:shape w14:anchorId="0F30D3CC" id="Text Box 22" o:spid="_x0000_s1034" type="#_x0000_t202" style="position:absolute;margin-left:602.5pt;margin-top:417.75pt;width:33.75pt;height:27pt;z-index:251700224;visibility:visible;mso-wrap-style:square;mso-width-percent:0;mso-height-percent:0;mso-wrap-distance-left:9pt;mso-wrap-distance-top:0;mso-wrap-distance-right:9pt;mso-wrap-distance-bottom:0;mso-position-horizontal:absolute;mso-position-horizontal-relative:text;mso-position-vertical:absolute;mso-position-vertical-relative:page;mso-width-percent:0;mso-height-percent:0;mso-width-relative:margin;mso-height-relative:margin;v-text-anchor:top" o:gfxdata="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" filled="f" stroked="f" strokeweight=".5pt">
                 <v:textbox>
                   <w:txbxContent>
                     <w:p>
@@ -916,7 +1369,7 @@
           </mc:Choice>
           <mc:Fallback>
             <w:pict>
-              <v:shape w14:anchorId="79762203" id="Text Box 21" o:spid="_x0000_s1032" type="#_x0000_t202" style="position:absolute;margin-left:582.25pt;margin-top:417.75pt;width:33.75pt;height:27pt;z-index:251698176;visibility:visible;mso-wrap-style:square;mso-width-percent:0;mso-height-percent:0;mso-wrap-distance-left:9pt;mso-wrap-distance-top:0;mso-wrap-distance-right:9pt;mso-wrap-distance-bottom:0;mso-position-horizontal:absolute;mso-position-horizontal-relative:text;mso-position-vertical:absolute;mso-position-vertical-relative:page;mso-width-percent:0;mso-height-percent:0;mso-width-relative:margin;mso-height-relative:margin;v-text-anchor:top" o:gfxdata="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" filled="f" stroked="f" strokeweight=".5pt">
+              <v:shape w14:anchorId="79762203" id="Text Box 21" o:spid="_x0000_s1035" type="#_x0000_t202" style="position:absolute;margin-left:582.25pt;margin-top:417.75pt;width:33.75pt;height:27pt;z-index:251698176;visibility:visible;mso-wrap-style:square;mso-width-percent:0;mso-height-percent:0;mso-wrap-distance-left:9pt;mso-wrap-distance-top:0;mso-wrap-distance-right:9pt;mso-wrap-distance-bottom:0;mso-position-horizontal:absolute;mso-position-horizontal-relative:text;mso-position-vertical:absolute;mso-position-vertical-relative:page;mso-width-percent:0;mso-height-percent:0;mso-width-relative:margin;mso-height-relative:margin;v-text-anchor:top" o:gfxdata="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" filled="f" stroked="f" strokeweight=".5pt">
                 <v:textbox>
                   <w:txbxContent>
                     <w:p>
@@ -1019,7 +1472,7 @@
           </mc:Choice>
           <mc:Fallback>
             <w:pict>
-              <v:shape w14:anchorId="11B6CACC" id="Text Box 19" o:spid="_x0000_s1033" type="#_x0000_t202" style="position:absolute;margin-left:517pt;margin-top:419.25pt;width:33.75pt;height:27pt;z-index:251694080;visibility:visible;mso-wrap-style:square;mso-width-percent:0;mso-height-percent:0;mso-wrap-distance-left:9pt;mso-wrap-distance-top:0;mso-wrap-distance-right:9pt;mso-wrap-distance-bottom:0;mso-position-horizontal:absolute;mso-position-horizontal-relative:text;mso-position-vertical:absolute;mso-position-vertical-relative:page;mso-width-percent:0;mso-height-percent:0;mso-width-relative:margin;mso-height-relative:margin;v-text-anchor:top" o:gfxdata="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" filled="f" stroked="f" strokeweight=".5pt">
+              <v:shape w14:anchorId="11B6CACC" id="Text Box 19" o:spid="_x0000_s1036" type="#_x0000_t202" style="position:absolute;margin-left:517pt;margin-top:419.25pt;width:33.75pt;height:27pt;z-index:251694080;visibility:visible;mso-wrap-style:square;mso-width-percent:0;mso-height-percent:0;mso-wrap-distance-left:9pt;mso-wrap-distance-top:0;mso-wrap-distance-right:9pt;mso-wrap-distance-bottom:0;mso-position-horizontal:absolute;mso-position-horizontal-relative:text;mso-position-vertical:absolute;mso-position-vertical-relative:page;mso-width-percent:0;mso-height-percent:0;mso-width-relative:margin;mso-height-relative:margin;v-text-anchor:top" o:gfxdata="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" filled="f" stroked="f" strokeweight=".5pt">
                 <v:textbox>
                   <w:txbxContent>
                     <w:p>
@@ -1122,7 +1575,7 @@
           </mc:Choice>
           <mc:Fallback>
             <w:pict>
-              <v:shape w14:anchorId="2E0DBD66" id="Text Box 20" o:spid="_x0000_s1034" type="#_x0000_t202" style="position:absolute;margin-left:544pt;margin-top:419.25pt;width:33.75pt;height:27pt;z-index:251696128;visibility:visible;mso-wrap-style:square;mso-width-percent:0;mso-height-percent:0;mso-wrap-distance-left:9pt;mso-wrap-distance-top:0;mso-wrap-distance-right:9pt;mso-wrap-distance-bottom:0;mso-position-horizontal:absolute;mso-position-horizontal-relative:text;mso-position-vertical:absolute;mso-position-vertical-relative:page;mso-width-percent:0;mso-height-percent:0;mso-width-relative:margin;mso-height-relative:margin;v-text-anchor:top" o:gfxdata="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" filled="f" stroked="f" strokeweight=".5pt">
+              <v:shape w14:anchorId="2E0DBD66" id="Text Box 20" o:spid="_x0000_s1037" type="#_x0000_t202" style="position:absolute;margin-left:544pt;margin-top:419.25pt;width:33.75pt;height:27pt;z-index:251696128;visibility:visible;mso-wrap-style:square;mso-width-percent:0;mso-height-percent:0;mso-wrap-distance-left:9pt;mso-wrap-distance-top:0;mso-wrap-distance-right:9pt;mso-wrap-distance-bottom:0;mso-position-horizontal:absolute;mso-position-horizontal-relative:text;mso-position-vertical:absolute;mso-position-vertical-relative:page;mso-width-percent:0;mso-height-percent:0;mso-width-relative:margin;mso-height-relative:margin;v-text-anchor:top" o:gfxdata="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" filled="f" stroked="f" strokeweight=".5pt">
                 <v:textbox>
                   <w:txbxContent>
                     <w:p>
@@ -1225,7 +1678,7 @@
           </mc:Choice>
           <mc:Fallback>
             <w:pict>
-              <v:shape w14:anchorId="0C9F68FF" id="Text Box 18" o:spid="_x0000_s1035" type="#_x0000_t202" style="position:absolute;margin-left:493pt;margin-top:419.25pt;width:33.75pt;height:27pt;z-index:251692032;visibility:visible;mso-wrap-style:square;mso-width-percent:0;mso-height-percent:0;mso-wrap-distance-left:9pt;mso-wrap-distance-top:0;mso-wrap-distance-right:9pt;mso-wrap-distance-bottom:0;mso-position-horizontal:absolute;mso-position-horizontal-relative:text;mso-position-vertical:absolute;mso-position-vertical-relative:page;mso-width-percent:0;mso-height-percent:0;mso-width-relative:margin;mso-height-relative:margin;v-text-anchor:top" o:gfxdata="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" filled="f" stroked="f" strokeweight=".5pt">
+              <v:shape w14:anchorId="0C9F68FF" id="Text Box 18" o:spid="_x0000_s1038" type="#_x0000_t202" style="position:absolute;margin-left:493pt;margin-top:419.25pt;width:33.75pt;height:27pt;z-index:251692032;visibility:visible;mso-wrap-style:square;mso-width-percent:0;mso-height-percent:0;mso-wrap-distance-left:9pt;mso-wrap-distance-top:0;mso-wrap-distance-right:9pt;mso-wrap-distance-bottom:0;mso-position-horizontal:absolute;mso-position-horizontal-relative:text;mso-position-vertical:absolute;mso-position-vertical-relative:page;mso-width-percent:0;mso-height-percent:0;mso-width-relative:margin;mso-height-relative:margin;v-text-anchor:top" o:gfxdata="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" filled="f" stroked="f" strokeweight=".5pt">
                 <v:textbox>
                   <w:txbxContent>
                     <w:p>
@@ -1328,7 +1781,7 @@
           </mc:Choice>
           <mc:Fallback>
             <w:pict>
-              <v:shape w14:anchorId="0FCA881D" id="Text Box 14" o:spid="_x0000_s1036" type="#_x0000_t202" style="position:absolute;margin-left:384.3pt;margin-top:417.75pt;width:39.75pt;height:27pt;z-index:251683840;visibility:visible;mso-wrap-style:square;mso-width-percent:0;mso-height-percent:0;mso-wrap-distance-left:9pt;mso-wrap-distance-top:0;mso-wrap-distance-right:9pt;mso-wrap-distance-bottom:0;mso-position-horizontal:absolute;mso-position-horizontal-relative:text;mso-position-vertical:absolute;mso-position-vertical-relative:page;mso-width-percent:0;mso-height-percent:0;mso-width-relative:margin;mso-height-relative:margin;v-text-anchor:top" o:gfxdata="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" filled="f" stroked="f" strokeweight=".5pt">
+              <v:shape w14:anchorId="0FCA881D" id="Text Box 14" o:spid="_x0000_s1039" type="#_x0000_t202" style="position:absolute;margin-left:384.3pt;margin-top:417.75pt;width:39.75pt;height:27pt;z-index:251683840;visibility:visible;mso-wrap-style:square;mso-width-percent:0;mso-height-percent:0;mso-wrap-distance-left:9pt;mso-wrap-distance-top:0;mso-wrap-distance-right:9pt;mso-wrap-distance-bottom:0;mso-position-horizontal:absolute;mso-position-horizontal-relative:text;mso-position-vertical:absolute;mso-position-vertical-relative:page;mso-width-percent:0;mso-height-percent:0;mso-width-relative:margin;mso-height-relative:margin;v-text-anchor:top" o:gfxdata="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" filled="f" stroked="f" strokeweight=".5pt">
                 <v:textbox>
                   <w:txbxContent>
                     <w:p>
@@ -1431,7 +1884,7 @@
           </mc:Choice>
           <mc:Fallback>
             <w:pict>
-              <v:shape w14:anchorId="320C8489" id="Text Box 13" o:spid="_x0000_s1037" type="#_x0000_t202" style="position:absolute;margin-left:315.3pt;margin-top:417.75pt;width:64.5pt;height:27pt;z-index:251681792;visibility:visible;mso-wrap-style:square;mso-width-percent:0;mso-height-percent:0;mso-wrap-distance-left:9pt;mso-wrap-distance-top:0;mso-wrap-distance-right:9pt;mso-wrap-distance-bottom:0;mso-position-horizontal:absolute;mso-position-horizontal-relative:text;mso-position-vertical:absolute;mso-position-vertical-relative:page;mso-width-percent:0;mso-height-percent:0;mso-width-relative:margin;mso-height-relative:margin;v-text-anchor:top" o:gfxdata="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" filled="f" stroked="f" strokeweight=".5pt">
+              <v:shape w14:anchorId="320C8489" id="Text Box 13" o:spid="_x0000_s1040" type="#_x0000_t202" style="position:absolute;margin-left:315.3pt;margin-top:417.75pt;width:64.5pt;height:27pt;z-index:251681792;visibility:visible;mso-wrap-style:square;mso-width-percent:0;mso-height-percent:0;mso-wrap-distance-left:9pt;mso-wrap-distance-top:0;mso-wrap-distance-right:9pt;mso-wrap-distance-bottom:0;mso-position-horizontal:absolute;mso-position-horizontal-relative:text;mso-position-vertical:absolute;mso-position-vertical-relative:page;mso-width-percent:0;mso-height-percent:0;mso-width-relative:margin;mso-height-relative:margin;v-text-anchor:top" o:gfxdata="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" filled="f" stroked="f" strokeweight=".5pt">
                 <v:textbox>
                   <w:txbxContent>
                     <w:p>
@@ -1534,7 +1987,7 @@
           </mc:Choice>
           <mc:Fallback>
             <w:pict>
-              <v:shape w14:anchorId="16539FE4" id="Text Box 12" o:spid="_x0000_s1038" type="#_x0000_t202" style="position:absolute;margin-left:263.55pt;margin-top:417.75pt;width:53.25pt;height:27pt;z-index:251679744;visibility:visible;mso-wrap-style:square;mso-width-percent:0;mso-height-percent:0;mso-wrap-distance-left:9pt;mso-wrap-distance-top:0;mso-wrap-distance-right:9pt;mso-wrap-distance-bottom:0;mso-position-horizontal:absolute;mso-position-horizontal-relative:text;mso-position-vertical:absolute;mso-position-vertical-relative:page;mso-width-percent:0;mso-height-percent:0;mso-width-relative:margin;mso-height-relative:margin;v-text-anchor:top" o:gfxdata="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" filled="f" stroked="f" strokeweight=".5pt">
+              <v:shape w14:anchorId="16539FE4" id="Text Box 12" o:spid="_x0000_s1041" type="#_x0000_t202" style="position:absolute;margin-left:263.55pt;margin-top:417.75pt;width:53.25pt;height:27pt;z-index:251679744;visibility:visible;mso-wrap-style:square;mso-width-percent:0;mso-height-percent:0;mso-wrap-distance-left:9pt;mso-wrap-distance-top:0;mso-wrap-distance-right:9pt;mso-wrap-distance-bottom:0;mso-position-horizontal:absolute;mso-position-horizontal-relative:text;mso-position-vertical:absolute;mso-position-vertical-relative:page;mso-width-percent:0;mso-height-percent:0;mso-width-relative:margin;mso-height-relative:margin;v-text-anchor:top" o:gfxdata="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" filled="f" stroked="f" strokeweight=".5pt">
                 <v:textbox>
                   <w:txbxContent>
                     <w:p>
@@ -1638,7 +2091,7 @@
           </mc:Choice>
           <mc:Fallback>
             <w:pict>
-              <v:shape w14:anchorId="2A74BAA7" id="Text Box 26" o:spid="_x0000_s1039" type="#_x0000_t202" style="position:absolute;margin-left:410.05pt;margin-top:440.25pt;width:70.5pt;height:27pt;z-index:251708416;visibility:visible;mso-wrap-style:square;mso-width-percent:0;mso-height-percent:0;mso-wrap-distance-left:9pt;mso-wrap-distance-top:0;mso-wrap-distance-right:9pt;mso-wrap-distance-bottom:0;mso-position-horizontal:absolute;mso-position-horizontal-relative:margin;mso-position-vertical:absolute;mso-position-vertical-relative:page;mso-width-percent:0;mso-height-percent:0;mso-width-relative:margin;mso-height-relative:margin;v-text-anchor:top" o:gfxdata="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" filled="f" stroked="f" strokeweight=".5pt">
+              <v:shape w14:anchorId="2A74BAA7" id="Text Box 26" o:spid="_x0000_s1042" type="#_x0000_t202" style="position:absolute;margin-left:410.05pt;margin-top:440.25pt;width:70.5pt;height:27pt;z-index:251708416;visibility:visible;mso-wrap-style:square;mso-width-percent:0;mso-height-percent:0;mso-wrap-distance-left:9pt;mso-wrap-distance-top:0;mso-wrap-distance-right:9pt;mso-wrap-distance-bottom:0;mso-position-horizontal:absolute;mso-position-horizontal-relative:margin;mso-position-vertical:absolute;mso-position-vertical-relative:page;mso-width-percent:0;mso-height-percent:0;mso-width-relative:margin;mso-height-relative:margin;v-text-anchor:top" o:gfxdata="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" filled="f" stroked="f" strokeweight=".5pt">
                 <v:textbox>
                   <w:txbxContent>
                     <w:p>
@@ -1743,7 +2196,7 @@
           </mc:Choice>
           <mc:Fallback>
             <w:pict>
-              <v:shape w14:anchorId="3EF7D339" id="Text Box 25" o:spid="_x0000_s1040" type="#_x0000_t202" style="position:absolute;margin-left:0;margin-top:440.25pt;width:70.5pt;height:27pt;z-index:251706368;visibility:visible;mso-wrap-style:square;mso-width-percent:0;mso-height-percent:0;mso-wrap-distance-left:9pt;mso-wrap-distance-top:0;mso-wrap-distance-right:9pt;mso-wrap-distance-bottom:0;mso-position-horizontal:center;mso-position-horizontal-relative:margin;mso-position-vertical:absolute;mso-position-vertical-relative:page;mso-width-percent:0;mso-height-percent:0;mso-width-relative:margin;mso-height-relative:margin;v-text-anchor:top" o:gfxdata="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" filled="f" stroked="f" strokeweight=".5pt">
+              <v:shape w14:anchorId="3EF7D339" id="Text Box 25" o:spid="_x0000_s1043" type="#_x0000_t202" style="position:absolute;margin-left:0;margin-top:440.25pt;width:70.5pt;height:27pt;z-index:251706368;visibility:visible;mso-wrap-style:square;mso-width-percent:0;mso-height-percent:0;mso-wrap-distance-left:9pt;mso-wrap-distance-top:0;mso-wrap-distance-right:9pt;mso-wrap-distance-bottom:0;mso-position-horizontal:center;mso-position-horizontal-relative:margin;mso-position-vertical:absolute;mso-position-vertical-relative:page;mso-width-percent:0;mso-height-percent:0;mso-width-relative:margin;mso-height-relative:margin;v-text-anchor:top" o:gfxdata="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" filled="f" stroked="f" strokeweight=".5pt">
                 <v:textbox>
                   <w:txbxContent>
                     <w:p>
@@ -1848,7 +2301,7 @@
           </mc:Choice>
           <mc:Fallback>
             <w:pict>
-              <v:shape w14:anchorId="7B709D86" id="Text Box 24" o:spid="_x0000_s1041" type="#_x0000_t202" style="position:absolute;margin-left:244.05pt;margin-top:440.25pt;width:70.5pt;height:27pt;z-index:251704320;visibility:visible;mso-wrap-style:square;mso-width-percent:0;mso-height-percent:0;mso-wrap-distance-left:9pt;mso-wrap-distance-top:0;mso-wrap-distance-right:9pt;mso-wrap-distance-bottom:0;mso-position-horizontal:absolute;mso-position-horizontal-relative:text;mso-position-vertical:absolute;mso-position-vertical-relative:page;mso-width-percent:0;mso-height-percent:0;mso-width-relative:margin;mso-height-relative:margin;v-text-anchor:top" o:gfxdata="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" filled="f" stroked="f" strokeweight=".5pt">
+              <v:shape w14:anchorId="7B709D86" id="Text Box 24" o:spid="_x0000_s1044" type="#_x0000_t202" style="position:absolute;margin-left:244.05pt;margin-top:440.25pt;width:70.5pt;height:27pt;z-index:251704320;visibility:visible;mso-wrap-style:square;mso-width-percent:0;mso-height-percent:0;mso-wrap-distance-left:9pt;mso-wrap-distance-top:0;mso-wrap-distance-right:9pt;mso-wrap-distance-bottom:0;mso-position-horizontal:absolute;mso-position-horizontal-relative:text;mso-position-vertical:absolute;mso-position-vertical-relative:page;mso-width-percent:0;mso-height-percent:0;mso-width-relative:margin;mso-height-relative:margin;v-text-anchor:top" o:gfxdata="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" filled="f" stroked="f" strokeweight=".5pt">
                 <v:textbox>
                   <w:txbxContent>
                     <w:p>
@@ -1952,7 +2405,7 @@
           </mc:Choice>
           <mc:Fallback>
             <w:pict>
-              <v:shape w14:anchorId="29306BDB" id="Text Box 11" o:spid="_x0000_s1042" type="#_x0000_t202" style="position:absolute;margin-left:350.85pt;margin-top:119.2pt;width:41.5pt;height:44.6pt;z-index:251677696;visibility:visible;mso-wrap-style:square;mso-width-percent:0;mso-height-percent:0;mso-wrap-distance-left:9pt;mso-wrap-distance-top:0;mso-wrap-distance-right:9pt;mso-wrap-distance-bottom:0;mso-position-horizontal:absolute;mso-position-horizontal-relative:text;mso-position-vertical:absolute;mso-position-vertical-relative:text;mso-width-percent:0;mso-height-percent:0;mso-width-relative:margin;mso-height-relative:margin;v-text-anchor:top" o:gfxdata="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" filled="f" stroked="f" strokeweight=".5pt">
+              <v:shape w14:anchorId="29306BDB" id="Text Box 11" o:spid="_x0000_s1045" type="#_x0000_t202" style="position:absolute;margin-left:350.85pt;margin-top:119.2pt;width:41.5pt;height:44.6pt;z-index:251677696;visibility:visible;mso-wrap-style:square;mso-width-percent:0;mso-height-percent:0;mso-wrap-distance-left:9pt;mso-wrap-distance-top:0;mso-wrap-distance-right:9pt;mso-wrap-distance-bottom:0;mso-position-horizontal:absolute;mso-position-horizontal-relative:text;mso-position-vertical:absolute;mso-position-vertical-relative:text;mso-width-percent:0;mso-height-percent:0;mso-width-relative:margin;mso-height-relative:margin;v-text-anchor:top" o:gfxdata="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" filled="f" stroked="f" strokeweight=".5pt">
                 <v:textbox>
                   <w:txbxContent>
                     <w:p>
@@ -2054,7 +2507,7 @@
           </mc:Choice>
           <mc:Fallback>
             <w:pict>
-              <v:shape w14:anchorId="2BAA463D" id="Text Box 3" o:spid="_x0000_s1043" type="#_x0000_t202" style="position:absolute;margin-left:130.25pt;margin-top:117.3pt;width:41.5pt;height:44.6pt;z-index:251675648;visibility:visible;mso-wrap-style:square;mso-width-percent:0;mso-height-percent:0;mso-wrap-distance-left:9pt;mso-wrap-distance-top:0;mso-wrap-distance-right:9pt;mso-wrap-distance-bottom:0;mso-position-horizontal:absolute;mso-position-horizontal-relative:text;mso-position-vertical:absolute;mso-position-vertical-relative:text;mso-width-percent:0;mso-height-percent:0;mso-width-relative:margin;mso-height-relative:margin;v-text-anchor:top" o:gfxdata="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" filled="f" stroked="f" strokeweight=".5pt">
+              <v:shape w14:anchorId="2BAA463D" id="Text Box 3" o:spid="_x0000_s1046" type="#_x0000_t202" style="position:absolute;margin-left:130.25pt;margin-top:117.3pt;width:41.5pt;height:44.6pt;z-index:251675648;visibility:visible;mso-wrap-style:square;mso-width-percent:0;mso-height-percent:0;mso-wrap-distance-left:9pt;mso-wrap-distance-top:0;mso-wrap-distance-right:9pt;mso-wrap-distance-bottom:0;mso-position-horizontal:absolute;mso-position-horizontal-relative:text;mso-position-vertical:absolute;mso-position-vertical-relative:text;mso-width-percent:0;mso-height-percent:0;mso-width-relative:margin;mso-height-relative:margin;v-text-anchor:top" o:gfxdata="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" filled="f" stroked="f" strokeweight=".5pt">
                 <v:textbox>
                   <w:txbxContent>
                     <w:p>
@@ -2156,7 +2609,7 @@
           </mc:Choice>
           <mc:Fallback>
             <w:pict>
-              <v:shape w14:anchorId="276131EF" id="Text Box 10" o:spid="_x0000_s1044" type="#_x0000_t202" style="position:absolute;margin-left:569.3pt;margin-top:118.95pt;width:41.5pt;height:44.6pt;z-index:251673600;visibility:visible;mso-wrap-style:square;mso-width-percent:0;mso-height-percent:0;mso-wrap-distance-left:9pt;mso-wrap-distance-top:0;mso-wrap-distance-right:9pt;mso-wrap-distance-bottom:0;mso-position-horizontal:absolute;mso-position-horizontal-relative:text;mso-position-vertical:absolute;mso-position-vertical-relative:text;mso-width-percent:0;mso-height-percent:0;mso-width-relative:margin;mso-height-relative:margin;v-text-anchor:top" o:gfxdata="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" filled="f" stroked="f" strokeweight=".5pt">
+              <v:shape w14:anchorId="276131EF" id="Text Box 10" o:spid="_x0000_s1047" type="#_x0000_t202" style="position:absolute;margin-left:569.3pt;margin-top:118.95pt;width:41.5pt;height:44.6pt;z-index:251673600;visibility:visible;mso-wrap-style:square;mso-width-percent:0;mso-height-percent:0;mso-wrap-distance-left:9pt;mso-wrap-distance-top:0;mso-wrap-distance-right:9pt;mso-wrap-distance-bottom:0;mso-position-horizontal:absolute;mso-position-horizontal-relative:text;mso-position-vertical:absolute;mso-position-vertical-relative:text;mso-width-percent:0;mso-height-percent:0;mso-width-relative:margin;mso-height-relative:margin;v-text-anchor:top" o:gfxdata="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" filled="f" stroked="f" strokeweight=".5pt">
                 <v:textbox>
                   <w:txbxContent>
                     <w:p>
@@ -2258,7 +2711,7 @@
           </mc:Choice>
           <mc:Fallback>
             <w:pict>
-              <v:shape w14:anchorId="70E6659F" id="Text Box 9" o:spid="_x0000_s1045" type="#_x0000_t202" style="position:absolute;margin-left:531.85pt;margin-top:76.6pt;width:41.5pt;height:44.6pt;z-index:251671552;visibility:visible;mso-wrap-style:square;mso-width-percent:0;mso-height-percent:0;mso-wrap-distance-left:9pt;mso-wrap-distance-top:0;mso-wrap-distance-right:9pt;mso-wrap-distance-bottom:0;mso-position-horizontal:absolute;mso-position-horizontal-relative:text;mso-position-vertical:absolute;mso-position-vertical-relative:text;mso-width-percent:0;mso-height-percent:0;mso-width-relative:margin;mso-height-relative:margin;v-text-anchor:top" o:gfxdata="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" filled="f" stroked="f" strokeweight=".5pt">
+              <v:shape w14:anchorId="70E6659F" id="Text Box 9" o:spid="_x0000_s1048" type="#_x0000_t202" style="position:absolute;margin-left:531.85pt;margin-top:76.6pt;width:41.5pt;height:44.6pt;z-index:251671552;visibility:visible;mso-wrap-style:square;mso-width-percent:0;mso-height-percent:0;mso-wrap-distance-left:9pt;mso-wrap-distance-top:0;mso-wrap-distance-right:9pt;mso-wrap-distance-bottom:0;mso-position-horizontal:absolute;mso-position-horizontal-relative:text;mso-position-vertical:absolute;mso-position-vertical-relative:text;mso-width-percent:0;mso-height-percent:0;mso-width-relative:margin;mso-height-relative:margin;v-text-anchor:top" o:gfxdata="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" filled="f" stroked="f" strokeweight=".5pt">
                 <v:textbox>
                   <w:txbxContent>
                     <w:p>
@@ -2360,7 +2813,7 @@
           </mc:Choice>
           <mc:Fallback>
             <w:pict>
-              <v:shape w14:anchorId="52542EAF" id="Text Box 8" o:spid="_x0000_s1046" type="#_x0000_t202" style="position:absolute;margin-left:312.8pt;margin-top:78pt;width:41.5pt;height:44.6pt;z-index:251669504;visibility:visible;mso-wrap-style:square;mso-width-percent:0;mso-height-percent:0;mso-wrap-distance-left:9pt;mso-wrap-distance-top:0;mso-wrap-distance-right:9pt;mso-wrap-distance-bottom:0;mso-position-horizontal:absolute;mso-position-horizontal-relative:text;mso-position-vertical:absolute;mso-position-vertical-relative:text;mso-width-percent:0;mso-height-percent:0;mso-width-relative:margin;mso-height-relative:margin;v-text-anchor:top" o:gfxdata="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" filled="f" stroked="f" strokeweight=".5pt">
+              <v:shape w14:anchorId="52542EAF" id="Text Box 8" o:spid="_x0000_s1049" type="#_x0000_t202" style="position:absolute;margin-left:312.8pt;margin-top:78pt;width:41.5pt;height:44.6pt;z-index:251669504;visibility:visible;mso-wrap-style:square;mso-width-percent:0;mso-height-percent:0;mso-wrap-distance-left:9pt;mso-wrap-distance-top:0;mso-wrap-distance-right:9pt;mso-wrap-distance-bottom:0;mso-position-horizontal:absolute;mso-position-horizontal-relative:text;mso-position-vertical:absolute;mso-position-vertical-relative:text;mso-width-percent:0;mso-height-percent:0;mso-width-relative:margin;mso-height-relative:margin;v-text-anchor:top" o:gfxdata="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" filled="f" stroked="f" strokeweight=".5pt">
                 <v:textbox>
                   <w:txbxContent>
                     <w:p>
@@ -2462,7 +2915,7 @@
           </mc:Choice>
           <mc:Fallback>
             <w:pict>
-              <v:shape w14:anchorId="087153BD" id="Text Box 7" o:spid="_x0000_s1047" type="#_x0000_t202" style="position:absolute;margin-left:92.05pt;margin-top:77.6pt;width:41.5pt;height:44.6pt;z-index:251667456;visibility:visible;mso-wrap-style:square;mso-width-percent:0;mso-height-percent:0;mso-wrap-distance-left:9pt;mso-wrap-distance-top:0;mso-wrap-distance-right:9pt;mso-wrap-distance-bottom:0;mso-position-horizontal:absolute;mso-position-horizontal-relative:text;mso-position-vertical:absolute;mso-position-vertical-relative:text;mso-width-percent:0;mso-height-percent:0;mso-width-relative:margin;mso-height-relative:margin;v-text-anchor:top" o:gfxdata="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" filled="f" stroked="f" strokeweight=".5pt">
+              <v:shape w14:anchorId="087153BD" id="Text Box 7" o:spid="_x0000_s1050" type="#_x0000_t202" style="position:absolute;margin-left:92.05pt;margin-top:77.6pt;width:41.5pt;height:44.6pt;z-index:251667456;visibility:visible;mso-wrap-style:square;mso-width-percent:0;mso-height-percent:0;mso-wrap-distance-left:9pt;mso-wrap-distance-top:0;mso-wrap-distance-right:9pt;mso-wrap-distance-bottom:0;mso-position-horizontal:absolute;mso-position-horizontal-relative:text;mso-position-vertical:absolute;mso-position-vertical-relative:text;mso-width-percent:0;mso-height-percent:0;mso-width-relative:margin;mso-height-relative:margin;v-text-anchor:top" o:gfxdata="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" filled="f" stroked="f" strokeweight=".5pt">
                 <v:textbox>
                   <w:txbxContent>
                     <w:p>
@@ -2564,7 +3017,7 @@
           </mc:Choice>
           <mc:Fallback>
             <w:pict>
-              <v:shape w14:anchorId="0EA5DE40" id="Text Box 6" o:spid="_x0000_s1048" type="#_x0000_t202" style="position:absolute;margin-left:465.6pt;margin-top:75.75pt;width:41.5pt;height:44.6pt;z-index:251665408;visibility:visible;mso-wrap-style:square;mso-width-percent:0;mso-height-percent:0;mso-wrap-distance-left:9pt;mso-wrap-distance-top:0;mso-wrap-distance-right:9pt;mso-wrap-distance-bottom:0;mso-position-horizontal:absolute;mso-position-horizontal-relative:text;mso-position-vertical:absolute;mso-position-vertical-relative:text;mso-width-percent:0;mso-height-percent:0;mso-width-relative:margin;mso-height-relative:margin;v-text-anchor:top" o:gfxdata="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" filled="f" stroked="f" strokeweight=".5pt">
+              <v:shape w14:anchorId="0EA5DE40" id="Text Box 6" o:spid="_x0000_s1051" type="#_x0000_t202" style="position:absolute;margin-left:465.6pt;margin-top:75.75pt;width:41.5pt;height:44.6pt;z-index:251665408;visibility:visible;mso-wrap-style:square;mso-width-percent:0;mso-height-percent:0;mso-wrap-distance-left:9pt;mso-wrap-distance-top:0;mso-wrap-distance-right:9pt;mso-wrap-distance-bottom:0;mso-position-horizontal:absolute;mso-position-horizontal-relative:text;mso-position-vertical:absolute;mso-position-vertical-relative:text;mso-width-percent:0;mso-height-percent:0;mso-width-relative:margin;mso-height-relative:margin;v-text-anchor:top" o:gfxdata="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" filled="f" stroked="f" strokeweight=".5pt">
                 <v:textbox>
                   <w:txbxContent>
                     <w:p>
@@ -2597,7 +3050,7 @@
         <mc:AlternateContent>
           <mc:Choice Requires="wps">
             <w:drawing>
-              <wp:anchor distT="0" distB="0" distL="114300" distR="114300" simplePos="0" relativeHeight="251663360" behindDoc="0" locked="0" layoutInCell="1" allowOverlap="1" wp14:anchorId="2B895259" wp14:editId="553D9D96">
+              <wp:anchor distT="0" distB="0" distL="114300" distR="114300" simplePos="0" relativeHeight="251663360" behindDoc="0" locked="0" layoutInCell="1" allowOverlap="1" wp14:anchorId="2B895259" wp14:editId="54865BBA">
                 <wp:simplePos x="0" y="0"/>
                 <wp:positionH relativeFrom="column">
                   <wp:posOffset>3137531</wp:posOffset>
@@ -2666,7 +3119,7 @@
           </mc:Choice>
           <mc:Fallback>
             <w:pict>
-              <v:shape w14:anchorId="2B895259" id="Text Box 5" o:spid="_x0000_s1049" type="#_x0000_t202" style="position:absolute;margin-left:247.05pt;margin-top:76.7pt;width:41.5pt;height:44.6pt;z-index:251663360;visibility:visible;mso-wrap-style:square;mso-width-percent:0;mso-height-percent:0;mso-wrap-distance-left:9pt;mso-wrap-distance-top:0;mso-wrap-distance-right:9pt;mso-wrap-distance-bottom:0;mso-position-horizontal:absolute;mso-position-horizontal-relative:text;mso-position-vertical:absolute;mso-position-vertical-relative:text;mso-width-percent:0;mso-height-percent:0;mso-width-relative:margin;mso-height-relative:margin;v-text-anchor:top" o:gfxdata="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" filled="f" stroked="f" strokeweight=".5pt">
+              <v:shape w14:anchorId="2B895259" id="Text Box 5" o:spid="_x0000_s1052" type="#_x0000_t202" style="position:absolute;margin-left:247.05pt;margin-top:76.7pt;width:41.5pt;height:44.6pt;z-index:251663360;visibility:visible;mso-wrap-style:square;mso-width-percent:0;mso-height-percent:0;mso-wrap-distance-left:9pt;mso-wrap-distance-top:0;mso-wrap-distance-right:9pt;mso-wrap-distance-bottom:0;mso-position-horizontal:absolute;mso-position-horizontal-relative:text;mso-position-vertical:absolute;mso-position-vertical-relative:text;mso-width-percent:0;mso-height-percent:0;mso-width-relative:margin;mso-height-relative:margin;v-text-anchor:top" o:gfxdata="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" filled="f" stroked="f" strokeweight=".5pt">
                 <v:textbox>
                   <w:txbxContent>
                     <w:p>
@@ -2782,7 +3235,7 @@
           </mc:Choice>
           <mc:Fallback>
             <w:pict>
-              <v:shape w14:anchorId="566035E2" id="Text Box 4" o:spid="_x0000_s1050" type="#_x0000_t202" style="position:absolute;margin-left:25.05pt;margin-top:291.75pt;width:41.5pt;height:44.6pt;z-index:251661312;visibility:visible;mso-wrap-style:square;mso-width-percent:0;mso-height-percent:0;mso-wrap-distance-left:9pt;mso-wrap-distance-top:0;mso-wrap-distance-right:9pt;mso-wrap-distance-bottom:0;mso-position-horizontal:absolute;mso-position-horizontal-relative:text;mso-position-vertical:absolute;mso-position-vertical-relative:page;mso-width-percent:0;mso-height-percent:0;mso-width-relative:margin;mso-height-relative:margin;v-text-anchor:top" o:gfxdata="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" filled="f" stroked="f" strokeweight=".5pt">
+              <v:shape w14:anchorId="566035E2" id="Text Box 4" o:spid="_x0000_s1053" type="#_x0000_t202" style="position:absolute;margin-left:25.05pt;margin-top:291.75pt;width:41.5pt;height:44.6pt;z-index:251661312;visibility:visible;mso-wrap-style:square;mso-width-percent:0;mso-height-percent:0;mso-wrap-distance-left:9pt;mso-wrap-distance-top:0;mso-wrap-distance-right:9pt;mso-wrap-distance-bottom:0;mso-position-horizontal:absolute;mso-position-horizontal-relative:text;mso-position-vertical:absolute;mso-position-vertical-relative:page;mso-width-percent:0;mso-height-percent:0;mso-width-relative:margin;mso-height-relative:margin;v-text-anchor:top" o:gfxdata="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" filled="f" stroked="f" strokeweight=".5pt">
                 <v:textbox>
                   <w:txbxContent>
                     <w:p>
@@ -3299,7 +3752,7 @@
   <w:style w:type="paragraph" w:default="1" w:styleId="Normal">
     <w:name w:val="Normal"/>
     <w:qFormat/>
-    <w:rsid w:val="003F1D09"/>
+    <w:rsid w:val="009D402C"/>
     <w:pPr>
       <w:spacing w:after="0" w:line="240" w:lineRule="auto"/>
     </w:pPr>

--- a/api/dashboard/Bieumau1-T05NIA-AT.docx
+++ b/api/dashboard/Bieumau1-T05NIA-AT.docx
@@ -1,6 +1,6 @@
 
 <file path=word/document.xml><?xml version="1.0" encoding="utf-8"?>
-<w:document xmlns:wpc="http://schemas.microsoft.com/office/word/2010/wordprocessingCanvas" xmlns:cx="http://schemas.microsoft.com/office/drawing/2014/chartex" xmlns:cx1="http://schemas.microsoft.com/office/drawing/2015/9/8/chartex" xmlns:cx2="http://schemas.microsoft.com/office/drawing/2015/10/21/chartex" xmlns:cx3="http://schemas.microsoft.com/office/drawing/2016/5/9/chartex" xmlns:cx4="http://schemas.microsoft.com/office/drawing/2016/5/10/chartex" xmlns:cx5="http://schemas.microsoft.com/office/drawing/2016/5/11/chartex" xmlns:cx6="http://schemas.microsoft.com/office/drawing/2016/5/12/chartex" xmlns:cx7="http://schemas.microsoft.com/office/drawing/2016/5/13/chartex" xmlns:cx8="http://schemas.microsoft.com/office/drawing/2016/5/14/chartex" xmlns:mc="http://schemas.openxmlformats.org/markup-compatibility/2006" xmlns:aink="http://schemas.microsoft.com/office/drawing/2016/ink" xmlns:am3d="http://schemas.microsoft.com/office/drawing/2017/model3d" xmlns:o="urn:schemas-microsoft-com:office:office" xmlns:oel="http://schemas.microsoft.com/office/2019/extlst" xmlns:r="http://schemas.openxmlformats.org/officeDocument/2006/relationships" xmlns:m="http://schemas.openxmlformats.org/officeDocument/2006/math" xmlns:v="urn:schemas-microsoft-com:vml" xmlns:wp14="http://schemas.microsoft.com/office/word/2010/wordprocessingDrawing" xmlns:wp="http://schemas.openxmlformats.org/drawingml/2006/wordprocessingDrawing" xmlns:w10="urn:schemas-microsoft-com:office:word" xmlns:w="http://schemas.openxmlformats.org/wordprocessingml/2006/main" xmlns:w14="http://schemas.microsoft.com/office/word/2010/wordml" xmlns:w15="http://schemas.microsoft.com/office/word/2012/wordml" xmlns:w16cex="http://schemas.microsoft.com/office/word/2018/wordml/cex" xmlns:w16cid="http://schemas.microsoft.com/office/word/2016/wordml/cid" xmlns:w16="http://schemas.microsoft.com/office/word/2018/wordml" xmlns:w16sdtdh="http://schemas.microsoft.com/office/word/2020/wordml/sdtdatahash" xmlns:w16se="http://schemas.microsoft.com/office/word/2015/wordml/symex" xmlns:wpg="http://schemas.microsoft.com/office/word/2010/wordprocessingGroup" xmlns:wpi="http://schemas.microsoft.com/office/word/2010/wordprocessingInk" xmlns:wne="http://schemas.microsoft.com/office/word/2006/wordml" xmlns:wps="http://schemas.microsoft.com/office/word/2010/wordprocessingShape" mc:Ignorable="w14 w15 w16se w16cid w16 w16cex w16sdtdh wp14">
+<w:document xmlns:wpc="http://schemas.microsoft.com/office/word/2010/wordprocessingCanvas" xmlns:mc="http://schemas.openxmlformats.org/markup-compatibility/2006" xmlns:o="urn:schemas-microsoft-com:office:office" xmlns:r="http://schemas.openxmlformats.org/officeDocument/2006/relationships" xmlns:m="http://schemas.openxmlformats.org/officeDocument/2006/math" xmlns:v="urn:schemas-microsoft-com:vml" xmlns:wp14="http://schemas.microsoft.com/office/word/2010/wordprocessingDrawing" xmlns:wp="http://schemas.openxmlformats.org/drawingml/2006/wordprocessingDrawing" xmlns:w10="urn:schemas-microsoft-com:office:word" xmlns:w="http://schemas.openxmlformats.org/wordprocessingml/2006/main" xmlns:w14="http://schemas.microsoft.com/office/word/2010/wordml" xmlns:wpg="http://schemas.microsoft.com/office/word/2010/wordprocessingGroup" xmlns:wpi="http://schemas.microsoft.com/office/word/2010/wordprocessingInk" xmlns:wne="http://schemas.microsoft.com/office/word/2006/wordml" xmlns:wps="http://schemas.microsoft.com/office/word/2010/wordprocessingShape" mc:Ignorable="w14 wp14">
   <w:body>
     <w:p>
       <w:pPr>
@@ -57,7 +57,6 @@
       <w:r>
         <w:rPr>
           <w:noProof/>
-          <w:lang w:eastAsia="ja-JP"/>
         </w:rPr>
         <w:drawing>
           <wp:anchor distT="0" distB="0" distL="114300" distR="114300" simplePos="0" relativeHeight="251658240" behindDoc="1" locked="0" layoutInCell="1" allowOverlap="1" wp14:anchorId="5F531154" wp14:editId="68AD778A">
@@ -85,7 +84,7 @@
                     </pic:cNvPicPr>
                   </pic:nvPicPr>
                   <pic:blipFill rotWithShape="1">
-                    <a:blip r:embed="rId6">
+                    <a:blip r:embed="rId7">
                       <a:extLst>
                         <a:ext uri="{28A0092B-C50C-407E-A947-70E740481C1C}">
                           <a14:useLocalDpi xmlns:a14="http://schemas.microsoft.com/office/drawing/2010/main" val="0"/>
@@ -151,7 +150,6 @@
       <w:r>
         <w:rPr>
           <w:noProof/>
-          <w:lang w:eastAsia="ja-JP"/>
         </w:rPr>
         <mc:AlternateContent>
           <mc:Choice Requires="wps">
@@ -190,7 +188,15 @@
                         <w:txbxContent>
                           <w:p>
                             <w:r>
-                              <w:t>{avReport}</w:t>
+                              <w:t>{</w:t>
+                            </w:r>
+                            <w:proofErr w:type="gramStart"/>
+                            <w:r>
+                              <w:t>avReport</w:t>
+                            </w:r>
+                            <w:proofErr w:type="gramEnd"/>
+                            <w:r>
+                              <w:t>}</w:t>
                             </w:r>
                           </w:p>
                         </w:txbxContent>
@@ -213,7 +219,7 @@
               </wp:anchor>
             </w:drawing>
           </mc:Choice>
-          <mc:Fallback>
+          <mc:Fallback xmlns:w16se="http://schemas.microsoft.com/office/word/2015/wordml/symex" xmlns:w16sdtdh="http://schemas.microsoft.com/office/word/2020/wordml/sdtdatahash" xmlns:w16="http://schemas.microsoft.com/office/word/2018/wordml" xmlns:w16cid="http://schemas.microsoft.com/office/word/2016/wordml/cid" xmlns:w16cex="http://schemas.microsoft.com/office/word/2018/wordml/cex" xmlns:w15="http://schemas.microsoft.com/office/word/2012/wordml" xmlns:oel="http://schemas.microsoft.com/office/2019/extlst" xmlns:am3d="http://schemas.microsoft.com/office/drawing/2017/model3d" xmlns:aink="http://schemas.microsoft.com/office/drawing/2016/ink" xmlns:cx8="http://schemas.microsoft.com/office/drawing/2016/5/14/chartex" xmlns:cx7="http://schemas.microsoft.com/office/drawing/2016/5/13/chartex" xmlns:cx6="http://schemas.microsoft.com/office/drawing/2016/5/12/chartex" xmlns:cx5="http://schemas.microsoft.com/office/drawing/2016/5/11/chartex" xmlns:cx4="http://schemas.microsoft.com/office/drawing/2016/5/10/chartex" xmlns:cx3="http://schemas.microsoft.com/office/drawing/2016/5/9/chartex" xmlns:cx2="http://schemas.microsoft.com/office/drawing/2015/10/21/chartex" xmlns:cx1="http://schemas.microsoft.com/office/drawing/2015/9/8/chartex" xmlns:cx="http://schemas.microsoft.com/office/drawing/2014/chartex">
             <w:pict>
               <v:shapetype w14:anchorId="592AA51A" id="_x0000_t202" coordsize="21600,21600" o:spt="202" path="m,l,21600r21600,l21600,xe">
                 <v:stroke joinstyle="miter"/>
@@ -238,11 +244,16 @@
         <w:tab/>
       </w:r>
       <w:r>
-        <w:t>{icao</w:t>
+        <w:t>{</w:t>
+      </w:r>
+      <w:proofErr w:type="gramStart"/>
+      <w:r>
+        <w:t>icao</w:t>
       </w:r>
       <w:r>
         <w:t>Code</w:t>
       </w:r>
+      <w:proofErr w:type="gramEnd"/>
       <w:r>
         <w:t>}</w:t>
       </w:r>
@@ -261,9 +272,11 @@
       <w:r>
         <w:t>{</w:t>
       </w:r>
+      <w:proofErr w:type="gramStart"/>
       <w:r>
         <w:t>timeInUTC</w:t>
       </w:r>
+      <w:proofErr w:type="gramEnd"/>
       <w:r>
         <w:t>}</w:t>
       </w:r>
@@ -280,11 +293,16 @@
         <w:tab/>
       </w:r>
       <w:r>
-        <w:t>{rw</w:t>
+        <w:t>{</w:t>
+      </w:r>
+      <w:proofErr w:type="gramStart"/>
+      <w:r>
+        <w:t>rw</w:t>
       </w:r>
       <w:r>
         <w:t>Code</w:t>
       </w:r>
+      <w:proofErr w:type="gramEnd"/>
       <w:r>
         <w:t>}</w:t>
       </w:r>
@@ -297,9 +315,11 @@
       <w:r>
         <w:t>{</w:t>
       </w:r>
+      <w:proofErr w:type="gramStart"/>
       <w:r>
         <w:t>naReport</w:t>
       </w:r>
+      <w:proofErr w:type="gramEnd"/>
       <w:r>
         <w:t>}</w:t>
       </w:r>
@@ -315,7 +335,15 @@
         <w:tab/>
       </w:r>
       <w:r>
-        <w:t>{editor}</w:t>
+        <w:t>{</w:t>
+      </w:r>
+      <w:proofErr w:type="gramStart"/>
+      <w:r>
+        <w:t>editor</w:t>
+      </w:r>
+      <w:proofErr w:type="gramEnd"/>
+      <w:r>
+        <w:t>}</w:t>
       </w:r>
     </w:p>
     <w:p>
@@ -324,468 +352,16 @@
           <w:tab w:val="left" w:pos="1335"/>
         </w:tabs>
       </w:pPr>
+      <w:bookmarkStart w:id="0" w:name="_GoBack"/>
+      <w:bookmarkEnd w:id="0"/>
       <w:r>
         <w:rPr>
           <w:noProof/>
-          <w:lang w:eastAsia="ja-JP"/>
         </w:rPr>
         <mc:AlternateContent>
           <mc:Choice Requires="wps">
             <w:drawing>
-              <wp:anchor distT="0" distB="0" distL="114300" distR="114300" simplePos="0" relativeHeight="251714560" behindDoc="0" locked="0" layoutInCell="1" allowOverlap="1" wp14:anchorId="387477B9" wp14:editId="6B2EC348">
-                <wp:simplePos x="0" y="0"/>
-                <wp:positionH relativeFrom="column">
-                  <wp:posOffset>7813088</wp:posOffset>
-                </wp:positionH>
-                <wp:positionV relativeFrom="page">
-                  <wp:posOffset>3658019</wp:posOffset>
-                </wp:positionV>
-                <wp:extent cx="527050" cy="566420"/>
-                <wp:effectExtent l="0" t="0" r="0" b="5080"/>
-                <wp:wrapNone/>
-                <wp:docPr id="33" name="Text Box 33"/>
-                <wp:cNvGraphicFramePr/>
-                <a:graphic xmlns:a="http://schemas.openxmlformats.org/drawingml/2006/main">
-                  <a:graphicData uri="http://schemas.microsoft.com/office/word/2010/wordprocessingShape">
-                    <wps:wsp>
-                      <wps:cNvSpPr txBox="1"/>
-                      <wps:spPr>
-                        <a:xfrm>
-                          <a:off x="0" y="0"/>
-                          <a:ext cx="527050" cy="566420"/>
-                        </a:xfrm>
-                        <a:prstGeom prst="rect">
-                          <a:avLst/>
-                        </a:prstGeom>
-                        <a:noFill/>
-                        <a:ln w="6350">
-                          <a:noFill/>
-                        </a:ln>
-                      </wps:spPr>
-                      <wps:txbx>
-                        <w:txbxContent>
-                          <w:p>
-                            <w:pPr>
-                              <w:rPr>
-                                <w:sz w:val="72"/>
-                                <w:szCs w:val="72"/>
-                              </w:rPr>
-                            </w:pPr>
-                            <w:r>
-                              <w:rPr>
-                                <w:sz w:val="72"/>
-                                <w:szCs w:val="72"/>
-                              </w:rPr>
-                              <w:t>{</w:t>
-                            </w:r>
-                            <w:r>
-                              <w:rPr>
-                                <w:sz w:val="72"/>
-                                <w:szCs w:val="72"/>
-                              </w:rPr>
-                              <w:t>3</w:t>
-                            </w:r>
-                            <w:r>
-                              <w:rPr>
-                                <w:sz w:val="72"/>
-                                <w:szCs w:val="72"/>
-                              </w:rPr>
-                              <w:t>.5</w:t>
-                            </w:r>
-                            <w:r>
-                              <w:rPr>
-                                <w:sz w:val="72"/>
-                                <w:szCs w:val="72"/>
-                              </w:rPr>
-                              <w:t>.100}</w:t>
-                            </w:r>
-                          </w:p>
-                          <w:p>
-                            <w:pPr>
-                              <w:rPr>
-                                <w:sz w:val="72"/>
-                                <w:szCs w:val="72"/>
-                              </w:rPr>
-                            </w:pPr>
-                          </w:p>
-                        </w:txbxContent>
-                      </wps:txbx>
-                      <wps:bodyPr rot="0" spcFirstLastPara="0" vertOverflow="overflow" horzOverflow="overflow" vert="horz" wrap="square" lIns="91440" tIns="45720" rIns="91440" bIns="45720" numCol="1" spcCol="0" rtlCol="0" fromWordArt="0" anchor="t" anchorCtr="0" forceAA="0" compatLnSpc="1">
-                        <a:prstTxWarp prst="textNoShape">
-                          <a:avLst/>
-                        </a:prstTxWarp>
-                        <a:noAutofit/>
-                      </wps:bodyPr>
-                    </wps:wsp>
-                  </a:graphicData>
-                </a:graphic>
-                <wp14:sizeRelH relativeFrom="margin">
-                  <wp14:pctWidth>0</wp14:pctWidth>
-                </wp14:sizeRelH>
-                <wp14:sizeRelV relativeFrom="margin">
-                  <wp14:pctHeight>0</wp14:pctHeight>
-                </wp14:sizeRelV>
-              </wp:anchor>
-            </w:drawing>
-          </mc:Choice>
-          <mc:Fallback>
-            <w:pict>
-              <v:shape w14:anchorId="387477B9" id="Text Box 33" o:spid="_x0000_s1027" type="#_x0000_t202" style="position:absolute;margin-left:615.2pt;margin-top:288.05pt;width:41.5pt;height:44.6pt;z-index:251714560;visibility:visible;mso-wrap-style:square;mso-width-percent:0;mso-height-percent:0;mso-wrap-distance-left:9pt;mso-wrap-distance-top:0;mso-wrap-distance-right:9pt;mso-wrap-distance-bottom:0;mso-position-horizontal:absolute;mso-position-horizontal-relative:text;mso-position-vertical:absolute;mso-position-vertical-relative:page;mso-width-percent:0;mso-height-percent:0;mso-width-relative:margin;mso-height-relative:margin;v-text-anchor:top" o:gfxdata="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" filled="f" stroked="f" strokeweight=".5pt">
-                <v:textbox>
-                  <w:txbxContent>
-                    <w:p>
-                      <w:pPr>
-                        <w:rPr>
-                          <w:sz w:val="72"/>
-                          <w:szCs w:val="72"/>
-                        </w:rPr>
-                      </w:pPr>
-                      <w:r>
-                        <w:rPr>
-                          <w:sz w:val="72"/>
-                          <w:szCs w:val="72"/>
-                        </w:rPr>
-                        <w:t>{</w:t>
-                      </w:r>
-                      <w:r>
-                        <w:rPr>
-                          <w:sz w:val="72"/>
-                          <w:szCs w:val="72"/>
-                        </w:rPr>
-                        <w:t>3</w:t>
-                      </w:r>
-                      <w:r>
-                        <w:rPr>
-                          <w:sz w:val="72"/>
-                          <w:szCs w:val="72"/>
-                        </w:rPr>
-                        <w:t>.5</w:t>
-                      </w:r>
-                      <w:r>
-                        <w:rPr>
-                          <w:sz w:val="72"/>
-                          <w:szCs w:val="72"/>
-                        </w:rPr>
-                        <w:t>.100}</w:t>
-                      </w:r>
-                    </w:p>
-                    <w:p>
-                      <w:pPr>
-                        <w:rPr>
-                          <w:sz w:val="72"/>
-                          <w:szCs w:val="72"/>
-                        </w:rPr>
-                      </w:pPr>
-                    </w:p>
-                  </w:txbxContent>
-                </v:textbox>
-                <w10:wrap anchory="page"/>
-              </v:shape>
-            </w:pict>
-          </mc:Fallback>
-        </mc:AlternateContent>
-      </w:r>
-      <w:r>
-        <w:rPr>
-          <w:noProof/>
-          <w:lang w:eastAsia="ja-JP"/>
-        </w:rPr>
-        <mc:AlternateContent>
-          <mc:Choice Requires="wps">
-            <w:drawing>
-              <wp:anchor distT="0" distB="0" distL="114300" distR="114300" simplePos="0" relativeHeight="251712512" behindDoc="0" locked="0" layoutInCell="1" allowOverlap="1" wp14:anchorId="2E66D399" wp14:editId="3664E517">
-                <wp:simplePos x="0" y="0"/>
-                <wp:positionH relativeFrom="column">
-                  <wp:posOffset>4992154</wp:posOffset>
-                </wp:positionH>
-                <wp:positionV relativeFrom="page">
-                  <wp:posOffset>3684545</wp:posOffset>
-                </wp:positionV>
-                <wp:extent cx="527050" cy="566420"/>
-                <wp:effectExtent l="0" t="0" r="0" b="5080"/>
-                <wp:wrapNone/>
-                <wp:docPr id="28" name="Text Box 28"/>
-                <wp:cNvGraphicFramePr/>
-                <a:graphic xmlns:a="http://schemas.openxmlformats.org/drawingml/2006/main">
-                  <a:graphicData uri="http://schemas.microsoft.com/office/word/2010/wordprocessingShape">
-                    <wps:wsp>
-                      <wps:cNvSpPr txBox="1"/>
-                      <wps:spPr>
-                        <a:xfrm>
-                          <a:off x="0" y="0"/>
-                          <a:ext cx="527050" cy="566420"/>
-                        </a:xfrm>
-                        <a:prstGeom prst="rect">
-                          <a:avLst/>
-                        </a:prstGeom>
-                        <a:noFill/>
-                        <a:ln w="6350">
-                          <a:noFill/>
-                        </a:ln>
-                      </wps:spPr>
-                      <wps:txbx>
-                        <w:txbxContent>
-                          <w:p>
-                            <w:pPr>
-                              <w:rPr>
-                                <w:sz w:val="72"/>
-                                <w:szCs w:val="72"/>
-                              </w:rPr>
-                            </w:pPr>
-                            <w:r>
-                              <w:rPr>
-                                <w:sz w:val="72"/>
-                                <w:szCs w:val="72"/>
-                              </w:rPr>
-                              <w:t>{</w:t>
-                            </w:r>
-                            <w:r>
-                              <w:rPr>
-                                <w:sz w:val="72"/>
-                                <w:szCs w:val="72"/>
-                              </w:rPr>
-                              <w:t>2</w:t>
-                            </w:r>
-                            <w:r>
-                              <w:rPr>
-                                <w:sz w:val="72"/>
-                                <w:szCs w:val="72"/>
-                              </w:rPr>
-                              <w:t>.5</w:t>
-                            </w:r>
-                            <w:r>
-                              <w:rPr>
-                                <w:sz w:val="72"/>
-                                <w:szCs w:val="72"/>
-                              </w:rPr>
-                              <w:t>.100}</w:t>
-                            </w:r>
-                          </w:p>
-                          <w:p>
-                            <w:pPr>
-                              <w:rPr>
-                                <w:sz w:val="72"/>
-                                <w:szCs w:val="72"/>
-                              </w:rPr>
-                            </w:pPr>
-                          </w:p>
-                        </w:txbxContent>
-                      </wps:txbx>
-                      <wps:bodyPr rot="0" spcFirstLastPara="0" vertOverflow="overflow" horzOverflow="overflow" vert="horz" wrap="square" lIns="91440" tIns="45720" rIns="91440" bIns="45720" numCol="1" spcCol="0" rtlCol="0" fromWordArt="0" anchor="t" anchorCtr="0" forceAA="0" compatLnSpc="1">
-                        <a:prstTxWarp prst="textNoShape">
-                          <a:avLst/>
-                        </a:prstTxWarp>
-                        <a:noAutofit/>
-                      </wps:bodyPr>
-                    </wps:wsp>
-                  </a:graphicData>
-                </a:graphic>
-                <wp14:sizeRelH relativeFrom="margin">
-                  <wp14:pctWidth>0</wp14:pctWidth>
-                </wp14:sizeRelH>
-                <wp14:sizeRelV relativeFrom="margin">
-                  <wp14:pctHeight>0</wp14:pctHeight>
-                </wp14:sizeRelV>
-              </wp:anchor>
-            </w:drawing>
-          </mc:Choice>
-          <mc:Fallback>
-            <w:pict>
-              <v:shape w14:anchorId="2E66D399" id="Text Box 28" o:spid="_x0000_s1028" type="#_x0000_t202" style="position:absolute;margin-left:393.1pt;margin-top:290.1pt;width:41.5pt;height:44.6pt;z-index:251712512;visibility:visible;mso-wrap-style:square;mso-width-percent:0;mso-height-percent:0;mso-wrap-distance-left:9pt;mso-wrap-distance-top:0;mso-wrap-distance-right:9pt;mso-wrap-distance-bottom:0;mso-position-horizontal:absolute;mso-position-horizontal-relative:text;mso-position-vertical:absolute;mso-position-vertical-relative:page;mso-width-percent:0;mso-height-percent:0;mso-width-relative:margin;mso-height-relative:margin;v-text-anchor:top" o:gfxdata="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" filled="f" stroked="f" strokeweight=".5pt">
-                <v:textbox>
-                  <w:txbxContent>
-                    <w:p>
-                      <w:pPr>
-                        <w:rPr>
-                          <w:sz w:val="72"/>
-                          <w:szCs w:val="72"/>
-                        </w:rPr>
-                      </w:pPr>
-                      <w:r>
-                        <w:rPr>
-                          <w:sz w:val="72"/>
-                          <w:szCs w:val="72"/>
-                        </w:rPr>
-                        <w:t>{</w:t>
-                      </w:r>
-                      <w:r>
-                        <w:rPr>
-                          <w:sz w:val="72"/>
-                          <w:szCs w:val="72"/>
-                        </w:rPr>
-                        <w:t>2</w:t>
-                      </w:r>
-                      <w:r>
-                        <w:rPr>
-                          <w:sz w:val="72"/>
-                          <w:szCs w:val="72"/>
-                        </w:rPr>
-                        <w:t>.5</w:t>
-                      </w:r>
-                      <w:r>
-                        <w:rPr>
-                          <w:sz w:val="72"/>
-                          <w:szCs w:val="72"/>
-                        </w:rPr>
-                        <w:t>.100}</w:t>
-                      </w:r>
-                    </w:p>
-                    <w:p>
-                      <w:pPr>
-                        <w:rPr>
-                          <w:sz w:val="72"/>
-                          <w:szCs w:val="72"/>
-                        </w:rPr>
-                      </w:pPr>
-                    </w:p>
-                  </w:txbxContent>
-                </v:textbox>
-                <w10:wrap anchory="page"/>
-              </v:shape>
-            </w:pict>
-          </mc:Fallback>
-        </mc:AlternateContent>
-      </w:r>
-      <w:r>
-        <w:rPr>
-          <w:noProof/>
-          <w:lang w:eastAsia="ja-JP"/>
-        </w:rPr>
-        <mc:AlternateContent>
-          <mc:Choice Requires="wps">
-            <w:drawing>
-              <wp:anchor distT="0" distB="0" distL="114300" distR="114300" simplePos="0" relativeHeight="251710464" behindDoc="0" locked="0" layoutInCell="1" allowOverlap="1" wp14:anchorId="0EB4D039" wp14:editId="254CCFD6">
-                <wp:simplePos x="0" y="0"/>
-                <wp:positionH relativeFrom="column">
-                  <wp:posOffset>2163337</wp:posOffset>
-                </wp:positionH>
-                <wp:positionV relativeFrom="page">
-                  <wp:posOffset>3690836</wp:posOffset>
-                </wp:positionV>
-                <wp:extent cx="527050" cy="566420"/>
-                <wp:effectExtent l="0" t="0" r="0" b="5080"/>
-                <wp:wrapNone/>
-                <wp:docPr id="27" name="Text Box 27"/>
-                <wp:cNvGraphicFramePr/>
-                <a:graphic xmlns:a="http://schemas.openxmlformats.org/drawingml/2006/main">
-                  <a:graphicData uri="http://schemas.microsoft.com/office/word/2010/wordprocessingShape">
-                    <wps:wsp>
-                      <wps:cNvSpPr txBox="1"/>
-                      <wps:spPr>
-                        <a:xfrm>
-                          <a:off x="0" y="0"/>
-                          <a:ext cx="527050" cy="566420"/>
-                        </a:xfrm>
-                        <a:prstGeom prst="rect">
-                          <a:avLst/>
-                        </a:prstGeom>
-                        <a:noFill/>
-                        <a:ln w="6350">
-                          <a:noFill/>
-                        </a:ln>
-                      </wps:spPr>
-                      <wps:txbx>
-                        <w:txbxContent>
-                          <w:p>
-                            <w:pPr>
-                              <w:rPr>
-                                <w:sz w:val="72"/>
-                                <w:szCs w:val="72"/>
-                              </w:rPr>
-                            </w:pPr>
-                            <w:r>
-                              <w:rPr>
-                                <w:sz w:val="72"/>
-                                <w:szCs w:val="72"/>
-                              </w:rPr>
-                              <w:t>{1</w:t>
-                            </w:r>
-                            <w:r>
-                              <w:rPr>
-                                <w:sz w:val="72"/>
-                                <w:szCs w:val="72"/>
-                              </w:rPr>
-                              <w:t>.5</w:t>
-                            </w:r>
-                            <w:r>
-                              <w:rPr>
-                                <w:sz w:val="72"/>
-                                <w:szCs w:val="72"/>
-                              </w:rPr>
-                              <w:t>.100}</w:t>
-                            </w:r>
-                          </w:p>
-                        </w:txbxContent>
-                      </wps:txbx>
-                      <wps:bodyPr rot="0" spcFirstLastPara="0" vertOverflow="overflow" horzOverflow="overflow" vert="horz" wrap="square" lIns="91440" tIns="45720" rIns="91440" bIns="45720" numCol="1" spcCol="0" rtlCol="0" fromWordArt="0" anchor="t" anchorCtr="0" forceAA="0" compatLnSpc="1">
-                        <a:prstTxWarp prst="textNoShape">
-                          <a:avLst/>
-                        </a:prstTxWarp>
-                        <a:noAutofit/>
-                      </wps:bodyPr>
-                    </wps:wsp>
-                  </a:graphicData>
-                </a:graphic>
-                <wp14:sizeRelH relativeFrom="margin">
-                  <wp14:pctWidth>0</wp14:pctWidth>
-                </wp14:sizeRelH>
-                <wp14:sizeRelV relativeFrom="margin">
-                  <wp14:pctHeight>0</wp14:pctHeight>
-                </wp14:sizeRelV>
-              </wp:anchor>
-            </w:drawing>
-          </mc:Choice>
-          <mc:Fallback>
-            <w:pict>
-              <v:shape w14:anchorId="0EB4D039" id="Text Box 27" o:spid="_x0000_s1029" type="#_x0000_t202" style="position:absolute;margin-left:170.35pt;margin-top:290.6pt;width:41.5pt;height:44.6pt;z-index:251710464;visibility:visible;mso-wrap-style:square;mso-width-percent:0;mso-height-percent:0;mso-wrap-distance-left:9pt;mso-wrap-distance-top:0;mso-wrap-distance-right:9pt;mso-wrap-distance-bottom:0;mso-position-horizontal:absolute;mso-position-horizontal-relative:text;mso-position-vertical:absolute;mso-position-vertical-relative:page;mso-width-percent:0;mso-height-percent:0;mso-width-relative:margin;mso-height-relative:margin;v-text-anchor:top" o:gfxdata="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" filled="f" stroked="f" strokeweight=".5pt">
-                <v:textbox>
-                  <w:txbxContent>
-                    <w:p>
-                      <w:pPr>
-                        <w:rPr>
-                          <w:sz w:val="72"/>
-                          <w:szCs w:val="72"/>
-                        </w:rPr>
-                      </w:pPr>
-                      <w:r>
-                        <w:rPr>
-                          <w:sz w:val="72"/>
-                          <w:szCs w:val="72"/>
-                        </w:rPr>
-                        <w:t>{1</w:t>
-                      </w:r>
-                      <w:r>
-                        <w:rPr>
-                          <w:sz w:val="72"/>
-                          <w:szCs w:val="72"/>
-                        </w:rPr>
-                        <w:t>.5</w:t>
-                      </w:r>
-                      <w:r>
-                        <w:rPr>
-                          <w:sz w:val="72"/>
-                          <w:szCs w:val="72"/>
-                        </w:rPr>
-                        <w:t>.100}</w:t>
-                      </w:r>
-                    </w:p>
-                  </w:txbxContent>
-                </v:textbox>
-                <w10:wrap anchory="page"/>
-              </v:shape>
-            </w:pict>
-          </mc:Fallback>
-        </mc:AlternateContent>
-      </w:r>
-      <w:r>
-        <w:rPr>
-          <w:noProof/>
-          <w:lang w:eastAsia="ja-JP"/>
-        </w:rPr>
-        <mc:AlternateContent>
-          <mc:Choice Requires="wps">
-            <w:drawing>
-              <wp:anchor distT="0" distB="0" distL="114300" distR="114300" simplePos="0" relativeHeight="251689984" behindDoc="0" locked="0" layoutInCell="1" allowOverlap="1" wp14:anchorId="7F84B168" wp14:editId="4012745B">
+              <wp:anchor distT="0" distB="0" distL="114300" distR="114300" simplePos="0" relativeHeight="251689984" behindDoc="0" locked="0" layoutInCell="1" allowOverlap="1" wp14:anchorId="7F84B168" wp14:editId="5FE8A692">
                 <wp:simplePos x="0" y="0"/>
                 <wp:positionH relativeFrom="column">
                   <wp:posOffset>6023610</wp:posOffset>
@@ -854,7 +430,11 @@
           </mc:Choice>
           <mc:Fallback>
             <w:pict>
-              <v:shape w14:anchorId="7F84B168" id="Text Box 17" o:spid="_x0000_s1030" type="#_x0000_t202" style="position:absolute;margin-left:474.3pt;margin-top:418.5pt;width:19.5pt;height:27pt;z-index:251689984;visibility:visible;mso-wrap-style:square;mso-width-percent:0;mso-height-percent:0;mso-wrap-distance-left:9pt;mso-wrap-distance-top:0;mso-wrap-distance-right:9pt;mso-wrap-distance-bottom:0;mso-position-horizontal:absolute;mso-position-horizontal-relative:text;mso-position-vertical:absolute;mso-position-vertical-relative:page;mso-width-percent:0;mso-height-percent:0;mso-width-relative:margin;mso-height-relative:margin;v-text-anchor:top" o:gfxdata="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" filled="f" stroked="f" strokeweight=".5pt">
+              <v:shapetype id="_x0000_t202" coordsize="21600,21600" o:spt="202" path="m,l,21600r21600,l21600,xe">
+                <v:stroke joinstyle="miter"/>
+                <v:path gradientshapeok="t" o:connecttype="rect"/>
+              </v:shapetype>
+              <v:shape id="Text Box 17" o:spid="_x0000_s1027" type="#_x0000_t202" style="position:absolute;margin-left:474.3pt;margin-top:418.5pt;width:19.5pt;height:27pt;z-index:251689984;visibility:visible;mso-wrap-style:square;mso-width-percent:0;mso-height-percent:0;mso-wrap-distance-left:9pt;mso-wrap-distance-top:0;mso-wrap-distance-right:9pt;mso-wrap-distance-bottom:0;mso-position-horizontal:absolute;mso-position-horizontal-relative:text;mso-position-vertical:absolute;mso-position-vertical-relative:page;mso-width-percent:0;mso-height-percent:0;mso-width-relative:margin;mso-height-relative:margin;v-text-anchor:top" o:gfxdata="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" filled="f" stroked="f" strokeweight=".5pt">
                 <v:textbox>
                   <w:txbxContent>
                     <w:p>
@@ -883,7 +463,6 @@
       <w:r>
         <w:rPr>
           <w:noProof/>
-          <w:lang w:eastAsia="ja-JP"/>
         </w:rPr>
         <mc:AlternateContent>
           <mc:Choice Requires="wps">
@@ -955,7 +534,7 @@
               </wp:anchor>
             </w:drawing>
           </mc:Choice>
-          <mc:Fallback>
+          <mc:Fallback xmlns:w16se="http://schemas.microsoft.com/office/word/2015/wordml/symex" xmlns:w16sdtdh="http://schemas.microsoft.com/office/word/2020/wordml/sdtdatahash" xmlns:w16="http://schemas.microsoft.com/office/word/2018/wordml" xmlns:w16cid="http://schemas.microsoft.com/office/word/2016/wordml/cid" xmlns:w16cex="http://schemas.microsoft.com/office/word/2018/wordml/cex" xmlns:w15="http://schemas.microsoft.com/office/word/2012/wordml" xmlns:oel="http://schemas.microsoft.com/office/2019/extlst" xmlns:am3d="http://schemas.microsoft.com/office/drawing/2017/model3d" xmlns:aink="http://schemas.microsoft.com/office/drawing/2016/ink" xmlns:cx8="http://schemas.microsoft.com/office/drawing/2016/5/14/chartex" xmlns:cx7="http://schemas.microsoft.com/office/drawing/2016/5/13/chartex" xmlns:cx6="http://schemas.microsoft.com/office/drawing/2016/5/12/chartex" xmlns:cx5="http://schemas.microsoft.com/office/drawing/2016/5/11/chartex" xmlns:cx4="http://schemas.microsoft.com/office/drawing/2016/5/10/chartex" xmlns:cx3="http://schemas.microsoft.com/office/drawing/2016/5/9/chartex" xmlns:cx2="http://schemas.microsoft.com/office/drawing/2015/10/21/chartex" xmlns:cx1="http://schemas.microsoft.com/office/drawing/2015/9/8/chartex" xmlns:cx="http://schemas.microsoft.com/office/drawing/2014/chartex">
             <w:pict>
               <v:shape w14:anchorId="31D8BFE4" id="Text Box 16" o:spid="_x0000_s1031" type="#_x0000_t202" style="position:absolute;margin-left:457.8pt;margin-top:418.5pt;width:19.5pt;height:27pt;z-index:251687936;visibility:visible;mso-wrap-style:square;mso-width-percent:0;mso-height-percent:0;mso-wrap-distance-left:9pt;mso-wrap-distance-top:0;mso-wrap-distance-right:9pt;mso-wrap-distance-bottom:0;mso-position-horizontal:absolute;mso-position-horizontal-relative:text;mso-position-vertical:absolute;mso-position-vertical-relative:page;mso-width-percent:0;mso-height-percent:0;mso-width-relative:margin;mso-height-relative:margin;v-text-anchor:top" o:gfxdata="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" filled="f" stroked="f" strokeweight=".5pt">
                 <v:textbox>
@@ -986,7 +565,6 @@
       <w:r>
         <w:rPr>
           <w:noProof/>
-          <w:lang w:eastAsia="ja-JP"/>
         </w:rPr>
         <mc:AlternateContent>
           <mc:Choice Requires="wps">
@@ -1058,7 +636,7 @@
               </wp:anchor>
             </w:drawing>
           </mc:Choice>
-          <mc:Fallback>
+          <mc:Fallback xmlns:w16se="http://schemas.microsoft.com/office/word/2015/wordml/symex" xmlns:w16sdtdh="http://schemas.microsoft.com/office/word/2020/wordml/sdtdatahash" xmlns:w16="http://schemas.microsoft.com/office/word/2018/wordml" xmlns:w16cid="http://schemas.microsoft.com/office/word/2016/wordml/cid" xmlns:w16cex="http://schemas.microsoft.com/office/word/2018/wordml/cex" xmlns:w15="http://schemas.microsoft.com/office/word/2012/wordml" xmlns:oel="http://schemas.microsoft.com/office/2019/extlst" xmlns:am3d="http://schemas.microsoft.com/office/drawing/2017/model3d" xmlns:aink="http://schemas.microsoft.com/office/drawing/2016/ink" xmlns:cx8="http://schemas.microsoft.com/office/drawing/2016/5/14/chartex" xmlns:cx7="http://schemas.microsoft.com/office/drawing/2016/5/13/chartex" xmlns:cx6="http://schemas.microsoft.com/office/drawing/2016/5/12/chartex" xmlns:cx5="http://schemas.microsoft.com/office/drawing/2016/5/11/chartex" xmlns:cx4="http://schemas.microsoft.com/office/drawing/2016/5/10/chartex" xmlns:cx3="http://schemas.microsoft.com/office/drawing/2016/5/9/chartex" xmlns:cx2="http://schemas.microsoft.com/office/drawing/2015/10/21/chartex" xmlns:cx1="http://schemas.microsoft.com/office/drawing/2015/9/8/chartex" xmlns:cx="http://schemas.microsoft.com/office/drawing/2014/chartex">
             <w:pict>
               <v:shape w14:anchorId="09168A77" id="Text Box 15" o:spid="_x0000_s1032" type="#_x0000_t202" style="position:absolute;margin-left:442.05pt;margin-top:418.5pt;width:19.5pt;height:27pt;z-index:251685888;visibility:visible;mso-wrap-style:square;mso-width-percent:0;mso-height-percent:0;mso-wrap-distance-left:9pt;mso-wrap-distance-top:0;mso-wrap-distance-right:9pt;mso-wrap-distance-bottom:0;mso-position-horizontal:absolute;mso-position-horizontal-relative:text;mso-position-vertical:absolute;mso-position-vertical-relative:page;mso-width-percent:0;mso-height-percent:0;mso-width-relative:margin;mso-height-relative:margin;v-text-anchor:top" o:gfxdata="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" filled="f" stroked="f" strokeweight=".5pt">
                 <v:textbox>
@@ -1089,7 +667,6 @@
       <w:r>
         <w:rPr>
           <w:noProof/>
-          <w:lang w:eastAsia="ja-JP"/>
         </w:rPr>
         <mc:AlternateContent>
           <mc:Choice Requires="wps">
@@ -1161,7 +738,7 @@
               </wp:anchor>
             </w:drawing>
           </mc:Choice>
-          <mc:Fallback>
+          <mc:Fallback xmlns:w16se="http://schemas.microsoft.com/office/word/2015/wordml/symex" xmlns:w16sdtdh="http://schemas.microsoft.com/office/word/2020/wordml/sdtdatahash" xmlns:w16="http://schemas.microsoft.com/office/word/2018/wordml" xmlns:w16cid="http://schemas.microsoft.com/office/word/2016/wordml/cid" xmlns:w16cex="http://schemas.microsoft.com/office/word/2018/wordml/cex" xmlns:w15="http://schemas.microsoft.com/office/word/2012/wordml" xmlns:oel="http://schemas.microsoft.com/office/2019/extlst" xmlns:am3d="http://schemas.microsoft.com/office/drawing/2017/model3d" xmlns:aink="http://schemas.microsoft.com/office/drawing/2016/ink" xmlns:cx8="http://schemas.microsoft.com/office/drawing/2016/5/14/chartex" xmlns:cx7="http://schemas.microsoft.com/office/drawing/2016/5/13/chartex" xmlns:cx6="http://schemas.microsoft.com/office/drawing/2016/5/12/chartex" xmlns:cx5="http://schemas.microsoft.com/office/drawing/2016/5/11/chartex" xmlns:cx4="http://schemas.microsoft.com/office/drawing/2016/5/10/chartex" xmlns:cx3="http://schemas.microsoft.com/office/drawing/2016/5/9/chartex" xmlns:cx2="http://schemas.microsoft.com/office/drawing/2015/10/21/chartex" xmlns:cx1="http://schemas.microsoft.com/office/drawing/2015/9/8/chartex" xmlns:cx="http://schemas.microsoft.com/office/drawing/2014/chartex">
             <w:pict>
               <v:shape w14:anchorId="71C2779C" id="Text Box 23" o:spid="_x0000_s1033" type="#_x0000_t202" style="position:absolute;margin-left:622pt;margin-top:417.75pt;width:33.75pt;height:27pt;z-index:251702272;visibility:visible;mso-wrap-style:square;mso-width-percent:0;mso-height-percent:0;mso-wrap-distance-left:9pt;mso-wrap-distance-top:0;mso-wrap-distance-right:9pt;mso-wrap-distance-bottom:0;mso-position-horizontal:absolute;mso-position-horizontal-relative:text;mso-position-vertical:absolute;mso-position-vertical-relative:page;mso-width-percent:0;mso-height-percent:0;mso-width-relative:margin;mso-height-relative:margin;v-text-anchor:top" o:gfxdata="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" filled="f" stroked="f" strokeweight=".5pt">
                 <v:textbox>
@@ -1192,7 +769,6 @@
       <w:r>
         <w:rPr>
           <w:noProof/>
-          <w:lang w:eastAsia="ja-JP"/>
         </w:rPr>
         <mc:AlternateContent>
           <mc:Choice Requires="wps">
@@ -1264,7 +840,7 @@
               </wp:anchor>
             </w:drawing>
           </mc:Choice>
-          <mc:Fallback>
+          <mc:Fallback xmlns:w16se="http://schemas.microsoft.com/office/word/2015/wordml/symex" xmlns:w16sdtdh="http://schemas.microsoft.com/office/word/2020/wordml/sdtdatahash" xmlns:w16="http://schemas.microsoft.com/office/word/2018/wordml" xmlns:w16cid="http://schemas.microsoft.com/office/word/2016/wordml/cid" xmlns:w16cex="http://schemas.microsoft.com/office/word/2018/wordml/cex" xmlns:w15="http://schemas.microsoft.com/office/word/2012/wordml" xmlns:oel="http://schemas.microsoft.com/office/2019/extlst" xmlns:am3d="http://schemas.microsoft.com/office/drawing/2017/model3d" xmlns:aink="http://schemas.microsoft.com/office/drawing/2016/ink" xmlns:cx8="http://schemas.microsoft.com/office/drawing/2016/5/14/chartex" xmlns:cx7="http://schemas.microsoft.com/office/drawing/2016/5/13/chartex" xmlns:cx6="http://schemas.microsoft.com/office/drawing/2016/5/12/chartex" xmlns:cx5="http://schemas.microsoft.com/office/drawing/2016/5/11/chartex" xmlns:cx4="http://schemas.microsoft.com/office/drawing/2016/5/10/chartex" xmlns:cx3="http://schemas.microsoft.com/office/drawing/2016/5/9/chartex" xmlns:cx2="http://schemas.microsoft.com/office/drawing/2015/10/21/chartex" xmlns:cx1="http://schemas.microsoft.com/office/drawing/2015/9/8/chartex" xmlns:cx="http://schemas.microsoft.com/office/drawing/2014/chartex">
             <w:pict>
               <v:shape w14:anchorId="0F30D3CC" id="Text Box 22" o:spid="_x0000_s1034" type="#_x0000_t202" style="position:absolute;margin-left:602.5pt;margin-top:417.75pt;width:33.75pt;height:27pt;z-index:251700224;visibility:visible;mso-wrap-style:square;mso-width-percent:0;mso-height-percent:0;mso-wrap-distance-left:9pt;mso-wrap-distance-top:0;mso-wrap-distance-right:9pt;mso-wrap-distance-bottom:0;mso-position-horizontal:absolute;mso-position-horizontal-relative:text;mso-position-vertical:absolute;mso-position-vertical-relative:page;mso-width-percent:0;mso-height-percent:0;mso-width-relative:margin;mso-height-relative:margin;v-text-anchor:top" o:gfxdata="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" filled="f" stroked="f" strokeweight=".5pt">
                 <v:textbox>
@@ -1295,7 +871,6 @@
       <w:r>
         <w:rPr>
           <w:noProof/>
-          <w:lang w:eastAsia="ja-JP"/>
         </w:rPr>
         <mc:AlternateContent>
           <mc:Choice Requires="wps">
@@ -1367,7 +942,7 @@
               </wp:anchor>
             </w:drawing>
           </mc:Choice>
-          <mc:Fallback>
+          <mc:Fallback xmlns:w16se="http://schemas.microsoft.com/office/word/2015/wordml/symex" xmlns:w16sdtdh="http://schemas.microsoft.com/office/word/2020/wordml/sdtdatahash" xmlns:w16="http://schemas.microsoft.com/office/word/2018/wordml" xmlns:w16cid="http://schemas.microsoft.com/office/word/2016/wordml/cid" xmlns:w16cex="http://schemas.microsoft.com/office/word/2018/wordml/cex" xmlns:w15="http://schemas.microsoft.com/office/word/2012/wordml" xmlns:oel="http://schemas.microsoft.com/office/2019/extlst" xmlns:am3d="http://schemas.microsoft.com/office/drawing/2017/model3d" xmlns:aink="http://schemas.microsoft.com/office/drawing/2016/ink" xmlns:cx8="http://schemas.microsoft.com/office/drawing/2016/5/14/chartex" xmlns:cx7="http://schemas.microsoft.com/office/drawing/2016/5/13/chartex" xmlns:cx6="http://schemas.microsoft.com/office/drawing/2016/5/12/chartex" xmlns:cx5="http://schemas.microsoft.com/office/drawing/2016/5/11/chartex" xmlns:cx4="http://schemas.microsoft.com/office/drawing/2016/5/10/chartex" xmlns:cx3="http://schemas.microsoft.com/office/drawing/2016/5/9/chartex" xmlns:cx2="http://schemas.microsoft.com/office/drawing/2015/10/21/chartex" xmlns:cx1="http://schemas.microsoft.com/office/drawing/2015/9/8/chartex" xmlns:cx="http://schemas.microsoft.com/office/drawing/2014/chartex">
             <w:pict>
               <v:shape w14:anchorId="79762203" id="Text Box 21" o:spid="_x0000_s1035" type="#_x0000_t202" style="position:absolute;margin-left:582.25pt;margin-top:417.75pt;width:33.75pt;height:27pt;z-index:251698176;visibility:visible;mso-wrap-style:square;mso-width-percent:0;mso-height-percent:0;mso-wrap-distance-left:9pt;mso-wrap-distance-top:0;mso-wrap-distance-right:9pt;mso-wrap-distance-bottom:0;mso-position-horizontal:absolute;mso-position-horizontal-relative:text;mso-position-vertical:absolute;mso-position-vertical-relative:page;mso-width-percent:0;mso-height-percent:0;mso-width-relative:margin;mso-height-relative:margin;v-text-anchor:top" o:gfxdata="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" filled="f" stroked="f" strokeweight=".5pt">
                 <v:textbox>
@@ -1398,7 +973,6 @@
       <w:r>
         <w:rPr>
           <w:noProof/>
-          <w:lang w:eastAsia="ja-JP"/>
         </w:rPr>
         <mc:AlternateContent>
           <mc:Choice Requires="wps">
@@ -1470,7 +1044,7 @@
               </wp:anchor>
             </w:drawing>
           </mc:Choice>
-          <mc:Fallback>
+          <mc:Fallback xmlns:w16se="http://schemas.microsoft.com/office/word/2015/wordml/symex" xmlns:w16sdtdh="http://schemas.microsoft.com/office/word/2020/wordml/sdtdatahash" xmlns:w16="http://schemas.microsoft.com/office/word/2018/wordml" xmlns:w16cid="http://schemas.microsoft.com/office/word/2016/wordml/cid" xmlns:w16cex="http://schemas.microsoft.com/office/word/2018/wordml/cex" xmlns:w15="http://schemas.microsoft.com/office/word/2012/wordml" xmlns:oel="http://schemas.microsoft.com/office/2019/extlst" xmlns:am3d="http://schemas.microsoft.com/office/drawing/2017/model3d" xmlns:aink="http://schemas.microsoft.com/office/drawing/2016/ink" xmlns:cx8="http://schemas.microsoft.com/office/drawing/2016/5/14/chartex" xmlns:cx7="http://schemas.microsoft.com/office/drawing/2016/5/13/chartex" xmlns:cx6="http://schemas.microsoft.com/office/drawing/2016/5/12/chartex" xmlns:cx5="http://schemas.microsoft.com/office/drawing/2016/5/11/chartex" xmlns:cx4="http://schemas.microsoft.com/office/drawing/2016/5/10/chartex" xmlns:cx3="http://schemas.microsoft.com/office/drawing/2016/5/9/chartex" xmlns:cx2="http://schemas.microsoft.com/office/drawing/2015/10/21/chartex" xmlns:cx1="http://schemas.microsoft.com/office/drawing/2015/9/8/chartex" xmlns:cx="http://schemas.microsoft.com/office/drawing/2014/chartex">
             <w:pict>
               <v:shape w14:anchorId="11B6CACC" id="Text Box 19" o:spid="_x0000_s1036" type="#_x0000_t202" style="position:absolute;margin-left:517pt;margin-top:419.25pt;width:33.75pt;height:27pt;z-index:251694080;visibility:visible;mso-wrap-style:square;mso-width-percent:0;mso-height-percent:0;mso-wrap-distance-left:9pt;mso-wrap-distance-top:0;mso-wrap-distance-right:9pt;mso-wrap-distance-bottom:0;mso-position-horizontal:absolute;mso-position-horizontal-relative:text;mso-position-vertical:absolute;mso-position-vertical-relative:page;mso-width-percent:0;mso-height-percent:0;mso-width-relative:margin;mso-height-relative:margin;v-text-anchor:top" o:gfxdata="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" filled="f" stroked="f" strokeweight=".5pt">
                 <v:textbox>
@@ -1501,7 +1075,6 @@
       <w:r>
         <w:rPr>
           <w:noProof/>
-          <w:lang w:eastAsia="ja-JP"/>
         </w:rPr>
         <mc:AlternateContent>
           <mc:Choice Requires="wps">
@@ -1573,7 +1146,7 @@
               </wp:anchor>
             </w:drawing>
           </mc:Choice>
-          <mc:Fallback>
+          <mc:Fallback xmlns:w16se="http://schemas.microsoft.com/office/word/2015/wordml/symex" xmlns:w16sdtdh="http://schemas.microsoft.com/office/word/2020/wordml/sdtdatahash" xmlns:w16="http://schemas.microsoft.com/office/word/2018/wordml" xmlns:w16cid="http://schemas.microsoft.com/office/word/2016/wordml/cid" xmlns:w16cex="http://schemas.microsoft.com/office/word/2018/wordml/cex" xmlns:w15="http://schemas.microsoft.com/office/word/2012/wordml" xmlns:oel="http://schemas.microsoft.com/office/2019/extlst" xmlns:am3d="http://schemas.microsoft.com/office/drawing/2017/model3d" xmlns:aink="http://schemas.microsoft.com/office/drawing/2016/ink" xmlns:cx8="http://schemas.microsoft.com/office/drawing/2016/5/14/chartex" xmlns:cx7="http://schemas.microsoft.com/office/drawing/2016/5/13/chartex" xmlns:cx6="http://schemas.microsoft.com/office/drawing/2016/5/12/chartex" xmlns:cx5="http://schemas.microsoft.com/office/drawing/2016/5/11/chartex" xmlns:cx4="http://schemas.microsoft.com/office/drawing/2016/5/10/chartex" xmlns:cx3="http://schemas.microsoft.com/office/drawing/2016/5/9/chartex" xmlns:cx2="http://schemas.microsoft.com/office/drawing/2015/10/21/chartex" xmlns:cx1="http://schemas.microsoft.com/office/drawing/2015/9/8/chartex" xmlns:cx="http://schemas.microsoft.com/office/drawing/2014/chartex">
             <w:pict>
               <v:shape w14:anchorId="2E0DBD66" id="Text Box 20" o:spid="_x0000_s1037" type="#_x0000_t202" style="position:absolute;margin-left:544pt;margin-top:419.25pt;width:33.75pt;height:27pt;z-index:251696128;visibility:visible;mso-wrap-style:square;mso-width-percent:0;mso-height-percent:0;mso-wrap-distance-left:9pt;mso-wrap-distance-top:0;mso-wrap-distance-right:9pt;mso-wrap-distance-bottom:0;mso-position-horizontal:absolute;mso-position-horizontal-relative:text;mso-position-vertical:absolute;mso-position-vertical-relative:page;mso-width-percent:0;mso-height-percent:0;mso-width-relative:margin;mso-height-relative:margin;v-text-anchor:top" o:gfxdata="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" filled="f" stroked="f" strokeweight=".5pt">
                 <v:textbox>
@@ -1604,7 +1177,6 @@
       <w:r>
         <w:rPr>
           <w:noProof/>
-          <w:lang w:eastAsia="ja-JP"/>
         </w:rPr>
         <mc:AlternateContent>
           <mc:Choice Requires="wps">
@@ -1676,7 +1248,7 @@
               </wp:anchor>
             </w:drawing>
           </mc:Choice>
-          <mc:Fallback>
+          <mc:Fallback xmlns:w16se="http://schemas.microsoft.com/office/word/2015/wordml/symex" xmlns:w16sdtdh="http://schemas.microsoft.com/office/word/2020/wordml/sdtdatahash" xmlns:w16="http://schemas.microsoft.com/office/word/2018/wordml" xmlns:w16cid="http://schemas.microsoft.com/office/word/2016/wordml/cid" xmlns:w16cex="http://schemas.microsoft.com/office/word/2018/wordml/cex" xmlns:w15="http://schemas.microsoft.com/office/word/2012/wordml" xmlns:oel="http://schemas.microsoft.com/office/2019/extlst" xmlns:am3d="http://schemas.microsoft.com/office/drawing/2017/model3d" xmlns:aink="http://schemas.microsoft.com/office/drawing/2016/ink" xmlns:cx8="http://schemas.microsoft.com/office/drawing/2016/5/14/chartex" xmlns:cx7="http://schemas.microsoft.com/office/drawing/2016/5/13/chartex" xmlns:cx6="http://schemas.microsoft.com/office/drawing/2016/5/12/chartex" xmlns:cx5="http://schemas.microsoft.com/office/drawing/2016/5/11/chartex" xmlns:cx4="http://schemas.microsoft.com/office/drawing/2016/5/10/chartex" xmlns:cx3="http://schemas.microsoft.com/office/drawing/2016/5/9/chartex" xmlns:cx2="http://schemas.microsoft.com/office/drawing/2015/10/21/chartex" xmlns:cx1="http://schemas.microsoft.com/office/drawing/2015/9/8/chartex" xmlns:cx="http://schemas.microsoft.com/office/drawing/2014/chartex">
             <w:pict>
               <v:shape w14:anchorId="0C9F68FF" id="Text Box 18" o:spid="_x0000_s1038" type="#_x0000_t202" style="position:absolute;margin-left:493pt;margin-top:419.25pt;width:33.75pt;height:27pt;z-index:251692032;visibility:visible;mso-wrap-style:square;mso-width-percent:0;mso-height-percent:0;mso-wrap-distance-left:9pt;mso-wrap-distance-top:0;mso-wrap-distance-right:9pt;mso-wrap-distance-bottom:0;mso-position-horizontal:absolute;mso-position-horizontal-relative:text;mso-position-vertical:absolute;mso-position-vertical-relative:page;mso-width-percent:0;mso-height-percent:0;mso-width-relative:margin;mso-height-relative:margin;v-text-anchor:top" o:gfxdata="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" filled="f" stroked="f" strokeweight=".5pt">
                 <v:textbox>
@@ -1707,7 +1279,6 @@
       <w:r>
         <w:rPr>
           <w:noProof/>
-          <w:lang w:eastAsia="ja-JP"/>
         </w:rPr>
         <mc:AlternateContent>
           <mc:Choice Requires="wps">
@@ -1756,7 +1327,23 @@
                                 <w:sz w:val="22"/>
                                 <w:szCs w:val="22"/>
                               </w:rPr>
-                              <w:t>{rwCode}</w:t>
+                              <w:t>{</w:t>
+                            </w:r>
+                            <w:proofErr w:type="gramStart"/>
+                            <w:r>
+                              <w:rPr>
+                                <w:sz w:val="22"/>
+                                <w:szCs w:val="22"/>
+                              </w:rPr>
+                              <w:t>rwCode</w:t>
+                            </w:r>
+                            <w:proofErr w:type="gramEnd"/>
+                            <w:r>
+                              <w:rPr>
+                                <w:sz w:val="22"/>
+                                <w:szCs w:val="22"/>
+                              </w:rPr>
+                              <w:t>}</w:t>
                             </w:r>
                           </w:p>
                         </w:txbxContent>
@@ -1779,7 +1366,7 @@
               </wp:anchor>
             </w:drawing>
           </mc:Choice>
-          <mc:Fallback>
+          <mc:Fallback xmlns:w16se="http://schemas.microsoft.com/office/word/2015/wordml/symex" xmlns:w16sdtdh="http://schemas.microsoft.com/office/word/2020/wordml/sdtdatahash" xmlns:w16="http://schemas.microsoft.com/office/word/2018/wordml" xmlns:w16cid="http://schemas.microsoft.com/office/word/2016/wordml/cid" xmlns:w16cex="http://schemas.microsoft.com/office/word/2018/wordml/cex" xmlns:w15="http://schemas.microsoft.com/office/word/2012/wordml" xmlns:oel="http://schemas.microsoft.com/office/2019/extlst" xmlns:am3d="http://schemas.microsoft.com/office/drawing/2017/model3d" xmlns:aink="http://schemas.microsoft.com/office/drawing/2016/ink" xmlns:cx8="http://schemas.microsoft.com/office/drawing/2016/5/14/chartex" xmlns:cx7="http://schemas.microsoft.com/office/drawing/2016/5/13/chartex" xmlns:cx6="http://schemas.microsoft.com/office/drawing/2016/5/12/chartex" xmlns:cx5="http://schemas.microsoft.com/office/drawing/2016/5/11/chartex" xmlns:cx4="http://schemas.microsoft.com/office/drawing/2016/5/10/chartex" xmlns:cx3="http://schemas.microsoft.com/office/drawing/2016/5/9/chartex" xmlns:cx2="http://schemas.microsoft.com/office/drawing/2015/10/21/chartex" xmlns:cx1="http://schemas.microsoft.com/office/drawing/2015/9/8/chartex" xmlns:cx="http://schemas.microsoft.com/office/drawing/2014/chartex">
             <w:pict>
               <v:shape w14:anchorId="0FCA881D" id="Text Box 14" o:spid="_x0000_s1039" type="#_x0000_t202" style="position:absolute;margin-left:384.3pt;margin-top:417.75pt;width:39.75pt;height:27pt;z-index:251683840;visibility:visible;mso-wrap-style:square;mso-width-percent:0;mso-height-percent:0;mso-wrap-distance-left:9pt;mso-wrap-distance-top:0;mso-wrap-distance-right:9pt;mso-wrap-distance-bottom:0;mso-position-horizontal:absolute;mso-position-horizontal-relative:text;mso-position-vertical:absolute;mso-position-vertical-relative:page;mso-width-percent:0;mso-height-percent:0;mso-width-relative:margin;mso-height-relative:margin;v-text-anchor:top" o:gfxdata="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" filled="f" stroked="f" strokeweight=".5pt">
                 <v:textbox>
@@ -1810,7 +1397,6 @@
       <w:r>
         <w:rPr>
           <w:noProof/>
-          <w:lang w:eastAsia="ja-JP"/>
         </w:rPr>
         <mc:AlternateContent>
           <mc:Choice Requires="wps">
@@ -1859,7 +1445,23 @@
                                 <w:sz w:val="22"/>
                                 <w:szCs w:val="22"/>
                               </w:rPr>
-                              <w:t>{timeInUTC}</w:t>
+                              <w:t>{</w:t>
+                            </w:r>
+                            <w:proofErr w:type="gramStart"/>
+                            <w:r>
+                              <w:rPr>
+                                <w:sz w:val="22"/>
+                                <w:szCs w:val="22"/>
+                              </w:rPr>
+                              <w:t>timeInUTC</w:t>
+                            </w:r>
+                            <w:proofErr w:type="gramEnd"/>
+                            <w:r>
+                              <w:rPr>
+                                <w:sz w:val="22"/>
+                                <w:szCs w:val="22"/>
+                              </w:rPr>
+                              <w:t>}</w:t>
                             </w:r>
                           </w:p>
                         </w:txbxContent>
@@ -1882,7 +1484,7 @@
               </wp:anchor>
             </w:drawing>
           </mc:Choice>
-          <mc:Fallback>
+          <mc:Fallback xmlns:w16se="http://schemas.microsoft.com/office/word/2015/wordml/symex" xmlns:w16sdtdh="http://schemas.microsoft.com/office/word/2020/wordml/sdtdatahash" xmlns:w16="http://schemas.microsoft.com/office/word/2018/wordml" xmlns:w16cid="http://schemas.microsoft.com/office/word/2016/wordml/cid" xmlns:w16cex="http://schemas.microsoft.com/office/word/2018/wordml/cex" xmlns:w15="http://schemas.microsoft.com/office/word/2012/wordml" xmlns:oel="http://schemas.microsoft.com/office/2019/extlst" xmlns:am3d="http://schemas.microsoft.com/office/drawing/2017/model3d" xmlns:aink="http://schemas.microsoft.com/office/drawing/2016/ink" xmlns:cx8="http://schemas.microsoft.com/office/drawing/2016/5/14/chartex" xmlns:cx7="http://schemas.microsoft.com/office/drawing/2016/5/13/chartex" xmlns:cx6="http://schemas.microsoft.com/office/drawing/2016/5/12/chartex" xmlns:cx5="http://schemas.microsoft.com/office/drawing/2016/5/11/chartex" xmlns:cx4="http://schemas.microsoft.com/office/drawing/2016/5/10/chartex" xmlns:cx3="http://schemas.microsoft.com/office/drawing/2016/5/9/chartex" xmlns:cx2="http://schemas.microsoft.com/office/drawing/2015/10/21/chartex" xmlns:cx1="http://schemas.microsoft.com/office/drawing/2015/9/8/chartex" xmlns:cx="http://schemas.microsoft.com/office/drawing/2014/chartex">
             <w:pict>
               <v:shape w14:anchorId="320C8489" id="Text Box 13" o:spid="_x0000_s1040" type="#_x0000_t202" style="position:absolute;margin-left:315.3pt;margin-top:417.75pt;width:64.5pt;height:27pt;z-index:251681792;visibility:visible;mso-wrap-style:square;mso-width-percent:0;mso-height-percent:0;mso-wrap-distance-left:9pt;mso-wrap-distance-top:0;mso-wrap-distance-right:9pt;mso-wrap-distance-bottom:0;mso-position-horizontal:absolute;mso-position-horizontal-relative:text;mso-position-vertical:absolute;mso-position-vertical-relative:page;mso-width-percent:0;mso-height-percent:0;mso-width-relative:margin;mso-height-relative:margin;v-text-anchor:top" o:gfxdata="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" filled="f" stroked="f" strokeweight=".5pt">
                 <v:textbox>
@@ -1913,7 +1515,6 @@
       <w:r>
         <w:rPr>
           <w:noProof/>
-          <w:lang w:eastAsia="ja-JP"/>
         </w:rPr>
         <mc:AlternateContent>
           <mc:Choice Requires="wps">
@@ -1962,7 +1563,23 @@
                                 <w:sz w:val="22"/>
                                 <w:szCs w:val="22"/>
                               </w:rPr>
-                              <w:t>{icaoCode}</w:t>
+                              <w:t>{</w:t>
+                            </w:r>
+                            <w:proofErr w:type="gramStart"/>
+                            <w:r>
+                              <w:rPr>
+                                <w:sz w:val="22"/>
+                                <w:szCs w:val="22"/>
+                              </w:rPr>
+                              <w:t>icaoCode</w:t>
+                            </w:r>
+                            <w:proofErr w:type="gramEnd"/>
+                            <w:r>
+                              <w:rPr>
+                                <w:sz w:val="22"/>
+                                <w:szCs w:val="22"/>
+                              </w:rPr>
+                              <w:t>}</w:t>
                             </w:r>
                           </w:p>
                         </w:txbxContent>
@@ -1985,7 +1602,7 @@
               </wp:anchor>
             </w:drawing>
           </mc:Choice>
-          <mc:Fallback>
+          <mc:Fallback xmlns:w16se="http://schemas.microsoft.com/office/word/2015/wordml/symex" xmlns:w16sdtdh="http://schemas.microsoft.com/office/word/2020/wordml/sdtdatahash" xmlns:w16="http://schemas.microsoft.com/office/word/2018/wordml" xmlns:w16cid="http://schemas.microsoft.com/office/word/2016/wordml/cid" xmlns:w16cex="http://schemas.microsoft.com/office/word/2018/wordml/cex" xmlns:w15="http://schemas.microsoft.com/office/word/2012/wordml" xmlns:oel="http://schemas.microsoft.com/office/2019/extlst" xmlns:am3d="http://schemas.microsoft.com/office/drawing/2017/model3d" xmlns:aink="http://schemas.microsoft.com/office/drawing/2016/ink" xmlns:cx8="http://schemas.microsoft.com/office/drawing/2016/5/14/chartex" xmlns:cx7="http://schemas.microsoft.com/office/drawing/2016/5/13/chartex" xmlns:cx6="http://schemas.microsoft.com/office/drawing/2016/5/12/chartex" xmlns:cx5="http://schemas.microsoft.com/office/drawing/2016/5/11/chartex" xmlns:cx4="http://schemas.microsoft.com/office/drawing/2016/5/10/chartex" xmlns:cx3="http://schemas.microsoft.com/office/drawing/2016/5/9/chartex" xmlns:cx2="http://schemas.microsoft.com/office/drawing/2015/10/21/chartex" xmlns:cx1="http://schemas.microsoft.com/office/drawing/2015/9/8/chartex" xmlns:cx="http://schemas.microsoft.com/office/drawing/2014/chartex">
             <w:pict>
               <v:shape w14:anchorId="16539FE4" id="Text Box 12" o:spid="_x0000_s1041" type="#_x0000_t202" style="position:absolute;margin-left:263.55pt;margin-top:417.75pt;width:53.25pt;height:27pt;z-index:251679744;visibility:visible;mso-wrap-style:square;mso-width-percent:0;mso-height-percent:0;mso-wrap-distance-left:9pt;mso-wrap-distance-top:0;mso-wrap-distance-right:9pt;mso-wrap-distance-bottom:0;mso-position-horizontal:absolute;mso-position-horizontal-relative:text;mso-position-vertical:absolute;mso-position-vertical-relative:page;mso-width-percent:0;mso-height-percent:0;mso-width-relative:margin;mso-height-relative:margin;v-text-anchor:top" o:gfxdata="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" filled="f" stroked="f" strokeweight=".5pt">
                 <v:textbox>
@@ -2016,7 +1633,6 @@
       <w:r>
         <w:rPr>
           <w:noProof/>
-          <w:lang w:eastAsia="ja-JP"/>
         </w:rPr>
         <mc:AlternateContent>
           <mc:Choice Requires="wps">
@@ -2089,7 +1705,7 @@
               </wp:anchor>
             </w:drawing>
           </mc:Choice>
-          <mc:Fallback>
+          <mc:Fallback xmlns:w16se="http://schemas.microsoft.com/office/word/2015/wordml/symex" xmlns:w16sdtdh="http://schemas.microsoft.com/office/word/2020/wordml/sdtdatahash" xmlns:w16="http://schemas.microsoft.com/office/word/2018/wordml" xmlns:w16cid="http://schemas.microsoft.com/office/word/2016/wordml/cid" xmlns:w16cex="http://schemas.microsoft.com/office/word/2018/wordml/cex" xmlns:w15="http://schemas.microsoft.com/office/word/2012/wordml" xmlns:oel="http://schemas.microsoft.com/office/2019/extlst" xmlns:am3d="http://schemas.microsoft.com/office/drawing/2017/model3d" xmlns:aink="http://schemas.microsoft.com/office/drawing/2016/ink" xmlns:cx8="http://schemas.microsoft.com/office/drawing/2016/5/14/chartex" xmlns:cx7="http://schemas.microsoft.com/office/drawing/2016/5/13/chartex" xmlns:cx6="http://schemas.microsoft.com/office/drawing/2016/5/12/chartex" xmlns:cx5="http://schemas.microsoft.com/office/drawing/2016/5/11/chartex" xmlns:cx4="http://schemas.microsoft.com/office/drawing/2016/5/10/chartex" xmlns:cx3="http://schemas.microsoft.com/office/drawing/2016/5/9/chartex" xmlns:cx2="http://schemas.microsoft.com/office/drawing/2015/10/21/chartex" xmlns:cx1="http://schemas.microsoft.com/office/drawing/2015/9/8/chartex" xmlns:cx="http://schemas.microsoft.com/office/drawing/2014/chartex">
             <w:pict>
               <v:shape w14:anchorId="2A74BAA7" id="Text Box 26" o:spid="_x0000_s1042" type="#_x0000_t202" style="position:absolute;margin-left:410.05pt;margin-top:440.25pt;width:70.5pt;height:27pt;z-index:251708416;visibility:visible;mso-wrap-style:square;mso-width-percent:0;mso-height-percent:0;mso-wrap-distance-left:9pt;mso-wrap-distance-top:0;mso-wrap-distance-right:9pt;mso-wrap-distance-bottom:0;mso-position-horizontal:absolute;mso-position-horizontal-relative:margin;mso-position-vertical:absolute;mso-position-vertical-relative:page;mso-width-percent:0;mso-height-percent:0;mso-width-relative:margin;mso-height-relative:margin;v-text-anchor:top" o:gfxdata="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" filled="f" stroked="f" strokeweight=".5pt">
                 <v:textbox>
@@ -2121,7 +1737,6 @@
       <w:r>
         <w:rPr>
           <w:noProof/>
-          <w:lang w:eastAsia="ja-JP"/>
         </w:rPr>
         <mc:AlternateContent>
           <mc:Choice Requires="wps">
@@ -2194,7 +1809,7 @@
               </wp:anchor>
             </w:drawing>
           </mc:Choice>
-          <mc:Fallback>
+          <mc:Fallback xmlns:w16se="http://schemas.microsoft.com/office/word/2015/wordml/symex" xmlns:w16sdtdh="http://schemas.microsoft.com/office/word/2020/wordml/sdtdatahash" xmlns:w16="http://schemas.microsoft.com/office/word/2018/wordml" xmlns:w16cid="http://schemas.microsoft.com/office/word/2016/wordml/cid" xmlns:w16cex="http://schemas.microsoft.com/office/word/2018/wordml/cex" xmlns:w15="http://schemas.microsoft.com/office/word/2012/wordml" xmlns:oel="http://schemas.microsoft.com/office/2019/extlst" xmlns:am3d="http://schemas.microsoft.com/office/drawing/2017/model3d" xmlns:aink="http://schemas.microsoft.com/office/drawing/2016/ink" xmlns:cx8="http://schemas.microsoft.com/office/drawing/2016/5/14/chartex" xmlns:cx7="http://schemas.microsoft.com/office/drawing/2016/5/13/chartex" xmlns:cx6="http://schemas.microsoft.com/office/drawing/2016/5/12/chartex" xmlns:cx5="http://schemas.microsoft.com/office/drawing/2016/5/11/chartex" xmlns:cx4="http://schemas.microsoft.com/office/drawing/2016/5/10/chartex" xmlns:cx3="http://schemas.microsoft.com/office/drawing/2016/5/9/chartex" xmlns:cx2="http://schemas.microsoft.com/office/drawing/2015/10/21/chartex" xmlns:cx1="http://schemas.microsoft.com/office/drawing/2015/9/8/chartex" xmlns:cx="http://schemas.microsoft.com/office/drawing/2014/chartex">
             <w:pict>
               <v:shape w14:anchorId="3EF7D339" id="Text Box 25" o:spid="_x0000_s1043" type="#_x0000_t202" style="position:absolute;margin-left:0;margin-top:440.25pt;width:70.5pt;height:27pt;z-index:251706368;visibility:visible;mso-wrap-style:square;mso-width-percent:0;mso-height-percent:0;mso-wrap-distance-left:9pt;mso-wrap-distance-top:0;mso-wrap-distance-right:9pt;mso-wrap-distance-bottom:0;mso-position-horizontal:center;mso-position-horizontal-relative:margin;mso-position-vertical:absolute;mso-position-vertical-relative:page;mso-width-percent:0;mso-height-percent:0;mso-width-relative:margin;mso-height-relative:margin;v-text-anchor:top" o:gfxdata="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" filled="f" stroked="f" strokeweight=".5pt">
                 <v:textbox>
@@ -2226,7 +1841,6 @@
       <w:r>
         <w:rPr>
           <w:noProof/>
-          <w:lang w:eastAsia="ja-JP"/>
         </w:rPr>
         <mc:AlternateContent>
           <mc:Choice Requires="wps">
@@ -2299,7 +1913,7 @@
               </wp:anchor>
             </w:drawing>
           </mc:Choice>
-          <mc:Fallback>
+          <mc:Fallback xmlns:w16se="http://schemas.microsoft.com/office/word/2015/wordml/symex" xmlns:w16sdtdh="http://schemas.microsoft.com/office/word/2020/wordml/sdtdatahash" xmlns:w16="http://schemas.microsoft.com/office/word/2018/wordml" xmlns:w16cid="http://schemas.microsoft.com/office/word/2016/wordml/cid" xmlns:w16cex="http://schemas.microsoft.com/office/word/2018/wordml/cex" xmlns:w15="http://schemas.microsoft.com/office/word/2012/wordml" xmlns:oel="http://schemas.microsoft.com/office/2019/extlst" xmlns:am3d="http://schemas.microsoft.com/office/drawing/2017/model3d" xmlns:aink="http://schemas.microsoft.com/office/drawing/2016/ink" xmlns:cx8="http://schemas.microsoft.com/office/drawing/2016/5/14/chartex" xmlns:cx7="http://schemas.microsoft.com/office/drawing/2016/5/13/chartex" xmlns:cx6="http://schemas.microsoft.com/office/drawing/2016/5/12/chartex" xmlns:cx5="http://schemas.microsoft.com/office/drawing/2016/5/11/chartex" xmlns:cx4="http://schemas.microsoft.com/office/drawing/2016/5/10/chartex" xmlns:cx3="http://schemas.microsoft.com/office/drawing/2016/5/9/chartex" xmlns:cx2="http://schemas.microsoft.com/office/drawing/2015/10/21/chartex" xmlns:cx1="http://schemas.microsoft.com/office/drawing/2015/9/8/chartex" xmlns:cx="http://schemas.microsoft.com/office/drawing/2014/chartex">
             <w:pict>
               <v:shape w14:anchorId="7B709D86" id="Text Box 24" o:spid="_x0000_s1044" type="#_x0000_t202" style="position:absolute;margin-left:244.05pt;margin-top:440.25pt;width:70.5pt;height:27pt;z-index:251704320;visibility:visible;mso-wrap-style:square;mso-width-percent:0;mso-height-percent:0;mso-wrap-distance-left:9pt;mso-wrap-distance-top:0;mso-wrap-distance-right:9pt;mso-wrap-distance-bottom:0;mso-position-horizontal:absolute;mso-position-horizontal-relative:text;mso-position-vertical:absolute;mso-position-vertical-relative:page;mso-width-percent:0;mso-height-percent:0;mso-width-relative:margin;mso-height-relative:margin;v-text-anchor:top" o:gfxdata="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" filled="f" stroked="f" strokeweight=".5pt">
                 <v:textbox>
@@ -2331,7 +1945,6 @@
       <w:r>
         <w:rPr>
           <w:noProof/>
-          <w:lang w:eastAsia="ja-JP"/>
         </w:rPr>
         <mc:AlternateContent>
           <mc:Choice Requires="wps">
@@ -2403,7 +2016,7 @@
               </wp:anchor>
             </w:drawing>
           </mc:Choice>
-          <mc:Fallback>
+          <mc:Fallback xmlns:w16se="http://schemas.microsoft.com/office/word/2015/wordml/symex" xmlns:w16sdtdh="http://schemas.microsoft.com/office/word/2020/wordml/sdtdatahash" xmlns:w16="http://schemas.microsoft.com/office/word/2018/wordml" xmlns:w16cid="http://schemas.microsoft.com/office/word/2016/wordml/cid" xmlns:w16cex="http://schemas.microsoft.com/office/word/2018/wordml/cex" xmlns:w15="http://schemas.microsoft.com/office/word/2012/wordml" xmlns:oel="http://schemas.microsoft.com/office/2019/extlst" xmlns:am3d="http://schemas.microsoft.com/office/drawing/2017/model3d" xmlns:aink="http://schemas.microsoft.com/office/drawing/2016/ink" xmlns:cx8="http://schemas.microsoft.com/office/drawing/2016/5/14/chartex" xmlns:cx7="http://schemas.microsoft.com/office/drawing/2016/5/13/chartex" xmlns:cx6="http://schemas.microsoft.com/office/drawing/2016/5/12/chartex" xmlns:cx5="http://schemas.microsoft.com/office/drawing/2016/5/11/chartex" xmlns:cx4="http://schemas.microsoft.com/office/drawing/2016/5/10/chartex" xmlns:cx3="http://schemas.microsoft.com/office/drawing/2016/5/9/chartex" xmlns:cx2="http://schemas.microsoft.com/office/drawing/2015/10/21/chartex" xmlns:cx1="http://schemas.microsoft.com/office/drawing/2015/9/8/chartex" xmlns:cx="http://schemas.microsoft.com/office/drawing/2014/chartex">
             <w:pict>
               <v:shape w14:anchorId="29306BDB" id="Text Box 11" o:spid="_x0000_s1045" type="#_x0000_t202" style="position:absolute;margin-left:350.85pt;margin-top:119.2pt;width:41.5pt;height:44.6pt;z-index:251677696;visibility:visible;mso-wrap-style:square;mso-width-percent:0;mso-height-percent:0;mso-wrap-distance-left:9pt;mso-wrap-distance-top:0;mso-wrap-distance-right:9pt;mso-wrap-distance-bottom:0;mso-position-horizontal:absolute;mso-position-horizontal-relative:text;mso-position-vertical:absolute;mso-position-vertical-relative:text;mso-width-percent:0;mso-height-percent:0;mso-width-relative:margin;mso-height-relative:margin;v-text-anchor:top" o:gfxdata="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" filled="f" stroked="f" strokeweight=".5pt">
                 <v:textbox>
@@ -2433,7 +2046,6 @@
       <w:r>
         <w:rPr>
           <w:noProof/>
-          <w:lang w:eastAsia="ja-JP"/>
         </w:rPr>
         <mc:AlternateContent>
           <mc:Choice Requires="wps">
@@ -2505,7 +2117,7 @@
               </wp:anchor>
             </w:drawing>
           </mc:Choice>
-          <mc:Fallback>
+          <mc:Fallback xmlns:w16se="http://schemas.microsoft.com/office/word/2015/wordml/symex" xmlns:w16sdtdh="http://schemas.microsoft.com/office/word/2020/wordml/sdtdatahash" xmlns:w16="http://schemas.microsoft.com/office/word/2018/wordml" xmlns:w16cid="http://schemas.microsoft.com/office/word/2016/wordml/cid" xmlns:w16cex="http://schemas.microsoft.com/office/word/2018/wordml/cex" xmlns:w15="http://schemas.microsoft.com/office/word/2012/wordml" xmlns:oel="http://schemas.microsoft.com/office/2019/extlst" xmlns:am3d="http://schemas.microsoft.com/office/drawing/2017/model3d" xmlns:aink="http://schemas.microsoft.com/office/drawing/2016/ink" xmlns:cx8="http://schemas.microsoft.com/office/drawing/2016/5/14/chartex" xmlns:cx7="http://schemas.microsoft.com/office/drawing/2016/5/13/chartex" xmlns:cx6="http://schemas.microsoft.com/office/drawing/2016/5/12/chartex" xmlns:cx5="http://schemas.microsoft.com/office/drawing/2016/5/11/chartex" xmlns:cx4="http://schemas.microsoft.com/office/drawing/2016/5/10/chartex" xmlns:cx3="http://schemas.microsoft.com/office/drawing/2016/5/9/chartex" xmlns:cx2="http://schemas.microsoft.com/office/drawing/2015/10/21/chartex" xmlns:cx1="http://schemas.microsoft.com/office/drawing/2015/9/8/chartex" xmlns:cx="http://schemas.microsoft.com/office/drawing/2014/chartex">
             <w:pict>
               <v:shape w14:anchorId="2BAA463D" id="Text Box 3" o:spid="_x0000_s1046" type="#_x0000_t202" style="position:absolute;margin-left:130.25pt;margin-top:117.3pt;width:41.5pt;height:44.6pt;z-index:251675648;visibility:visible;mso-wrap-style:square;mso-width-percent:0;mso-height-percent:0;mso-wrap-distance-left:9pt;mso-wrap-distance-top:0;mso-wrap-distance-right:9pt;mso-wrap-distance-bottom:0;mso-position-horizontal:absolute;mso-position-horizontal-relative:text;mso-position-vertical:absolute;mso-position-vertical-relative:text;mso-width-percent:0;mso-height-percent:0;mso-width-relative:margin;mso-height-relative:margin;v-text-anchor:top" o:gfxdata="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" filled="f" stroked="f" strokeweight=".5pt">
                 <v:textbox>
@@ -2535,7 +2147,6 @@
       <w:r>
         <w:rPr>
           <w:noProof/>
-          <w:lang w:eastAsia="ja-JP"/>
         </w:rPr>
         <mc:AlternateContent>
           <mc:Choice Requires="wps">
@@ -2607,7 +2218,7 @@
               </wp:anchor>
             </w:drawing>
           </mc:Choice>
-          <mc:Fallback>
+          <mc:Fallback xmlns:w16se="http://schemas.microsoft.com/office/word/2015/wordml/symex" xmlns:w16sdtdh="http://schemas.microsoft.com/office/word/2020/wordml/sdtdatahash" xmlns:w16="http://schemas.microsoft.com/office/word/2018/wordml" xmlns:w16cid="http://schemas.microsoft.com/office/word/2016/wordml/cid" xmlns:w16cex="http://schemas.microsoft.com/office/word/2018/wordml/cex" xmlns:w15="http://schemas.microsoft.com/office/word/2012/wordml" xmlns:oel="http://schemas.microsoft.com/office/2019/extlst" xmlns:am3d="http://schemas.microsoft.com/office/drawing/2017/model3d" xmlns:aink="http://schemas.microsoft.com/office/drawing/2016/ink" xmlns:cx8="http://schemas.microsoft.com/office/drawing/2016/5/14/chartex" xmlns:cx7="http://schemas.microsoft.com/office/drawing/2016/5/13/chartex" xmlns:cx6="http://schemas.microsoft.com/office/drawing/2016/5/12/chartex" xmlns:cx5="http://schemas.microsoft.com/office/drawing/2016/5/11/chartex" xmlns:cx4="http://schemas.microsoft.com/office/drawing/2016/5/10/chartex" xmlns:cx3="http://schemas.microsoft.com/office/drawing/2016/5/9/chartex" xmlns:cx2="http://schemas.microsoft.com/office/drawing/2015/10/21/chartex" xmlns:cx1="http://schemas.microsoft.com/office/drawing/2015/9/8/chartex" xmlns:cx="http://schemas.microsoft.com/office/drawing/2014/chartex">
             <w:pict>
               <v:shape w14:anchorId="276131EF" id="Text Box 10" o:spid="_x0000_s1047" type="#_x0000_t202" style="position:absolute;margin-left:569.3pt;margin-top:118.95pt;width:41.5pt;height:44.6pt;z-index:251673600;visibility:visible;mso-wrap-style:square;mso-width-percent:0;mso-height-percent:0;mso-wrap-distance-left:9pt;mso-wrap-distance-top:0;mso-wrap-distance-right:9pt;mso-wrap-distance-bottom:0;mso-position-horizontal:absolute;mso-position-horizontal-relative:text;mso-position-vertical:absolute;mso-position-vertical-relative:text;mso-width-percent:0;mso-height-percent:0;mso-width-relative:margin;mso-height-relative:margin;v-text-anchor:top" o:gfxdata="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" filled="f" stroked="f" strokeweight=".5pt">
                 <v:textbox>
@@ -2637,7 +2248,6 @@
       <w:r>
         <w:rPr>
           <w:noProof/>
-          <w:lang w:eastAsia="ja-JP"/>
         </w:rPr>
         <mc:AlternateContent>
           <mc:Choice Requires="wps">
@@ -2709,7 +2319,7 @@
               </wp:anchor>
             </w:drawing>
           </mc:Choice>
-          <mc:Fallback>
+          <mc:Fallback xmlns:w16se="http://schemas.microsoft.com/office/word/2015/wordml/symex" xmlns:w16sdtdh="http://schemas.microsoft.com/office/word/2020/wordml/sdtdatahash" xmlns:w16="http://schemas.microsoft.com/office/word/2018/wordml" xmlns:w16cid="http://schemas.microsoft.com/office/word/2016/wordml/cid" xmlns:w16cex="http://schemas.microsoft.com/office/word/2018/wordml/cex" xmlns:w15="http://schemas.microsoft.com/office/word/2012/wordml" xmlns:oel="http://schemas.microsoft.com/office/2019/extlst" xmlns:am3d="http://schemas.microsoft.com/office/drawing/2017/model3d" xmlns:aink="http://schemas.microsoft.com/office/drawing/2016/ink" xmlns:cx8="http://schemas.microsoft.com/office/drawing/2016/5/14/chartex" xmlns:cx7="http://schemas.microsoft.com/office/drawing/2016/5/13/chartex" xmlns:cx6="http://schemas.microsoft.com/office/drawing/2016/5/12/chartex" xmlns:cx5="http://schemas.microsoft.com/office/drawing/2016/5/11/chartex" xmlns:cx4="http://schemas.microsoft.com/office/drawing/2016/5/10/chartex" xmlns:cx3="http://schemas.microsoft.com/office/drawing/2016/5/9/chartex" xmlns:cx2="http://schemas.microsoft.com/office/drawing/2015/10/21/chartex" xmlns:cx1="http://schemas.microsoft.com/office/drawing/2015/9/8/chartex" xmlns:cx="http://schemas.microsoft.com/office/drawing/2014/chartex">
             <w:pict>
               <v:shape w14:anchorId="70E6659F" id="Text Box 9" o:spid="_x0000_s1048" type="#_x0000_t202" style="position:absolute;margin-left:531.85pt;margin-top:76.6pt;width:41.5pt;height:44.6pt;z-index:251671552;visibility:visible;mso-wrap-style:square;mso-width-percent:0;mso-height-percent:0;mso-wrap-distance-left:9pt;mso-wrap-distance-top:0;mso-wrap-distance-right:9pt;mso-wrap-distance-bottom:0;mso-position-horizontal:absolute;mso-position-horizontal-relative:text;mso-position-vertical:absolute;mso-position-vertical-relative:text;mso-width-percent:0;mso-height-percent:0;mso-width-relative:margin;mso-height-relative:margin;v-text-anchor:top" o:gfxdata="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" filled="f" stroked="f" strokeweight=".5pt">
                 <v:textbox>
@@ -2739,7 +2349,6 @@
       <w:r>
         <w:rPr>
           <w:noProof/>
-          <w:lang w:eastAsia="ja-JP"/>
         </w:rPr>
         <mc:AlternateContent>
           <mc:Choice Requires="wps">
@@ -2811,7 +2420,7 @@
               </wp:anchor>
             </w:drawing>
           </mc:Choice>
-          <mc:Fallback>
+          <mc:Fallback xmlns:w16se="http://schemas.microsoft.com/office/word/2015/wordml/symex" xmlns:w16sdtdh="http://schemas.microsoft.com/office/word/2020/wordml/sdtdatahash" xmlns:w16="http://schemas.microsoft.com/office/word/2018/wordml" xmlns:w16cid="http://schemas.microsoft.com/office/word/2016/wordml/cid" xmlns:w16cex="http://schemas.microsoft.com/office/word/2018/wordml/cex" xmlns:w15="http://schemas.microsoft.com/office/word/2012/wordml" xmlns:oel="http://schemas.microsoft.com/office/2019/extlst" xmlns:am3d="http://schemas.microsoft.com/office/drawing/2017/model3d" xmlns:aink="http://schemas.microsoft.com/office/drawing/2016/ink" xmlns:cx8="http://schemas.microsoft.com/office/drawing/2016/5/14/chartex" xmlns:cx7="http://schemas.microsoft.com/office/drawing/2016/5/13/chartex" xmlns:cx6="http://schemas.microsoft.com/office/drawing/2016/5/12/chartex" xmlns:cx5="http://schemas.microsoft.com/office/drawing/2016/5/11/chartex" xmlns:cx4="http://schemas.microsoft.com/office/drawing/2016/5/10/chartex" xmlns:cx3="http://schemas.microsoft.com/office/drawing/2016/5/9/chartex" xmlns:cx2="http://schemas.microsoft.com/office/drawing/2015/10/21/chartex" xmlns:cx1="http://schemas.microsoft.com/office/drawing/2015/9/8/chartex" xmlns:cx="http://schemas.microsoft.com/office/drawing/2014/chartex">
             <w:pict>
               <v:shape w14:anchorId="52542EAF" id="Text Box 8" o:spid="_x0000_s1049" type="#_x0000_t202" style="position:absolute;margin-left:312.8pt;margin-top:78pt;width:41.5pt;height:44.6pt;z-index:251669504;visibility:visible;mso-wrap-style:square;mso-width-percent:0;mso-height-percent:0;mso-wrap-distance-left:9pt;mso-wrap-distance-top:0;mso-wrap-distance-right:9pt;mso-wrap-distance-bottom:0;mso-position-horizontal:absolute;mso-position-horizontal-relative:text;mso-position-vertical:absolute;mso-position-vertical-relative:text;mso-width-percent:0;mso-height-percent:0;mso-width-relative:margin;mso-height-relative:margin;v-text-anchor:top" o:gfxdata="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" filled="f" stroked="f" strokeweight=".5pt">
                 <v:textbox>
@@ -2841,7 +2450,6 @@
       <w:r>
         <w:rPr>
           <w:noProof/>
-          <w:lang w:eastAsia="ja-JP"/>
         </w:rPr>
         <mc:AlternateContent>
           <mc:Choice Requires="wps">
@@ -2913,7 +2521,7 @@
               </wp:anchor>
             </w:drawing>
           </mc:Choice>
-          <mc:Fallback>
+          <mc:Fallback xmlns:w16se="http://schemas.microsoft.com/office/word/2015/wordml/symex" xmlns:w16sdtdh="http://schemas.microsoft.com/office/word/2020/wordml/sdtdatahash" xmlns:w16="http://schemas.microsoft.com/office/word/2018/wordml" xmlns:w16cid="http://schemas.microsoft.com/office/word/2016/wordml/cid" xmlns:w16cex="http://schemas.microsoft.com/office/word/2018/wordml/cex" xmlns:w15="http://schemas.microsoft.com/office/word/2012/wordml" xmlns:oel="http://schemas.microsoft.com/office/2019/extlst" xmlns:am3d="http://schemas.microsoft.com/office/drawing/2017/model3d" xmlns:aink="http://schemas.microsoft.com/office/drawing/2016/ink" xmlns:cx8="http://schemas.microsoft.com/office/drawing/2016/5/14/chartex" xmlns:cx7="http://schemas.microsoft.com/office/drawing/2016/5/13/chartex" xmlns:cx6="http://schemas.microsoft.com/office/drawing/2016/5/12/chartex" xmlns:cx5="http://schemas.microsoft.com/office/drawing/2016/5/11/chartex" xmlns:cx4="http://schemas.microsoft.com/office/drawing/2016/5/10/chartex" xmlns:cx3="http://schemas.microsoft.com/office/drawing/2016/5/9/chartex" xmlns:cx2="http://schemas.microsoft.com/office/drawing/2015/10/21/chartex" xmlns:cx1="http://schemas.microsoft.com/office/drawing/2015/9/8/chartex" xmlns:cx="http://schemas.microsoft.com/office/drawing/2014/chartex">
             <w:pict>
               <v:shape w14:anchorId="087153BD" id="Text Box 7" o:spid="_x0000_s1050" type="#_x0000_t202" style="position:absolute;margin-left:92.05pt;margin-top:77.6pt;width:41.5pt;height:44.6pt;z-index:251667456;visibility:visible;mso-wrap-style:square;mso-width-percent:0;mso-height-percent:0;mso-wrap-distance-left:9pt;mso-wrap-distance-top:0;mso-wrap-distance-right:9pt;mso-wrap-distance-bottom:0;mso-position-horizontal:absolute;mso-position-horizontal-relative:text;mso-position-vertical:absolute;mso-position-vertical-relative:text;mso-width-percent:0;mso-height-percent:0;mso-width-relative:margin;mso-height-relative:margin;v-text-anchor:top" o:gfxdata="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" filled="f" stroked="f" strokeweight=".5pt">
                 <v:textbox>
@@ -2943,7 +2551,6 @@
       <w:r>
         <w:rPr>
           <w:noProof/>
-          <w:lang w:eastAsia="ja-JP"/>
         </w:rPr>
         <mc:AlternateContent>
           <mc:Choice Requires="wps">
@@ -3015,7 +2622,7 @@
               </wp:anchor>
             </w:drawing>
           </mc:Choice>
-          <mc:Fallback>
+          <mc:Fallback xmlns:w16se="http://schemas.microsoft.com/office/word/2015/wordml/symex" xmlns:w16sdtdh="http://schemas.microsoft.com/office/word/2020/wordml/sdtdatahash" xmlns:w16="http://schemas.microsoft.com/office/word/2018/wordml" xmlns:w16cid="http://schemas.microsoft.com/office/word/2016/wordml/cid" xmlns:w16cex="http://schemas.microsoft.com/office/word/2018/wordml/cex" xmlns:w15="http://schemas.microsoft.com/office/word/2012/wordml" xmlns:oel="http://schemas.microsoft.com/office/2019/extlst" xmlns:am3d="http://schemas.microsoft.com/office/drawing/2017/model3d" xmlns:aink="http://schemas.microsoft.com/office/drawing/2016/ink" xmlns:cx8="http://schemas.microsoft.com/office/drawing/2016/5/14/chartex" xmlns:cx7="http://schemas.microsoft.com/office/drawing/2016/5/13/chartex" xmlns:cx6="http://schemas.microsoft.com/office/drawing/2016/5/12/chartex" xmlns:cx5="http://schemas.microsoft.com/office/drawing/2016/5/11/chartex" xmlns:cx4="http://schemas.microsoft.com/office/drawing/2016/5/10/chartex" xmlns:cx3="http://schemas.microsoft.com/office/drawing/2016/5/9/chartex" xmlns:cx2="http://schemas.microsoft.com/office/drawing/2015/10/21/chartex" xmlns:cx1="http://schemas.microsoft.com/office/drawing/2015/9/8/chartex" xmlns:cx="http://schemas.microsoft.com/office/drawing/2014/chartex">
             <w:pict>
               <v:shape w14:anchorId="0EA5DE40" id="Text Box 6" o:spid="_x0000_s1051" type="#_x0000_t202" style="position:absolute;margin-left:465.6pt;margin-top:75.75pt;width:41.5pt;height:44.6pt;z-index:251665408;visibility:visible;mso-wrap-style:square;mso-width-percent:0;mso-height-percent:0;mso-wrap-distance-left:9pt;mso-wrap-distance-top:0;mso-wrap-distance-right:9pt;mso-wrap-distance-bottom:0;mso-position-horizontal:absolute;mso-position-horizontal-relative:text;mso-position-vertical:absolute;mso-position-vertical-relative:text;mso-width-percent:0;mso-height-percent:0;mso-width-relative:margin;mso-height-relative:margin;v-text-anchor:top" o:gfxdata="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" filled="f" stroked="f" strokeweight=".5pt">
                 <v:textbox>
@@ -3045,7 +2652,6 @@
       <w:r>
         <w:rPr>
           <w:noProof/>
-          <w:lang w:eastAsia="ja-JP"/>
         </w:rPr>
         <mc:AlternateContent>
           <mc:Choice Requires="wps">
@@ -3117,7 +2723,7 @@
               </wp:anchor>
             </w:drawing>
           </mc:Choice>
-          <mc:Fallback>
+          <mc:Fallback xmlns:w16se="http://schemas.microsoft.com/office/word/2015/wordml/symex" xmlns:w16sdtdh="http://schemas.microsoft.com/office/word/2020/wordml/sdtdatahash" xmlns:w16="http://schemas.microsoft.com/office/word/2018/wordml" xmlns:w16cid="http://schemas.microsoft.com/office/word/2016/wordml/cid" xmlns:w16cex="http://schemas.microsoft.com/office/word/2018/wordml/cex" xmlns:w15="http://schemas.microsoft.com/office/word/2012/wordml" xmlns:oel="http://schemas.microsoft.com/office/2019/extlst" xmlns:am3d="http://schemas.microsoft.com/office/drawing/2017/model3d" xmlns:aink="http://schemas.microsoft.com/office/drawing/2016/ink" xmlns:cx8="http://schemas.microsoft.com/office/drawing/2016/5/14/chartex" xmlns:cx7="http://schemas.microsoft.com/office/drawing/2016/5/13/chartex" xmlns:cx6="http://schemas.microsoft.com/office/drawing/2016/5/12/chartex" xmlns:cx5="http://schemas.microsoft.com/office/drawing/2016/5/11/chartex" xmlns:cx4="http://schemas.microsoft.com/office/drawing/2016/5/10/chartex" xmlns:cx3="http://schemas.microsoft.com/office/drawing/2016/5/9/chartex" xmlns:cx2="http://schemas.microsoft.com/office/drawing/2015/10/21/chartex" xmlns:cx1="http://schemas.microsoft.com/office/drawing/2015/9/8/chartex" xmlns:cx="http://schemas.microsoft.com/office/drawing/2014/chartex">
             <w:pict>
               <v:shape w14:anchorId="2B895259" id="Text Box 5" o:spid="_x0000_s1052" type="#_x0000_t202" style="position:absolute;margin-left:247.05pt;margin-top:76.7pt;width:41.5pt;height:44.6pt;z-index:251663360;visibility:visible;mso-wrap-style:square;mso-width-percent:0;mso-height-percent:0;mso-wrap-distance-left:9pt;mso-wrap-distance-top:0;mso-wrap-distance-right:9pt;mso-wrap-distance-bottom:0;mso-position-horizontal:absolute;mso-position-horizontal-relative:text;mso-position-vertical:absolute;mso-position-vertical-relative:text;mso-width-percent:0;mso-height-percent:0;mso-width-relative:margin;mso-height-relative:margin;v-text-anchor:top" o:gfxdata="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" filled="f" stroked="f" strokeweight=".5pt">
                 <v:textbox>
@@ -3147,7 +2753,6 @@
       <w:r>
         <w:rPr>
           <w:noProof/>
-          <w:lang w:eastAsia="ja-JP"/>
         </w:rPr>
         <mc:AlternateContent>
           <mc:Choice Requires="wps">
@@ -3233,7 +2838,7 @@
               </wp:anchor>
             </w:drawing>
           </mc:Choice>
-          <mc:Fallback>
+          <mc:Fallback xmlns:w16se="http://schemas.microsoft.com/office/word/2015/wordml/symex" xmlns:w16sdtdh="http://schemas.microsoft.com/office/word/2020/wordml/sdtdatahash" xmlns:w16="http://schemas.microsoft.com/office/word/2018/wordml" xmlns:w16cid="http://schemas.microsoft.com/office/word/2016/wordml/cid" xmlns:w16cex="http://schemas.microsoft.com/office/word/2018/wordml/cex" xmlns:w15="http://schemas.microsoft.com/office/word/2012/wordml" xmlns:oel="http://schemas.microsoft.com/office/2019/extlst" xmlns:am3d="http://schemas.microsoft.com/office/drawing/2017/model3d" xmlns:aink="http://schemas.microsoft.com/office/drawing/2016/ink" xmlns:cx8="http://schemas.microsoft.com/office/drawing/2016/5/14/chartex" xmlns:cx7="http://schemas.microsoft.com/office/drawing/2016/5/13/chartex" xmlns:cx6="http://schemas.microsoft.com/office/drawing/2016/5/12/chartex" xmlns:cx5="http://schemas.microsoft.com/office/drawing/2016/5/11/chartex" xmlns:cx4="http://schemas.microsoft.com/office/drawing/2016/5/10/chartex" xmlns:cx3="http://schemas.microsoft.com/office/drawing/2016/5/9/chartex" xmlns:cx2="http://schemas.microsoft.com/office/drawing/2015/10/21/chartex" xmlns:cx1="http://schemas.microsoft.com/office/drawing/2015/9/8/chartex" xmlns:cx="http://schemas.microsoft.com/office/drawing/2014/chartex">
             <w:pict>
               <v:shape w14:anchorId="566035E2" id="Text Box 4" o:spid="_x0000_s1053" type="#_x0000_t202" style="position:absolute;margin-left:25.05pt;margin-top:291.75pt;width:41.5pt;height:44.6pt;z-index:251661312;visibility:visible;mso-wrap-style:square;mso-width-percent:0;mso-height-percent:0;mso-wrap-distance-left:9pt;mso-wrap-distance-top:0;mso-wrap-distance-right:9pt;mso-wrap-distance-bottom:0;mso-position-horizontal:absolute;mso-position-horizontal-relative:text;mso-position-vertical:absolute;mso-position-vertical-relative:page;mso-width-percent:0;mso-height-percent:0;mso-width-relative:margin;mso-height-relative:margin;v-text-anchor:top" o:gfxdata="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" filled="f" stroked="f" strokeweight=".5pt">
                 <v:textbox>
@@ -3280,7 +2885,7 @@
       </w:r>
     </w:p>
     <w:sectPr>
-      <w:footerReference w:type="default" r:id="rId7"/>
+      <w:footerReference w:type="default" r:id="rId8"/>
       <w:pgSz w:w="16840" w:h="11907" w:orient="landscape" w:code="9"/>
       <w:pgMar w:top="1134" w:right="1134" w:bottom="1134" w:left="1134" w:header="709" w:footer="709" w:gutter="0"/>
       <w:cols w:space="708"/>
@@ -3291,7 +2896,7 @@
 </file>
 
 <file path=word/endnotes.xml><?xml version="1.0" encoding="utf-8"?>
-<w:endnotes xmlns:wpc="http://schemas.microsoft.com/office/word/2010/wordprocessingCanvas" xmlns:cx="http://schemas.microsoft.com/office/drawing/2014/chartex" xmlns:cx1="http://schemas.microsoft.com/office/drawing/2015/9/8/chartex" xmlns:cx2="http://schemas.microsoft.com/office/drawing/2015/10/21/chartex" xmlns:cx3="http://schemas.microsoft.com/office/drawing/2016/5/9/chartex" xmlns:cx4="http://schemas.microsoft.com/office/drawing/2016/5/10/chartex" xmlns:cx5="http://schemas.microsoft.com/office/drawing/2016/5/11/chartex" xmlns:cx6="http://schemas.microsoft.com/office/drawing/2016/5/12/chartex" xmlns:cx7="http://schemas.microsoft.com/office/drawing/2016/5/13/chartex" xmlns:cx8="http://schemas.microsoft.com/office/drawing/2016/5/14/chartex" xmlns:mc="http://schemas.openxmlformats.org/markup-compatibility/2006" xmlns:aink="http://schemas.microsoft.com/office/drawing/2016/ink" xmlns:am3d="http://schemas.microsoft.com/office/drawing/2017/model3d" xmlns:o="urn:schemas-microsoft-com:office:office" xmlns:oel="http://schemas.microsoft.com/office/2019/extlst" xmlns:r="http://schemas.openxmlformats.org/officeDocument/2006/relationships" xmlns:m="http://schemas.openxmlformats.org/officeDocument/2006/math" xmlns:v="urn:schemas-microsoft-com:vml" xmlns:wp14="http://schemas.microsoft.com/office/word/2010/wordprocessingDrawing" xmlns:wp="http://schemas.openxmlformats.org/drawingml/2006/wordprocessingDrawing" xmlns:w10="urn:schemas-microsoft-com:office:word" xmlns:w="http://schemas.openxmlformats.org/wordprocessingml/2006/main" xmlns:w14="http://schemas.microsoft.com/office/word/2010/wordml" xmlns:w15="http://schemas.microsoft.com/office/word/2012/wordml" xmlns:w16cex="http://schemas.microsoft.com/office/word/2018/wordml/cex" xmlns:w16cid="http://schemas.microsoft.com/office/word/2016/wordml/cid" xmlns:w16="http://schemas.microsoft.com/office/word/2018/wordml" xmlns:w16sdtdh="http://schemas.microsoft.com/office/word/2020/wordml/sdtdatahash" xmlns:w16se="http://schemas.microsoft.com/office/word/2015/wordml/symex" xmlns:wpg="http://schemas.microsoft.com/office/word/2010/wordprocessingGroup" xmlns:wpi="http://schemas.microsoft.com/office/word/2010/wordprocessingInk" xmlns:wne="http://schemas.microsoft.com/office/word/2006/wordml" xmlns:wps="http://schemas.microsoft.com/office/word/2010/wordprocessingShape" mc:Ignorable="w14 w15 w16se w16cid w16 w16cex w16sdtdh wp14">
+<w:endnotes xmlns:wpc="http://schemas.microsoft.com/office/word/2010/wordprocessingCanvas" xmlns:mc="http://schemas.openxmlformats.org/markup-compatibility/2006" xmlns:o="urn:schemas-microsoft-com:office:office" xmlns:r="http://schemas.openxmlformats.org/officeDocument/2006/relationships" xmlns:m="http://schemas.openxmlformats.org/officeDocument/2006/math" xmlns:v="urn:schemas-microsoft-com:vml" xmlns:wp14="http://schemas.microsoft.com/office/word/2010/wordprocessingDrawing" xmlns:wp="http://schemas.openxmlformats.org/drawingml/2006/wordprocessingDrawing" xmlns:w10="urn:schemas-microsoft-com:office:word" xmlns:w="http://schemas.openxmlformats.org/wordprocessingml/2006/main" xmlns:w14="http://schemas.microsoft.com/office/word/2010/wordml" xmlns:wpg="http://schemas.microsoft.com/office/word/2010/wordprocessingGroup" xmlns:wpi="http://schemas.microsoft.com/office/word/2010/wordprocessingInk" xmlns:wne="http://schemas.microsoft.com/office/word/2006/wordml" xmlns:wps="http://schemas.microsoft.com/office/word/2010/wordprocessingShape" mc:Ignorable="w14 wp14">
   <w:endnote w:type="separator" w:id="-1">
     <w:p>
       <w:r>
@@ -3310,7 +2915,7 @@
 </file>
 
 <file path=word/footer1.xml><?xml version="1.0" encoding="utf-8"?>
-<w:ftr xmlns:wpc="http://schemas.microsoft.com/office/word/2010/wordprocessingCanvas" xmlns:cx="http://schemas.microsoft.com/office/drawing/2014/chartex" xmlns:cx1="http://schemas.microsoft.com/office/drawing/2015/9/8/chartex" xmlns:cx2="http://schemas.microsoft.com/office/drawing/2015/10/21/chartex" xmlns:cx3="http://schemas.microsoft.com/office/drawing/2016/5/9/chartex" xmlns:cx4="http://schemas.microsoft.com/office/drawing/2016/5/10/chartex" xmlns:cx5="http://schemas.microsoft.com/office/drawing/2016/5/11/chartex" xmlns:cx6="http://schemas.microsoft.com/office/drawing/2016/5/12/chartex" xmlns:cx7="http://schemas.microsoft.com/office/drawing/2016/5/13/chartex" xmlns:cx8="http://schemas.microsoft.com/office/drawing/2016/5/14/chartex" xmlns:mc="http://schemas.openxmlformats.org/markup-compatibility/2006" xmlns:aink="http://schemas.microsoft.com/office/drawing/2016/ink" xmlns:am3d="http://schemas.microsoft.com/office/drawing/2017/model3d" xmlns:o="urn:schemas-microsoft-com:office:office" xmlns:oel="http://schemas.microsoft.com/office/2019/extlst" xmlns:r="http://schemas.openxmlformats.org/officeDocument/2006/relationships" xmlns:m="http://schemas.openxmlformats.org/officeDocument/2006/math" xmlns:v="urn:schemas-microsoft-com:vml" xmlns:wp14="http://schemas.microsoft.com/office/word/2010/wordprocessingDrawing" xmlns:wp="http://schemas.openxmlformats.org/drawingml/2006/wordprocessingDrawing" xmlns:w10="urn:schemas-microsoft-com:office:word" xmlns:w="http://schemas.openxmlformats.org/wordprocessingml/2006/main" xmlns:w14="http://schemas.microsoft.com/office/word/2010/wordml" xmlns:w15="http://schemas.microsoft.com/office/word/2012/wordml" xmlns:w16cex="http://schemas.microsoft.com/office/word/2018/wordml/cex" xmlns:w16cid="http://schemas.microsoft.com/office/word/2016/wordml/cid" xmlns:w16="http://schemas.microsoft.com/office/word/2018/wordml" xmlns:w16sdtdh="http://schemas.microsoft.com/office/word/2020/wordml/sdtdatahash" xmlns:w16se="http://schemas.microsoft.com/office/word/2015/wordml/symex" xmlns:wpg="http://schemas.microsoft.com/office/word/2010/wordprocessingGroup" xmlns:wpi="http://schemas.microsoft.com/office/word/2010/wordprocessingInk" xmlns:wne="http://schemas.microsoft.com/office/word/2006/wordml" xmlns:wps="http://schemas.microsoft.com/office/word/2010/wordprocessingShape" mc:Ignorable="w14 w15 w16se w16cid w16 w16cex w16sdtdh wp14">
+<w:ftr xmlns:wpc="http://schemas.microsoft.com/office/word/2010/wordprocessingCanvas" xmlns:mc="http://schemas.openxmlformats.org/markup-compatibility/2006" xmlns:o="urn:schemas-microsoft-com:office:office" xmlns:r="http://schemas.openxmlformats.org/officeDocument/2006/relationships" xmlns:m="http://schemas.openxmlformats.org/officeDocument/2006/math" xmlns:v="urn:schemas-microsoft-com:vml" xmlns:wp14="http://schemas.microsoft.com/office/word/2010/wordprocessingDrawing" xmlns:wp="http://schemas.openxmlformats.org/drawingml/2006/wordprocessingDrawing" xmlns:w10="urn:schemas-microsoft-com:office:word" xmlns:w="http://schemas.openxmlformats.org/wordprocessingml/2006/main" xmlns:w14="http://schemas.microsoft.com/office/word/2010/wordml" xmlns:wpg="http://schemas.microsoft.com/office/word/2010/wordprocessingGroup" xmlns:wpi="http://schemas.microsoft.com/office/word/2010/wordprocessingInk" xmlns:wne="http://schemas.microsoft.com/office/word/2006/wordml" xmlns:wps="http://schemas.microsoft.com/office/word/2010/wordprocessingShape" mc:Ignorable="w14 wp14">
   <w:p>
     <w:pPr>
       <w:pStyle w:val="Footer"/>
@@ -3336,7 +2941,7 @@
 </file>
 
 <file path=word/footnotes.xml><?xml version="1.0" encoding="utf-8"?>
-<w:footnotes xmlns:wpc="http://schemas.microsoft.com/office/word/2010/wordprocessingCanvas" xmlns:cx="http://schemas.microsoft.com/office/drawing/2014/chartex" xmlns:cx1="http://schemas.microsoft.com/office/drawing/2015/9/8/chartex" xmlns:cx2="http://schemas.microsoft.com/office/drawing/2015/10/21/chartex" xmlns:cx3="http://schemas.microsoft.com/office/drawing/2016/5/9/chartex" xmlns:cx4="http://schemas.microsoft.com/office/drawing/2016/5/10/chartex" xmlns:cx5="http://schemas.microsoft.com/office/drawing/2016/5/11/chartex" xmlns:cx6="http://schemas.microsoft.com/office/drawing/2016/5/12/chartex" xmlns:cx7="http://schemas.microsoft.com/office/drawing/2016/5/13/chartex" xmlns:cx8="http://schemas.microsoft.com/office/drawing/2016/5/14/chartex" xmlns:mc="http://schemas.openxmlformats.org/markup-compatibility/2006" xmlns:aink="http://schemas.microsoft.com/office/drawing/2016/ink" xmlns:am3d="http://schemas.microsoft.com/office/drawing/2017/model3d" xmlns:o="urn:schemas-microsoft-com:office:office" xmlns:oel="http://schemas.microsoft.com/office/2019/extlst" xmlns:r="http://schemas.openxmlformats.org/officeDocument/2006/relationships" xmlns:m="http://schemas.openxmlformats.org/officeDocument/2006/math" xmlns:v="urn:schemas-microsoft-com:vml" xmlns:wp14="http://schemas.microsoft.com/office/word/2010/wordprocessingDrawing" xmlns:wp="http://schemas.openxmlformats.org/drawingml/2006/wordprocessingDrawing" xmlns:w10="urn:schemas-microsoft-com:office:word" xmlns:w="http://schemas.openxmlformats.org/wordprocessingml/2006/main" xmlns:w14="http://schemas.microsoft.com/office/word/2010/wordml" xmlns:w15="http://schemas.microsoft.com/office/word/2012/wordml" xmlns:w16cex="http://schemas.microsoft.com/office/word/2018/wordml/cex" xmlns:w16cid="http://schemas.microsoft.com/office/word/2016/wordml/cid" xmlns:w16="http://schemas.microsoft.com/office/word/2018/wordml" xmlns:w16sdtdh="http://schemas.microsoft.com/office/word/2020/wordml/sdtdatahash" xmlns:w16se="http://schemas.microsoft.com/office/word/2015/wordml/symex" xmlns:wpg="http://schemas.microsoft.com/office/word/2010/wordprocessingGroup" xmlns:wpi="http://schemas.microsoft.com/office/word/2010/wordprocessingInk" xmlns:wne="http://schemas.microsoft.com/office/word/2006/wordml" xmlns:wps="http://schemas.microsoft.com/office/word/2010/wordprocessingShape" mc:Ignorable="w14 w15 w16se w16cid w16 w16cex w16sdtdh wp14">
+<w:footnotes xmlns:wpc="http://schemas.microsoft.com/office/word/2010/wordprocessingCanvas" xmlns:mc="http://schemas.openxmlformats.org/markup-compatibility/2006" xmlns:o="urn:schemas-microsoft-com:office:office" xmlns:r="http://schemas.openxmlformats.org/officeDocument/2006/relationships" xmlns:m="http://schemas.openxmlformats.org/officeDocument/2006/math" xmlns:v="urn:schemas-microsoft-com:vml" xmlns:wp14="http://schemas.microsoft.com/office/word/2010/wordprocessingDrawing" xmlns:wp="http://schemas.openxmlformats.org/drawingml/2006/wordprocessingDrawing" xmlns:w10="urn:schemas-microsoft-com:office:word" xmlns:w="http://schemas.openxmlformats.org/wordprocessingml/2006/main" xmlns:w14="http://schemas.microsoft.com/office/word/2010/wordml" xmlns:wpg="http://schemas.microsoft.com/office/word/2010/wordprocessingGroup" xmlns:wpi="http://schemas.microsoft.com/office/word/2010/wordprocessingInk" xmlns:wne="http://schemas.microsoft.com/office/word/2006/wordml" xmlns:wps="http://schemas.microsoft.com/office/word/2010/wordprocessingShape" mc:Ignorable="w14 wp14">
   <w:footnote w:type="separator" w:id="-1">
     <w:p>
       <w:r>
@@ -3355,7 +2960,7 @@
 </file>
 
 <file path=word/styles.xml><?xml version="1.0" encoding="utf-8"?>
-<w:styles xmlns:mc="http://schemas.openxmlformats.org/markup-compatibility/2006" xmlns:r="http://schemas.openxmlformats.org/officeDocument/2006/relationships" xmlns:w="http://schemas.openxmlformats.org/wordprocessingml/2006/main" xmlns:w14="http://schemas.microsoft.com/office/word/2010/wordml" xmlns:w15="http://schemas.microsoft.com/office/word/2012/wordml" xmlns:w16cex="http://schemas.microsoft.com/office/word/2018/wordml/cex" xmlns:w16cid="http://schemas.microsoft.com/office/word/2016/wordml/cid" xmlns:w16="http://schemas.microsoft.com/office/word/2018/wordml" xmlns:w16sdtdh="http://schemas.microsoft.com/office/word/2020/wordml/sdtdatahash" xmlns:w16se="http://schemas.microsoft.com/office/word/2015/wordml/symex" mc:Ignorable="w14 w15 w16se w16cid w16 w16cex w16sdtdh">
+<w:styles xmlns:mc="http://schemas.openxmlformats.org/markup-compatibility/2006" xmlns:r="http://schemas.openxmlformats.org/officeDocument/2006/relationships" xmlns:w="http://schemas.openxmlformats.org/wordprocessingml/2006/main" xmlns:w14="http://schemas.microsoft.com/office/word/2010/wordml" mc:Ignorable="w14">
   <w:docDefaults>
     <w:rPrDefault>
       <w:rPr>
@@ -3371,383 +2976,395 @@
       </w:pPr>
     </w:pPrDefault>
   </w:docDefaults>
-  <w:latentStyles w:defLockedState="0" w:defUIPriority="99" w:defSemiHidden="0" w:defUnhideWhenUsed="0" w:defQFormat="0" w:count="376">
-    <w:lsdException w:name="Normal" w:uiPriority="0" w:qFormat="1"/>
-    <w:lsdException w:name="heading 1" w:uiPriority="9" w:qFormat="1"/>
-    <w:lsdException w:name="heading 2" w:semiHidden="1" w:uiPriority="9" w:unhideWhenUsed="1" w:qFormat="1"/>
-    <w:lsdException w:name="heading 3" w:semiHidden="1" w:uiPriority="9" w:unhideWhenUsed="1" w:qFormat="1"/>
-    <w:lsdException w:name="heading 4" w:semiHidden="1" w:uiPriority="9" w:unhideWhenUsed="1" w:qFormat="1"/>
-    <w:lsdException w:name="heading 5" w:semiHidden="1" w:uiPriority="9" w:unhideWhenUsed="1" w:qFormat="1"/>
-    <w:lsdException w:name="heading 6" w:semiHidden="1" w:uiPriority="9" w:unhideWhenUsed="1" w:qFormat="1"/>
-    <w:lsdException w:name="heading 7" w:semiHidden="1" w:uiPriority="9" w:unhideWhenUsed="1" w:qFormat="1"/>
-    <w:lsdException w:name="heading 8" w:semiHidden="1" w:uiPriority="9" w:unhideWhenUsed="1" w:qFormat="1"/>
-    <w:lsdException w:name="heading 9" w:semiHidden="1" w:uiPriority="9" w:unhideWhenUsed="1" w:qFormat="1"/>
-    <w:lsdException w:name="index 1" w:semiHidden="1" w:unhideWhenUsed="1"/>
-    <w:lsdException w:name="index 2" w:semiHidden="1" w:unhideWhenUsed="1"/>
-    <w:lsdException w:name="index 3" w:semiHidden="1" w:unhideWhenUsed="1"/>
-    <w:lsdException w:name="index 4" w:semiHidden="1" w:unhideWhenUsed="1"/>
-    <w:lsdException w:name="index 5" w:semiHidden="1" w:unhideWhenUsed="1"/>
-    <w:lsdException w:name="index 6" w:semiHidden="1" w:unhideWhenUsed="1"/>
-    <w:lsdException w:name="index 7" w:semiHidden="1" w:unhideWhenUsed="1"/>
-    <w:lsdException w:name="index 8" w:semiHidden="1" w:unhideWhenUsed="1"/>
-    <w:lsdException w:name="index 9" w:semiHidden="1" w:unhideWhenUsed="1"/>
-    <w:lsdException w:name="toc 1" w:semiHidden="1" w:uiPriority="39" w:unhideWhenUsed="1"/>
-    <w:lsdException w:name="toc 2" w:semiHidden="1" w:uiPriority="39" w:unhideWhenUsed="1"/>
-    <w:lsdException w:name="toc 3" w:semiHidden="1" w:uiPriority="39" w:unhideWhenUsed="1"/>
-    <w:lsdException w:name="toc 4" w:semiHidden="1" w:uiPriority="39" w:unhideWhenUsed="1"/>
-    <w:lsdException w:name="toc 5" w:semiHidden="1" w:uiPriority="39" w:unhideWhenUsed="1"/>
-    <w:lsdException w:name="toc 6" w:semiHidden="1" w:uiPriority="39" w:unhideWhenUsed="1"/>
-    <w:lsdException w:name="toc 7" w:semiHidden="1" w:uiPriority="39" w:unhideWhenUsed="1"/>
-    <w:lsdException w:name="toc 8" w:semiHidden="1" w:uiPriority="39" w:unhideWhenUsed="1"/>
-    <w:lsdException w:name="toc 9" w:semiHidden="1" w:uiPriority="39" w:unhideWhenUsed="1"/>
-    <w:lsdException w:name="Normal Indent" w:semiHidden="1" w:unhideWhenUsed="1"/>
-    <w:lsdException w:name="footnote text" w:semiHidden="1" w:unhideWhenUsed="1"/>
-    <w:lsdException w:name="annotation text" w:semiHidden="1" w:unhideWhenUsed="1"/>
-    <w:lsdException w:name="header" w:semiHidden="1" w:unhideWhenUsed="1"/>
-    <w:lsdException w:name="footer" w:semiHidden="1" w:unhideWhenUsed="1"/>
-    <w:lsdException w:name="index heading" w:semiHidden="1" w:unhideWhenUsed="1"/>
-    <w:lsdException w:name="caption" w:semiHidden="1" w:uiPriority="35" w:unhideWhenUsed="1" w:qFormat="1"/>
-    <w:lsdException w:name="table of figures" w:semiHidden="1" w:unhideWhenUsed="1"/>
-    <w:lsdException w:name="envelope address" w:semiHidden="1" w:unhideWhenUsed="1"/>
-    <w:lsdException w:name="envelope return" w:semiHidden="1" w:unhideWhenUsed="1"/>
-    <w:lsdException w:name="footnote reference" w:semiHidden="1" w:unhideWhenUsed="1"/>
-    <w:lsdException w:name="annotation reference" w:semiHidden="1" w:unhideWhenUsed="1"/>
-    <w:lsdException w:name="line number" w:semiHidden="1" w:unhideWhenUsed="1"/>
-    <w:lsdException w:name="page number" w:semiHidden="1" w:unhideWhenUsed="1"/>
-    <w:lsdException w:name="endnote reference" w:semiHidden="1" w:unhideWhenUsed="1"/>
-    <w:lsdException w:name="endnote text" w:semiHidden="1" w:unhideWhenUsed="1"/>
-    <w:lsdException w:name="table of authorities" w:semiHidden="1" w:unhideWhenUsed="1"/>
-    <w:lsdException w:name="macro" w:semiHidden="1" w:unhideWhenUsed="1"/>
-    <w:lsdException w:name="toa heading" w:semiHidden="1" w:unhideWhenUsed="1"/>
-    <w:lsdException w:name="List" w:semiHidden="1" w:unhideWhenUsed="1"/>
-    <w:lsdException w:name="List Bullet" w:semiHidden="1" w:unhideWhenUsed="1"/>
-    <w:lsdException w:name="List Number" w:semiHidden="1" w:unhideWhenUsed="1"/>
-    <w:lsdException w:name="List 2" w:semiHidden="1" w:unhideWhenUsed="1"/>
-    <w:lsdException w:name="List 3" w:semiHidden="1" w:unhideWhenUsed="1"/>
-    <w:lsdException w:name="List 4" w:semiHidden="1" w:unhideWhenUsed="1"/>
-    <w:lsdException w:name="List 5" w:semiHidden="1" w:unhideWhenUsed="1"/>
-    <w:lsdException w:name="List Bullet 2" w:semiHidden="1" w:unhideWhenUsed="1"/>
-    <w:lsdException w:name="List Bullet 3" w:semiHidden="1" w:unhideWhenUsed="1"/>
-    <w:lsdException w:name="List Bullet 4" w:semiHidden="1" w:unhideWhenUsed="1"/>
-    <w:lsdException w:name="List Bullet 5" w:semiHidden="1" w:unhideWhenUsed="1"/>
-    <w:lsdException w:name="List Number 2" w:semiHidden="1" w:unhideWhenUsed="1"/>
-    <w:lsdException w:name="List Number 3" w:semiHidden="1" w:unhideWhenUsed="1"/>
-    <w:lsdException w:name="List Number 4" w:semiHidden="1" w:unhideWhenUsed="1"/>
-    <w:lsdException w:name="List Number 5" w:semiHidden="1" w:unhideWhenUsed="1"/>
-    <w:lsdException w:name="Title" w:uiPriority="10" w:qFormat="1"/>
-    <w:lsdException w:name="Closing" w:semiHidden="1" w:unhideWhenUsed="1"/>
-    <w:lsdException w:name="Signature" w:semiHidden="1" w:unhideWhenUsed="1"/>
-    <w:lsdException w:name="Default Paragraph Font" w:semiHidden="1" w:uiPriority="1" w:unhideWhenUsed="1"/>
-    <w:lsdException w:name="Body Text" w:semiHidden="1" w:unhideWhenUsed="1"/>
-    <w:lsdException w:name="Body Text Indent" w:semiHidden="1" w:unhideWhenUsed="1"/>
-    <w:lsdException w:name="List Continue" w:semiHidden="1" w:unhideWhenUsed="1"/>
-    <w:lsdException w:name="List Continue 2" w:semiHidden="1" w:unhideWhenUsed="1"/>
-    <w:lsdException w:name="List Continue 3" w:semiHidden="1" w:unhideWhenUsed="1"/>
-    <w:lsdException w:name="List Continue 4" w:semiHidden="1" w:unhideWhenUsed="1"/>
-    <w:lsdException w:name="List Continue 5" w:semiHidden="1" w:unhideWhenUsed="1"/>
-    <w:lsdException w:name="Message Header" w:semiHidden="1" w:unhideWhenUsed="1"/>
-    <w:lsdException w:name="Subtitle" w:uiPriority="11" w:qFormat="1"/>
-    <w:lsdException w:name="Salutation" w:semiHidden="1" w:unhideWhenUsed="1"/>
-    <w:lsdException w:name="Date" w:semiHidden="1" w:unhideWhenUsed="1"/>
-    <w:lsdException w:name="Body Text First Indent" w:semiHidden="1" w:unhideWhenUsed="1"/>
-    <w:lsdException w:name="Body Text First Indent 2" w:semiHidden="1" w:unhideWhenUsed="1"/>
-    <w:lsdException w:name="Note Heading" w:semiHidden="1" w:unhideWhenUsed="1"/>
-    <w:lsdException w:name="Body Text 2" w:semiHidden="1" w:unhideWhenUsed="1"/>
-    <w:lsdException w:name="Body Text 3" w:semiHidden="1" w:unhideWhenUsed="1"/>
-    <w:lsdException w:name="Body Text Indent 2" w:semiHidden="1" w:unhideWhenUsed="1"/>
-    <w:lsdException w:name="Body Text Indent 3" w:semiHidden="1" w:unhideWhenUsed="1"/>
-    <w:lsdException w:name="Block Text" w:semiHidden="1" w:unhideWhenUsed="1"/>
-    <w:lsdException w:name="Hyperlink" w:semiHidden="1" w:unhideWhenUsed="1"/>
-    <w:lsdException w:name="FollowedHyperlink" w:semiHidden="1" w:unhideWhenUsed="1"/>
-    <w:lsdException w:name="Strong" w:uiPriority="22" w:qFormat="1"/>
-    <w:lsdException w:name="Emphasis" w:uiPriority="20" w:qFormat="1"/>
-    <w:lsdException w:name="Document Map" w:semiHidden="1" w:unhideWhenUsed="1"/>
-    <w:lsdException w:name="Plain Text" w:semiHidden="1" w:unhideWhenUsed="1"/>
-    <w:lsdException w:name="E-mail Signature" w:semiHidden="1" w:unhideWhenUsed="1"/>
-    <w:lsdException w:name="HTML Top of Form" w:semiHidden="1" w:unhideWhenUsed="1"/>
-    <w:lsdException w:name="HTML Bottom of Form" w:semiHidden="1" w:unhideWhenUsed="1"/>
-    <w:lsdException w:name="Normal (Web)" w:semiHidden="1" w:unhideWhenUsed="1"/>
-    <w:lsdException w:name="HTML Acronym" w:semiHidden="1" w:unhideWhenUsed="1"/>
-    <w:lsdException w:name="HTML Address" w:semiHidden="1" w:unhideWhenUsed="1"/>
-    <w:lsdException w:name="HTML Cite" w:semiHidden="1" w:unhideWhenUsed="1"/>
-    <w:lsdException w:name="HTML Code" w:semiHidden="1" w:unhideWhenUsed="1"/>
-    <w:lsdException w:name="HTML Definition" w:semiHidden="1" w:unhideWhenUsed="1"/>
-    <w:lsdException w:name="HTML Keyboard" w:semiHidden="1" w:unhideWhenUsed="1"/>
-    <w:lsdException w:name="HTML Preformatted" w:semiHidden="1" w:unhideWhenUsed="1"/>
-    <w:lsdException w:name="HTML Sample" w:semiHidden="1" w:unhideWhenUsed="1"/>
-    <w:lsdException w:name="HTML Typewriter" w:semiHidden="1" w:unhideWhenUsed="1"/>
-    <w:lsdException w:name="HTML Variable" w:semiHidden="1" w:unhideWhenUsed="1"/>
-    <w:lsdException w:name="Normal Table" w:semiHidden="1" w:unhideWhenUsed="1"/>
-    <w:lsdException w:name="annotation subject" w:semiHidden="1" w:unhideWhenUsed="1"/>
-    <w:lsdException w:name="No List" w:semiHidden="1" w:unhideWhenUsed="1"/>
-    <w:lsdException w:name="Outline List 1" w:semiHidden="1" w:unhideWhenUsed="1"/>
-    <w:lsdException w:name="Outline List 2" w:semiHidden="1" w:unhideWhenUsed="1"/>
-    <w:lsdException w:name="Outline List 3" w:semiHidden="1" w:unhideWhenUsed="1"/>
-    <w:lsdException w:name="Table Simple 1" w:semiHidden="1" w:unhideWhenUsed="1"/>
-    <w:lsdException w:name="Table Simple 2" w:semiHidden="1" w:unhideWhenUsed="1"/>
-    <w:lsdException w:name="Table Simple 3" w:semiHidden="1" w:unhideWhenUsed="1"/>
-    <w:lsdException w:name="Table Classic 1" w:semiHidden="1" w:unhideWhenUsed="1"/>
-    <w:lsdException w:name="Table Classic 2" w:semiHidden="1" w:unhideWhenUsed="1"/>
-    <w:lsdException w:name="Table Classic 3" w:semiHidden="1" w:unhideWhenUsed="1"/>
-    <w:lsdException w:name="Table Classic 4" w:semiHidden="1" w:unhideWhenUsed="1"/>
-    <w:lsdException w:name="Table Colorful 1" w:semiHidden="1" w:unhideWhenUsed="1"/>
-    <w:lsdException w:name="Table Colorful 2" w:semiHidden="1" w:unhideWhenUsed="1"/>
-    <w:lsdException w:name="Table Colorful 3" w:semiHidden="1" w:unhideWhenUsed="1"/>
-    <w:lsdException w:name="Table Columns 1" w:semiHidden="1" w:unhideWhenUsed="1"/>
-    <w:lsdException w:name="Table Columns 2" w:semiHidden="1" w:unhideWhenUsed="1"/>
-    <w:lsdException w:name="Table Columns 3" w:semiHidden="1" w:unhideWhenUsed="1"/>
-    <w:lsdException w:name="Table Columns 4" w:semiHidden="1" w:unhideWhenUsed="1"/>
-    <w:lsdException w:name="Table Columns 5" w:semiHidden="1" w:unhideWhenUsed="1"/>
-    <w:lsdException w:name="Table Grid 1" w:semiHidden="1" w:unhideWhenUsed="1"/>
-    <w:lsdException w:name="Table Grid 2" w:semiHidden="1" w:unhideWhenUsed="1"/>
-    <w:lsdException w:name="Table Grid 3" w:semiHidden="1" w:unhideWhenUsed="1"/>
-    <w:lsdException w:name="Table Grid 4" w:semiHidden="1" w:unhideWhenUsed="1"/>
-    <w:lsdException w:name="Table Grid 5" w:semiHidden="1" w:unhideWhenUsed="1"/>
-    <w:lsdException w:name="Table Grid 6" w:semiHidden="1" w:unhideWhenUsed="1"/>
-    <w:lsdException w:name="Table Grid 7" w:semiHidden="1" w:unhideWhenUsed="1"/>
-    <w:lsdException w:name="Table Grid 8" w:semiHidden="1" w:unhideWhenUsed="1"/>
-    <w:lsdException w:name="Table List 1" w:semiHidden="1" w:unhideWhenUsed="1"/>
-    <w:lsdException w:name="Table List 2" w:semiHidden="1" w:unhideWhenUsed="1"/>
-    <w:lsdException w:name="Table List 3" w:semiHidden="1" w:unhideWhenUsed="1"/>
-    <w:lsdException w:name="Table List 4" w:semiHidden="1" w:unhideWhenUsed="1"/>
-    <w:lsdException w:name="Table List 5" w:semiHidden="1" w:unhideWhenUsed="1"/>
-    <w:lsdException w:name="Table List 6" w:semiHidden="1" w:unhideWhenUsed="1"/>
-    <w:lsdException w:name="Table List 7" w:semiHidden="1" w:unhideWhenUsed="1"/>
-    <w:lsdException w:name="Table List 8" w:semiHidden="1" w:unhideWhenUsed="1"/>
-    <w:lsdException w:name="Table 3D effects 1" w:semiHidden="1" w:unhideWhenUsed="1"/>
-    <w:lsdException w:name="Table 3D effects 2" w:semiHidden="1" w:unhideWhenUsed="1"/>
-    <w:lsdException w:name="Table 3D effects 3" w:semiHidden="1" w:unhideWhenUsed="1"/>
-    <w:lsdException w:name="Table Contemporary" w:semiHidden="1" w:unhideWhenUsed="1"/>
-    <w:lsdException w:name="Table Elegant" w:semiHidden="1" w:unhideWhenUsed="1"/>
-    <w:lsdException w:name="Table Professional" w:semiHidden="1" w:unhideWhenUsed="1"/>
-    <w:lsdException w:name="Table Subtle 1" w:semiHidden="1" w:unhideWhenUsed="1"/>
-    <w:lsdException w:name="Table Subtle 2" w:semiHidden="1" w:unhideWhenUsed="1"/>
-    <w:lsdException w:name="Table Web 1" w:semiHidden="1" w:unhideWhenUsed="1"/>
-    <w:lsdException w:name="Table Web 2" w:semiHidden="1" w:unhideWhenUsed="1"/>
-    <w:lsdException w:name="Table Web 3" w:semiHidden="1" w:unhideWhenUsed="1"/>
-    <w:lsdException w:name="Balloon Text" w:semiHidden="1" w:unhideWhenUsed="1"/>
-    <w:lsdException w:name="Table Grid" w:uiPriority="39"/>
-    <w:lsdException w:name="Table Theme" w:semiHidden="1" w:unhideWhenUsed="1"/>
-    <w:lsdException w:name="Placeholder Text" w:semiHidden="1"/>
-    <w:lsdException w:name="No Spacing" w:uiPriority="1" w:qFormat="1"/>
-    <w:lsdException w:name="Light Shading" w:uiPriority="60"/>
-    <w:lsdException w:name="Light List" w:uiPriority="61"/>
-    <w:lsdException w:name="Light Grid" w:uiPriority="62"/>
-    <w:lsdException w:name="Medium Shading 1" w:uiPriority="63"/>
-    <w:lsdException w:name="Medium Shading 2" w:uiPriority="64"/>
-    <w:lsdException w:name="Medium List 1" w:uiPriority="65"/>
-    <w:lsdException w:name="Medium List 2" w:uiPriority="66"/>
-    <w:lsdException w:name="Medium Grid 1" w:uiPriority="67"/>
-    <w:lsdException w:name="Medium Grid 2" w:uiPriority="68"/>
-    <w:lsdException w:name="Medium Grid 3" w:uiPriority="69"/>
-    <w:lsdException w:name="Dark List" w:uiPriority="70"/>
-    <w:lsdException w:name="Colorful Shading" w:uiPriority="71"/>
-    <w:lsdException w:name="Colorful List" w:uiPriority="72"/>
-    <w:lsdException w:name="Colorful Grid" w:uiPriority="73"/>
-    <w:lsdException w:name="Light Shading Accent 1" w:uiPriority="60"/>
-    <w:lsdException w:name="Light List Accent 1" w:uiPriority="61"/>
-    <w:lsdException w:name="Light Grid Accent 1" w:uiPriority="62"/>
-    <w:lsdException w:name="Medium Shading 1 Accent 1" w:uiPriority="63"/>
-    <w:lsdException w:name="Medium Shading 2 Accent 1" w:uiPriority="64"/>
-    <w:lsdException w:name="Medium List 1 Accent 1" w:uiPriority="65"/>
-    <w:lsdException w:name="Revision" w:semiHidden="1"/>
-    <w:lsdException w:name="List Paragraph" w:uiPriority="34" w:qFormat="1"/>
-    <w:lsdException w:name="Quote" w:uiPriority="29" w:qFormat="1"/>
-    <w:lsdException w:name="Intense Quote" w:uiPriority="30" w:qFormat="1"/>
-    <w:lsdException w:name="Medium List 2 Accent 1" w:uiPriority="66"/>
-    <w:lsdException w:name="Medium Grid 1 Accent 1" w:uiPriority="67"/>
-    <w:lsdException w:name="Medium Grid 2 Accent 1" w:uiPriority="68"/>
-    <w:lsdException w:name="Medium Grid 3 Accent 1" w:uiPriority="69"/>
-    <w:lsdException w:name="Dark List Accent 1" w:uiPriority="70"/>
-    <w:lsdException w:name="Colorful Shading Accent 1" w:uiPriority="71"/>
-    <w:lsdException w:name="Colorful List Accent 1" w:uiPriority="72"/>
-    <w:lsdException w:name="Colorful Grid Accent 1" w:uiPriority="73"/>
-    <w:lsdException w:name="Light Shading Accent 2" w:uiPriority="60"/>
-    <w:lsdException w:name="Light List Accent 2" w:uiPriority="61"/>
-    <w:lsdException w:name="Light Grid Accent 2" w:uiPriority="62"/>
-    <w:lsdException w:name="Medium Shading 1 Accent 2" w:uiPriority="63"/>
-    <w:lsdException w:name="Medium Shading 2 Accent 2" w:uiPriority="64"/>
-    <w:lsdException w:name="Medium List 1 Accent 2" w:uiPriority="65"/>
-    <w:lsdException w:name="Medium List 2 Accent 2" w:uiPriority="66"/>
-    <w:lsdException w:name="Medium Grid 1 Accent 2" w:uiPriority="67"/>
-    <w:lsdException w:name="Medium Grid 2 Accent 2" w:uiPriority="68"/>
-    <w:lsdException w:name="Medium Grid 3 Accent 2" w:uiPriority="69"/>
-    <w:lsdException w:name="Dark List Accent 2" w:uiPriority="70"/>
-    <w:lsdException w:name="Colorful Shading Accent 2" w:uiPriority="71"/>
-    <w:lsdException w:name="Colorful List Accent 2" w:uiPriority="72"/>
-    <w:lsdException w:name="Colorful Grid Accent 2" w:uiPriority="73"/>
-    <w:lsdException w:name="Light Shading Accent 3" w:uiPriority="60"/>
-    <w:lsdException w:name="Light List Accent 3" w:uiPriority="61"/>
-    <w:lsdException w:name="Light Grid Accent 3" w:uiPriority="62"/>
-    <w:lsdException w:name="Medium Shading 1 Accent 3" w:uiPriority="63"/>
-    <w:lsdException w:name="Medium Shading 2 Accent 3" w:uiPriority="64"/>
-    <w:lsdException w:name="Medium List 1 Accent 3" w:uiPriority="65"/>
-    <w:lsdException w:name="Medium List 2 Accent 3" w:uiPriority="66"/>
-    <w:lsdException w:name="Medium Grid 1 Accent 3" w:uiPriority="67"/>
-    <w:lsdException w:name="Medium Grid 2 Accent 3" w:uiPriority="68"/>
-    <w:lsdException w:name="Medium Grid 3 Accent 3" w:uiPriority="69"/>
-    <w:lsdException w:name="Dark List Accent 3" w:uiPriority="70"/>
-    <w:lsdException w:name="Colorful Shading Accent 3" w:uiPriority="71"/>
-    <w:lsdException w:name="Colorful List Accent 3" w:uiPriority="72"/>
-    <w:lsdException w:name="Colorful Grid Accent 3" w:uiPriority="73"/>
-    <w:lsdException w:name="Light Shading Accent 4" w:uiPriority="60"/>
-    <w:lsdException w:name="Light List Accent 4" w:uiPriority="61"/>
-    <w:lsdException w:name="Light Grid Accent 4" w:uiPriority="62"/>
-    <w:lsdException w:name="Medium Shading 1 Accent 4" w:uiPriority="63"/>
-    <w:lsdException w:name="Medium Shading 2 Accent 4" w:uiPriority="64"/>
-    <w:lsdException w:name="Medium List 1 Accent 4" w:uiPriority="65"/>
-    <w:lsdException w:name="Medium List 2 Accent 4" w:uiPriority="66"/>
-    <w:lsdException w:name="Medium Grid 1 Accent 4" w:uiPriority="67"/>
-    <w:lsdException w:name="Medium Grid 2 Accent 4" w:uiPriority="68"/>
-    <w:lsdException w:name="Medium Grid 3 Accent 4" w:uiPriority="69"/>
-    <w:lsdException w:name="Dark List Accent 4" w:uiPriority="70"/>
-    <w:lsdException w:name="Colorful Shading Accent 4" w:uiPriority="71"/>
-    <w:lsdException w:name="Colorful List Accent 4" w:uiPriority="72"/>
-    <w:lsdException w:name="Colorful Grid Accent 4" w:uiPriority="73"/>
-    <w:lsdException w:name="Light Shading Accent 5" w:uiPriority="60"/>
-    <w:lsdException w:name="Light List Accent 5" w:uiPriority="61"/>
-    <w:lsdException w:name="Light Grid Accent 5" w:uiPriority="62"/>
-    <w:lsdException w:name="Medium Shading 1 Accent 5" w:uiPriority="63"/>
-    <w:lsdException w:name="Medium Shading 2 Accent 5" w:uiPriority="64"/>
-    <w:lsdException w:name="Medium List 1 Accent 5" w:uiPriority="65"/>
-    <w:lsdException w:name="Medium List 2 Accent 5" w:uiPriority="66"/>
-    <w:lsdException w:name="Medium Grid 1 Accent 5" w:uiPriority="67"/>
-    <w:lsdException w:name="Medium Grid 2 Accent 5" w:uiPriority="68"/>
-    <w:lsdException w:name="Medium Grid 3 Accent 5" w:uiPriority="69"/>
-    <w:lsdException w:name="Dark List Accent 5" w:uiPriority="70"/>
-    <w:lsdException w:name="Colorful Shading Accent 5" w:uiPriority="71"/>
-    <w:lsdException w:name="Colorful List Accent 5" w:uiPriority="72"/>
-    <w:lsdException w:name="Colorful Grid Accent 5" w:uiPriority="73"/>
-    <w:lsdException w:name="Light Shading Accent 6" w:uiPriority="60"/>
-    <w:lsdException w:name="Light List Accent 6" w:uiPriority="61"/>
-    <w:lsdException w:name="Light Grid Accent 6" w:uiPriority="62"/>
-    <w:lsdException w:name="Medium Shading 1 Accent 6" w:uiPriority="63"/>
-    <w:lsdException w:name="Medium Shading 2 Accent 6" w:uiPriority="64"/>
-    <w:lsdException w:name="Medium List 1 Accent 6" w:uiPriority="65"/>
-    <w:lsdException w:name="Medium List 2 Accent 6" w:uiPriority="66"/>
-    <w:lsdException w:name="Medium Grid 1 Accent 6" w:uiPriority="67"/>
-    <w:lsdException w:name="Medium Grid 2 Accent 6" w:uiPriority="68"/>
-    <w:lsdException w:name="Medium Grid 3 Accent 6" w:uiPriority="69"/>
-    <w:lsdException w:name="Dark List Accent 6" w:uiPriority="70"/>
-    <w:lsdException w:name="Colorful Shading Accent 6" w:uiPriority="71"/>
-    <w:lsdException w:name="Colorful List Accent 6" w:uiPriority="72"/>
-    <w:lsdException w:name="Colorful Grid Accent 6" w:uiPriority="73"/>
-    <w:lsdException w:name="Subtle Emphasis" w:uiPriority="19" w:qFormat="1"/>
-    <w:lsdException w:name="Intense Emphasis" w:uiPriority="21" w:qFormat="1"/>
-    <w:lsdException w:name="Subtle Reference" w:uiPriority="31" w:qFormat="1"/>
-    <w:lsdException w:name="Intense Reference" w:uiPriority="32" w:qFormat="1"/>
-    <w:lsdException w:name="Book Title" w:uiPriority="33" w:qFormat="1"/>
-    <w:lsdException w:name="Bibliography" w:semiHidden="1" w:uiPriority="37" w:unhideWhenUsed="1"/>
-    <w:lsdException w:name="TOC Heading" w:semiHidden="1" w:uiPriority="39" w:unhideWhenUsed="1" w:qFormat="1"/>
-    <w:lsdException w:name="Plain Table 1" w:uiPriority="41"/>
-    <w:lsdException w:name="Plain Table 2" w:uiPriority="42"/>
-    <w:lsdException w:name="Plain Table 3" w:uiPriority="43"/>
-    <w:lsdException w:name="Plain Table 4" w:uiPriority="44"/>
-    <w:lsdException w:name="Plain Table 5" w:uiPriority="45"/>
-    <w:lsdException w:name="Grid Table Light" w:uiPriority="40"/>
-    <w:lsdException w:name="Grid Table 1 Light" w:uiPriority="46"/>
-    <w:lsdException w:name="Grid Table 2" w:uiPriority="47"/>
-    <w:lsdException w:name="Grid Table 3" w:uiPriority="48"/>
-    <w:lsdException w:name="Grid Table 4" w:uiPriority="49"/>
-    <w:lsdException w:name="Grid Table 5 Dark" w:uiPriority="50"/>
-    <w:lsdException w:name="Grid Table 6 Colorful" w:uiPriority="51"/>
-    <w:lsdException w:name="Grid Table 7 Colorful" w:uiPriority="52"/>
-    <w:lsdException w:name="Grid Table 1 Light Accent 1" w:uiPriority="46"/>
-    <w:lsdException w:name="Grid Table 2 Accent 1" w:uiPriority="47"/>
-    <w:lsdException w:name="Grid Table 3 Accent 1" w:uiPriority="48"/>
-    <w:lsdException w:name="Grid Table 4 Accent 1" w:uiPriority="49"/>
-    <w:lsdException w:name="Grid Table 5 Dark Accent 1" w:uiPriority="50"/>
-    <w:lsdException w:name="Grid Table 6 Colorful Accent 1" w:uiPriority="51"/>
-    <w:lsdException w:name="Grid Table 7 Colorful Accent 1" w:uiPriority="52"/>
-    <w:lsdException w:name="Grid Table 1 Light Accent 2" w:uiPriority="46"/>
-    <w:lsdException w:name="Grid Table 2 Accent 2" w:uiPriority="47"/>
-    <w:lsdException w:name="Grid Table 3 Accent 2" w:uiPriority="48"/>
-    <w:lsdException w:name="Grid Table 4 Accent 2" w:uiPriority="49"/>
-    <w:lsdException w:name="Grid Table 5 Dark Accent 2" w:uiPriority="50"/>
-    <w:lsdException w:name="Grid Table 6 Colorful Accent 2" w:uiPriority="51"/>
-    <w:lsdException w:name="Grid Table 7 Colorful Accent 2" w:uiPriority="52"/>
-    <w:lsdException w:name="Grid Table 1 Light Accent 3" w:uiPriority="46"/>
-    <w:lsdException w:name="Grid Table 2 Accent 3" w:uiPriority="47"/>
-    <w:lsdException w:name="Grid Table 3 Accent 3" w:uiPriority="48"/>
-    <w:lsdException w:name="Grid Table 4 Accent 3" w:uiPriority="49"/>
-    <w:lsdException w:name="Grid Table 5 Dark Accent 3" w:uiPriority="50"/>
-    <w:lsdException w:name="Grid Table 6 Colorful Accent 3" w:uiPriority="51"/>
-    <w:lsdException w:name="Grid Table 7 Colorful Accent 3" w:uiPriority="52"/>
-    <w:lsdException w:name="Grid Table 1 Light Accent 4" w:uiPriority="46"/>
-    <w:lsdException w:name="Grid Table 2 Accent 4" w:uiPriority="47"/>
-    <w:lsdException w:name="Grid Table 3 Accent 4" w:uiPriority="48"/>
-    <w:lsdException w:name="Grid Table 4 Accent 4" w:uiPriority="49"/>
-    <w:lsdException w:name="Grid Table 5 Dark Accent 4" w:uiPriority="50"/>
-    <w:lsdException w:name="Grid Table 6 Colorful Accent 4" w:uiPriority="51"/>
-    <w:lsdException w:name="Grid Table 7 Colorful Accent 4" w:uiPriority="52"/>
-    <w:lsdException w:name="Grid Table 1 Light Accent 5" w:uiPriority="46"/>
-    <w:lsdException w:name="Grid Table 2 Accent 5" w:uiPriority="47"/>
-    <w:lsdException w:name="Grid Table 3 Accent 5" w:uiPriority="48"/>
-    <w:lsdException w:name="Grid Table 4 Accent 5" w:uiPriority="49"/>
-    <w:lsdException w:name="Grid Table 5 Dark Accent 5" w:uiPriority="50"/>
-    <w:lsdException w:name="Grid Table 6 Colorful Accent 5" w:uiPriority="51"/>
-    <w:lsdException w:name="Grid Table 7 Colorful Accent 5" w:uiPriority="52"/>
-    <w:lsdException w:name="Grid Table 1 Light Accent 6" w:uiPriority="46"/>
-    <w:lsdException w:name="Grid Table 2 Accent 6" w:uiPriority="47"/>
-    <w:lsdException w:name="Grid Table 3 Accent 6" w:uiPriority="48"/>
-    <w:lsdException w:name="Grid Table 4 Accent 6" w:uiPriority="49"/>
-    <w:lsdException w:name="Grid Table 5 Dark Accent 6" w:uiPriority="50"/>
-    <w:lsdException w:name="Grid Table 6 Colorful Accent 6" w:uiPriority="51"/>
-    <w:lsdException w:name="Grid Table 7 Colorful Accent 6" w:uiPriority="52"/>
-    <w:lsdException w:name="List Table 1 Light" w:uiPriority="46"/>
-    <w:lsdException w:name="List Table 2" w:uiPriority="47"/>
-    <w:lsdException w:name="List Table 3" w:uiPriority="48"/>
-    <w:lsdException w:name="List Table 4" w:uiPriority="49"/>
-    <w:lsdException w:name="List Table 5 Dark" w:uiPriority="50"/>
-    <w:lsdException w:name="List Table 6 Colorful" w:uiPriority="51"/>
-    <w:lsdException w:name="List Table 7 Colorful" w:uiPriority="52"/>
-    <w:lsdException w:name="List Table 1 Light Accent 1" w:uiPriority="46"/>
-    <w:lsdException w:name="List Table 2 Accent 1" w:uiPriority="47"/>
-    <w:lsdException w:name="List Table 3 Accent 1" w:uiPriority="48"/>
-    <w:lsdException w:name="List Table 4 Accent 1" w:uiPriority="49"/>
-    <w:lsdException w:name="List Table 5 Dark Accent 1" w:uiPriority="50"/>
-    <w:lsdException w:name="List Table 6 Colorful Accent 1" w:uiPriority="51"/>
-    <w:lsdException w:name="List Table 7 Colorful Accent 1" w:uiPriority="52"/>
-    <w:lsdException w:name="List Table 1 Light Accent 2" w:uiPriority="46"/>
-    <w:lsdException w:name="List Table 2 Accent 2" w:uiPriority="47"/>
-    <w:lsdException w:name="List Table 3 Accent 2" w:uiPriority="48"/>
-    <w:lsdException w:name="List Table 4 Accent 2" w:uiPriority="49"/>
-    <w:lsdException w:name="List Table 5 Dark Accent 2" w:uiPriority="50"/>
-    <w:lsdException w:name="List Table 6 Colorful Accent 2" w:uiPriority="51"/>
-    <w:lsdException w:name="List Table 7 Colorful Accent 2" w:uiPriority="52"/>
-    <w:lsdException w:name="List Table 1 Light Accent 3" w:uiPriority="46"/>
-    <w:lsdException w:name="List Table 2 Accent 3" w:uiPriority="47"/>
-    <w:lsdException w:name="List Table 3 Accent 3" w:uiPriority="48"/>
-    <w:lsdException w:name="List Table 4 Accent 3" w:uiPriority="49"/>
-    <w:lsdException w:name="List Table 5 Dark Accent 3" w:uiPriority="50"/>
-    <w:lsdException w:name="List Table 6 Colorful Accent 3" w:uiPriority="51"/>
-    <w:lsdException w:name="List Table 7 Colorful Accent 3" w:uiPriority="52"/>
-    <w:lsdException w:name="List Table 1 Light Accent 4" w:uiPriority="46"/>
-    <w:lsdException w:name="List Table 2 Accent 4" w:uiPriority="47"/>
-    <w:lsdException w:name="List Table 3 Accent 4" w:uiPriority="48"/>
-    <w:lsdException w:name="List Table 4 Accent 4" w:uiPriority="49"/>
-    <w:lsdException w:name="List Table 5 Dark Accent 4" w:uiPriority="50"/>
-    <w:lsdException w:name="List Table 6 Colorful Accent 4" w:uiPriority="51"/>
-    <w:lsdException w:name="List Table 7 Colorful Accent 4" w:uiPriority="52"/>
-    <w:lsdException w:name="List Table 1 Light Accent 5" w:uiPriority="46"/>
-    <w:lsdException w:name="List Table 2 Accent 5" w:uiPriority="47"/>
-    <w:lsdException w:name="List Table 3 Accent 5" w:uiPriority="48"/>
-    <w:lsdException w:name="List Table 4 Accent 5" w:uiPriority="49"/>
-    <w:lsdException w:name="List Table 5 Dark Accent 5" w:uiPriority="50"/>
-    <w:lsdException w:name="List Table 6 Colorful Accent 5" w:uiPriority="51"/>
-    <w:lsdException w:name="List Table 7 Colorful Accent 5" w:uiPriority="52"/>
-    <w:lsdException w:name="List Table 1 Light Accent 6" w:uiPriority="46"/>
-    <w:lsdException w:name="List Table 2 Accent 6" w:uiPriority="47"/>
-    <w:lsdException w:name="List Table 3 Accent 6" w:uiPriority="48"/>
-    <w:lsdException w:name="List Table 4 Accent 6" w:uiPriority="49"/>
-    <w:lsdException w:name="List Table 5 Dark Accent 6" w:uiPriority="50"/>
-    <w:lsdException w:name="List Table 6 Colorful Accent 6" w:uiPriority="51"/>
-    <w:lsdException w:name="List Table 7 Colorful Accent 6" w:uiPriority="52"/>
-    <w:lsdException w:name="Mention" w:semiHidden="1" w:unhideWhenUsed="1"/>
-    <w:lsdException w:name="Smart Hyperlink" w:semiHidden="1" w:unhideWhenUsed="1"/>
-    <w:lsdException w:name="Hashtag" w:semiHidden="1" w:unhideWhenUsed="1"/>
-    <w:lsdException w:name="Unresolved Mention" w:semiHidden="1" w:unhideWhenUsed="1"/>
-    <w:lsdException w:name="Smart Link" w:semiHidden="1" w:unhideWhenUsed="1"/>
+  <w:latentStyles w:defLockedState="0" w:defUIPriority="99" w:defSemiHidden="1" w:defUnhideWhenUsed="1" w:defQFormat="0" w:count="267">
+    <w:lsdException w:name="Normal" w:semiHidden="0" w:uiPriority="0" w:unhideWhenUsed="0" w:qFormat="1"/>
+    <w:lsdException w:name="heading 1" w:semiHidden="0" w:uiPriority="9" w:unhideWhenUsed="0" w:qFormat="1"/>
+    <w:lsdException w:name="heading 2" w:uiPriority="9" w:qFormat="1"/>
+    <w:lsdException w:name="heading 3" w:uiPriority="9" w:qFormat="1"/>
+    <w:lsdException w:name="heading 4" w:uiPriority="9" w:qFormat="1"/>
+    <w:lsdException w:name="heading 5" w:uiPriority="9" w:qFormat="1"/>
+    <w:lsdException w:name="heading 6" w:uiPriority="9" w:qFormat="1"/>
+    <w:lsdException w:name="heading 7" w:uiPriority="9" w:qFormat="1"/>
+    <w:lsdException w:name="heading 8" w:uiPriority="9" w:qFormat="1"/>
+    <w:lsdException w:name="heading 9" w:uiPriority="9" w:qFormat="1"/>
+    <w:lsdException w:name="toc 1" w:uiPriority="39"/>
+    <w:lsdException w:name="toc 2" w:uiPriority="39"/>
+    <w:lsdException w:name="toc 3" w:uiPriority="39"/>
+    <w:lsdException w:name="toc 4" w:uiPriority="39"/>
+    <w:lsdException w:name="toc 5" w:uiPriority="39"/>
+    <w:lsdException w:name="toc 6" w:uiPriority="39"/>
+    <w:lsdException w:name="toc 7" w:uiPriority="39"/>
+    <w:lsdException w:name="toc 8" w:uiPriority="39"/>
+    <w:lsdException w:name="toc 9" w:uiPriority="39"/>
+    <w:lsdException w:name="caption" w:uiPriority="35" w:qFormat="1"/>
+    <w:lsdException w:name="Title" w:semiHidden="0" w:uiPriority="10" w:unhideWhenUsed="0" w:qFormat="1"/>
+    <w:lsdException w:name="Default Paragraph Font" w:uiPriority="1"/>
+    <w:lsdException w:name="Subtitle" w:semiHidden="0" w:uiPriority="11" w:unhideWhenUsed="0" w:qFormat="1"/>
+    <w:lsdException w:name="Strong" w:semiHidden="0" w:uiPriority="22" w:unhideWhenUsed="0" w:qFormat="1"/>
+    <w:lsdException w:name="Emphasis" w:semiHidden="0" w:uiPriority="20" w:unhideWhenUsed="0" w:qFormat="1"/>
+    <w:lsdException w:name="Table Grid" w:semiHidden="0" w:uiPriority="39" w:unhideWhenUsed="0"/>
+    <w:lsdException w:name="Placeholder Text" w:unhideWhenUsed="0"/>
+    <w:lsdException w:name="No Spacing" w:semiHidden="0" w:uiPriority="1" w:unhideWhenUsed="0" w:qFormat="1"/>
+    <w:lsdException w:name="Light Shading" w:semiHidden="0" w:uiPriority="60" w:unhideWhenUsed="0"/>
+    <w:lsdException w:name="Light List" w:semiHidden="0" w:uiPriority="61" w:unhideWhenUsed="0"/>
+    <w:lsdException w:name="Light Grid" w:semiHidden="0" w:uiPriority="62" w:unhideWhenUsed="0"/>
+    <w:lsdException w:name="Medium Shading 1" w:semiHidden="0" w:uiPriority="63" w:unhideWhenUsed="0"/>
+    <w:lsdException w:name="Medium Shading 2" w:semiHidden="0" w:uiPriority="64" w:unhideWhenUsed="0"/>
+    <w:lsdException w:name="Medium List 1" w:semiHidden="0" w:uiPriority="65" w:unhideWhenUsed="0"/>
+    <w:lsdException w:name="Medium List 2" w:semiHidden="0" w:uiPriority="66" w:unhideWhenUsed="0"/>
+    <w:lsdException w:name="Medium Grid 1" w:semiHidden="0" w:uiPriority="67" w:unhideWhenUsed="0"/>
+    <w:lsdException w:name="Medium Grid 2" w:semiHidden="0" w:uiPriority="68" w:unhideWhenUsed="0"/>
+    <w:lsdException w:name="Medium Grid 3" w:semiHidden="0" w:uiPriority="69" w:unhideWhenUsed="0"/>
+    <w:lsdException w:name="Dark List" w:semiHidden="0" w:uiPriority="70" w:unhideWhenUsed="0"/>
+    <w:lsdException w:name="Colorful Shading" w:semiHidden="0" w:uiPriority="71" w:unhideWhenUsed="0"/>
+    <w:lsdException w:name="Colorful List" w:semiHidden="0" w:uiPriority="72" w:unhideWhenUsed="0"/>
+    <w:lsdException w:name="Colorful Grid" w:semiHidden="0" w:uiPriority="73" w:unhideWhenUsed="0"/>
+    <w:lsdException w:name="Light Shading Accent 1" w:semiHidden="0" w:uiPriority="60" w:unhideWhenUsed="0"/>
+    <w:lsdException w:name="Light List Accent 1" w:semiHidden="0" w:uiPriority="61" w:unhideWhenUsed="0"/>
+    <w:lsdException w:name="Light Grid Accent 1" w:semiHidden="0" w:uiPriority="62" w:unhideWhenUsed="0"/>
+    <w:lsdException w:name="Medium Shading 1 Accent 1" w:semiHidden="0" w:uiPriority="63" w:unhideWhenUsed="0"/>
+    <w:lsdException w:name="Medium Shading 2 Accent 1" w:semiHidden="0" w:uiPriority="64" w:unhideWhenUsed="0"/>
+    <w:lsdException w:name="Medium List 1 Accent 1" w:semiHidden="0" w:uiPriority="65" w:unhideWhenUsed="0"/>
+    <w:lsdException w:name="Revision" w:unhideWhenUsed="0"/>
+    <w:lsdException w:name="List Paragraph" w:semiHidden="0" w:uiPriority="34" w:unhideWhenUsed="0" w:qFormat="1"/>
+    <w:lsdException w:name="Quote" w:semiHidden="0" w:uiPriority="29" w:unhideWhenUsed="0" w:qFormat="1"/>
+    <w:lsdException w:name="Intense Quote" w:semiHidden="0" w:uiPriority="30" w:unhideWhenUsed="0" w:qFormat="1"/>
+    <w:lsdException w:name="Medium List 2 Accent 1" w:semiHidden="0" w:uiPriority="66" w:unhideWhenUsed="0"/>
+    <w:lsdException w:name="Medium Grid 1 Accent 1" w:semiHidden="0" w:uiPriority="67" w:unhideWhenUsed="0"/>
+    <w:lsdException w:name="Medium Grid 2 Accent 1" w:semiHidden="0" w:uiPriority="68" w:unhideWhenUsed="0"/>
+    <w:lsdException w:name="Medium Grid 3 Accent 1" w:semiHidden="0" w:uiPriority="69" w:unhideWhenUsed="0"/>
+    <w:lsdException w:name="Dark List Accent 1" w:semiHidden="0" w:uiPriority="70" w:unhideWhenUsed="0"/>
+    <w:lsdException w:name="Colorful Shading Accent 1" w:semiHidden="0" w:uiPriority="71" w:unhideWhenUsed="0"/>
+    <w:lsdException w:name="Colorful List Accent 1" w:semiHidden="0" w:uiPriority="72" w:unhideWhenUsed="0"/>
+    <w:lsdException w:name="Colorful Grid Accent 1" w:semiHidden="0" w:uiPriority="73" w:unhideWhenUsed="0"/>
+    <w:lsdException w:name="Light Shading Accent 2" w:semiHidden="0" w:uiPriority="60" w:unhideWhenUsed="0"/>
+    <w:lsdException w:name="Light List Accent 2" w:semiHidden="0" w:uiPriority="61" w:unhideWhenUsed="0"/>
+    <w:lsdException w:name="Light Grid Accent 2" w:semiHidden="0" w:uiPriority="62" w:unhideWhenUsed="0"/>
+    <w:lsdException w:name="Medium Shading 1 Accent 2" w:semiHidden="0" w:uiPriority="63" w:unhideWhenUsed="0"/>
+    <w:lsdException w:name="Medium Shading 2 Accent 2" w:semiHidden="0" w:uiPriority="64" w:unhideWhenUsed="0"/>
+    <w:lsdException w:name="Medium List 1 Accent 2" w:semiHidden="0" w:uiPriority="65" w:unhideWhenUsed="0"/>
+    <w:lsdException w:name="Medium List 2 Accent 2" w:semiHidden="0" w:uiPriority="66" w:unhideWhenUsed="0"/>
+    <w:lsdException w:name="Medium Grid 1 Accent 2" w:semiHidden="0" w:uiPriority="67" w:unhideWhenUsed="0"/>
+    <w:lsdException w:name="Medium Grid 2 Accent 2" w:semiHidden="0" w:uiPriority="68" w:unhideWhenUsed="0"/>
+    <w:lsdException w:name="Medium Grid 3 Accent 2" w:semiHidden="0" w:uiPriority="69" w:unhideWhenUsed="0"/>
+    <w:lsdException w:name="Dark List Accent 2" w:semiHidden="0" w:uiPriority="70" w:unhideWhenUsed="0"/>
+    <w:lsdException w:name="Colorful Shading Accent 2" w:semiHidden="0" w:uiPriority="71" w:unhideWhenUsed="0"/>
+    <w:lsdException w:name="Colorful List Accent 2" w:semiHidden="0" w:uiPriority="72" w:unhideWhenUsed="0"/>
+    <w:lsdException w:name="Colorful Grid Accent 2" w:semiHidden="0" w:uiPriority="73" w:unhideWhenUsed="0"/>
+    <w:lsdException w:name="Light Shading Accent 3" w:semiHidden="0" w:uiPriority="60" w:unhideWhenUsed="0"/>
+    <w:lsdException w:name="Light List Accent 3" w:semiHidden="0" w:uiPriority="61" w:unhideWhenUsed="0"/>
+    <w:lsdException w:name="Light Grid Accent 3" w:semiHidden="0" w:uiPriority="62" w:unhideWhenUsed="0"/>
+    <w:lsdException w:name="Medium Shading 1 Accent 3" w:semiHidden="0" w:uiPriority="63" w:unhideWhenUsed="0"/>
+    <w:lsdException w:name="Medium Shading 2 Accent 3" w:semiHidden="0" w:uiPriority="64" w:unhideWhenUsed="0"/>
+    <w:lsdException w:name="Medium List 1 Accent 3" w:semiHidden="0" w:uiPriority="65" w:unhideWhenUsed="0"/>
+    <w:lsdException w:name="Medium List 2 Accent 3" w:semiHidden="0" w:uiPriority="66" w:unhideWhenUsed="0"/>
+    <w:lsdException w:name="Medium Grid 1 Accent 3" w:semiHidden="0" w:uiPriority="67" w:unhideWhenUsed="0"/>
+    <w:lsdException w:name="Medium Grid 2 Accent 3" w:semiHidden="0" w:uiPriority="68" w:unhideWhenUsed="0"/>
+    <w:lsdException w:name="Medium Grid 3 Accent 3" w:semiHidden="0" w:uiPriority="69" w:unhideWhenUsed="0"/>
+    <w:lsdException w:name="Dark List Accent 3" w:semiHidden="0" w:uiPriority="70" w:unhideWhenUsed="0"/>
+    <w:lsdException w:name="Colorful Shading Accent 3" w:semiHidden="0" w:uiPriority="71" w:unhideWhenUsed="0"/>
+    <w:lsdException w:name="Colorful List Accent 3" w:semiHidden="0" w:uiPriority="72" w:unhideWhenUsed="0"/>
+    <w:lsdException w:name="Colorful Grid Accent 3" w:semiHidden="0" w:uiPriority="73" w:unhideWhenUsed="0"/>
+    <w:lsdException w:name="Light Shading Accent 4" w:semiHidden="0" w:uiPriority="60" w:unhideWhenUsed="0"/>
+    <w:lsdException w:name="Light List Accent 4" w:semiHidden="0" w:uiPriority="61" w:unhideWhenUsed="0"/>
+    <w:lsdException w:name="Light Grid Accent 4" w:semiHidden="0" w:uiPriority="62" w:unhideWhenUsed="0"/>
+    <w:lsdException w:name="Medium Shading 1 Accent 4" w:semiHidden="0" w:uiPriority="63" w:unhideWhenUsed="0"/>
+    <w:lsdException w:name="Medium Shading 2 Accent 4" w:semiHidden="0" w:uiPriority="64" w:unhideWhenUsed="0"/>
+    <w:lsdException w:name="Medium List 1 Accent 4" w:semiHidden="0" w:uiPriority="65" w:unhideWhenUsed="0"/>
+    <w:lsdException w:name="Medium List 2 Accent 4" w:semiHidden="0" w:uiPriority="66" w:unhideWhenUsed="0"/>
+    <w:lsdException w:name="Medium Grid 1 Accent 4" w:semiHidden="0" w:uiPriority="67" w:unhideWhenUsed="0"/>
+    <w:lsdException w:name="Medium Grid 2 Accent 4" w:semiHidden="0" w:uiPriority="68" w:unhideWhenUsed="0"/>
+    <w:lsdException w:name="Medium Grid 3 Accent 4" w:semiHidden="0" w:uiPriority="69" w:unhideWhenUsed="0"/>
+    <w:lsdException w:name="Dark List Accent 4" w:semiHidden="0" w:uiPriority="70" w:unhideWhenUsed="0"/>
+    <w:lsdException w:name="Colorful Shading Accent 4" w:semiHidden="0" w:uiPriority="71" w:unhideWhenUsed="0"/>
+    <w:lsdException w:name="Colorful List Accent 4" w:semiHidden="0" w:uiPriority="72" w:unhideWhenUsed="0"/>
+    <w:lsdException w:name="Colorful Grid Accent 4" w:semiHidden="0" w:uiPriority="73" w:unhideWhenUsed="0"/>
+    <w:lsdException w:name="Light Shading Accent 5" w:semiHidden="0" w:uiPriority="60" w:unhideWhenUsed="0"/>
+    <w:lsdException w:name="Light List Accent 5" w:semiHidden="0" w:uiPriority="61" w:unhideWhenUsed="0"/>
+    <w:lsdException w:name="Light Grid Accent 5" w:semiHidden="0" w:uiPriority="62" w:unhideWhenUsed="0"/>
+    <w:lsdException w:name="Medium Shading 1 Accent 5" w:semiHidden="0" w:uiPriority="63" w:unhideWhenUsed="0"/>
+    <w:lsdException w:name="Medium Shading 2 Accent 5" w:semiHidden="0" w:uiPriority="64" w:unhideWhenUsed="0"/>
+    <w:lsdException w:name="Medium List 1 Accent 5" w:semiHidden="0" w:uiPriority="65" w:unhideWhenUsed="0"/>
+    <w:lsdException w:name="Medium List 2 Accent 5" w:semiHidden="0" w:uiPriority="66" w:unhideWhenUsed="0"/>
+    <w:lsdException w:name="Medium Grid 1 Accent 5" w:semiHidden="0" w:uiPriority="67" w:unhideWhenUsed="0"/>
+    <w:lsdException w:name="Medium Grid 2 Accent 5" w:semiHidden="0" w:uiPriority="68" w:unhideWhenUsed="0"/>
+    <w:lsdException w:name="Medium Grid 3 Accent 5" w:semiHidden="0" w:uiPriority="69" w:unhideWhenUsed="0"/>
+    <w:lsdException w:name="Dark List Accent 5" w:semiHidden="0" w:uiPriority="70" w:unhideWhenUsed="0"/>
+    <w:lsdException w:name="Colorful Shading Accent 5" w:semiHidden="0" w:uiPriority="71" w:unhideWhenUsed="0"/>
+    <w:lsdException w:name="Colorful List Accent 5" w:semiHidden="0" w:uiPriority="72" w:unhideWhenUsed="0"/>
+    <w:lsdException w:name="Colorful Grid Accent 5" w:semiHidden="0" w:uiPriority="73" w:unhideWhenUsed="0"/>
+    <w:lsdException w:name="Light Shading Accent 6" w:semiHidden="0" w:uiPriority="60" w:unhideWhenUsed="0"/>
+    <w:lsdException w:name="Light List Accent 6" w:semiHidden="0" w:uiPriority="61" w:unhideWhenUsed="0"/>
+    <w:lsdException w:name="Light Grid Accent 6" w:semiHidden="0" w:uiPriority="62" w:unhideWhenUsed="0"/>
+    <w:lsdException w:name="Medium Shading 1 Accent 6" w:semiHidden="0" w:uiPriority="63" w:unhideWhenUsed="0"/>
+    <w:lsdException w:name="Medium Shading 2 Accent 6" w:semiHidden="0" w:uiPriority="64" w:unhideWhenUsed="0"/>
+    <w:lsdException w:name="Medium List 1 Accent 6" w:semiHidden="0" w:uiPriority="65" w:unhideWhenUsed="0"/>
+    <w:lsdException w:name="Medium List 2 Accent 6" w:semiHidden="0" w:uiPriority="66" w:unhideWhenUsed="0"/>
+    <w:lsdException w:name="Medium Grid 1 Accent 6" w:semiHidden="0" w:uiPriority="67" w:unhideWhenUsed="0"/>
+    <w:lsdException w:name="Medium Grid 2 Accent 6" w:semiHidden="0" w:uiPriority="68" w:unhideWhenUsed="0"/>
+    <w:lsdException w:name="Medium Grid 3 Accent 6" w:semiHidden="0" w:uiPriority="69" w:unhideWhenUsed="0"/>
+    <w:lsdException w:name="Dark List Accent 6" w:semiHidden="0" w:uiPriority="70" w:unhideWhenUsed="0"/>
+    <w:lsdException w:name="Colorful Shading Accent 6" w:semiHidden="0" w:uiPriority="71" w:unhideWhenUsed="0"/>
+    <w:lsdException w:name="Colorful List Accent 6" w:semiHidden="0" w:uiPriority="72" w:unhideWhenUsed="0"/>
+    <w:lsdException w:name="Colorful Grid Accent 6" w:semiHidden="0" w:uiPriority="73" w:unhideWhenUsed="0"/>
+    <w:lsdException w:name="Subtle Emphasis" w:semiHidden="0" w:uiPriority="19" w:unhideWhenUsed="0" w:qFormat="1"/>
+    <w:lsdException w:name="Intense Emphasis" w:semiHidden="0" w:uiPriority="21" w:unhideWhenUsed="0" w:qFormat="1"/>
+    <w:lsdException w:name="Subtle Reference" w:semiHidden="0" w:uiPriority="31" w:unhideWhenUsed="0" w:qFormat="1"/>
+    <w:lsdException w:name="Intense Reference" w:semiHidden="0" w:uiPriority="32" w:unhideWhenUsed="0" w:qFormat="1"/>
+    <w:lsdException w:name="Book Title" w:semiHidden="0" w:uiPriority="33" w:unhideWhenUsed="0" w:qFormat="1"/>
+    <w:lsdException w:name="Bibliography" w:uiPriority="37"/>
+    <w:lsdException w:name="TOC Heading" w:uiPriority="39" w:qFormat="1"/>
+  </w:latentStyles>
+  <w:style w:type="paragraph" w:default="1" w:styleId="Normal">
+    <w:name w:val="Normal"/>
+    <w:qFormat/>
+    <w:rsid w:val="009D402C"/>
+    <w:pPr>
+      <w:spacing w:after="0" w:line="240" w:lineRule="auto"/>
+    </w:pPr>
+    <w:rPr>
+      <w:rFonts w:ascii="Times New Roman" w:eastAsia="Times New Roman" w:hAnsi="Times New Roman" w:cs="Times New Roman"/>
+      <w:sz w:val="24"/>
+      <w:szCs w:val="24"/>
+    </w:rPr>
+  </w:style>
+  <w:style w:type="character" w:default="1" w:styleId="DefaultParagraphFont">
+    <w:name w:val="Default Paragraph Font"/>
+    <w:uiPriority w:val="1"/>
+    <w:semiHidden/>
+    <w:unhideWhenUsed/>
+  </w:style>
+  <w:style w:type="table" w:default="1" w:styleId="TableNormal">
+    <w:name w:val="Normal Table"/>
+    <w:uiPriority w:val="99"/>
+    <w:semiHidden/>
+    <w:unhideWhenUsed/>
+    <w:tblPr>
+      <w:tblInd w:w="0" w:type="dxa"/>
+      <w:tblCellMar>
+        <w:top w:w="0" w:type="dxa"/>
+        <w:left w:w="108" w:type="dxa"/>
+        <w:bottom w:w="0" w:type="dxa"/>
+        <w:right w:w="108" w:type="dxa"/>
+      </w:tblCellMar>
+    </w:tblPr>
+  </w:style>
+  <w:style w:type="numbering" w:default="1" w:styleId="NoList">
+    <w:name w:val="No List"/>
+    <w:uiPriority w:val="99"/>
+    <w:semiHidden/>
+    <w:unhideWhenUsed/>
+  </w:style>
+  <w:style w:type="paragraph" w:styleId="Header">
+    <w:name w:val="header"/>
+    <w:basedOn w:val="Normal"/>
+    <w:link w:val="HeaderChar"/>
+    <w:uiPriority w:val="99"/>
+    <w:unhideWhenUsed/>
+    <w:rsid w:val="003F1D09"/>
+    <w:pPr>
+      <w:tabs>
+        <w:tab w:val="center" w:pos="4680"/>
+        <w:tab w:val="right" w:pos="9360"/>
+      </w:tabs>
+    </w:pPr>
+    <w:rPr>
+      <w:rFonts w:asciiTheme="minorHAnsi" w:eastAsiaTheme="minorHAnsi" w:hAnsiTheme="minorHAnsi" w:cstheme="minorBidi"/>
+      <w:sz w:val="22"/>
+      <w:szCs w:val="22"/>
+    </w:rPr>
+  </w:style>
+  <w:style w:type="character" w:customStyle="1" w:styleId="HeaderChar">
+    <w:name w:val="Header Char"/>
+    <w:basedOn w:val="DefaultParagraphFont"/>
+    <w:link w:val="Header"/>
+    <w:uiPriority w:val="99"/>
+    <w:rsid w:val="003F1D09"/>
+  </w:style>
+  <w:style w:type="paragraph" w:styleId="Footer">
+    <w:name w:val="footer"/>
+    <w:basedOn w:val="Normal"/>
+    <w:link w:val="FooterChar"/>
+    <w:uiPriority w:val="99"/>
+    <w:unhideWhenUsed/>
+    <w:rsid w:val="003F1D09"/>
+    <w:pPr>
+      <w:tabs>
+        <w:tab w:val="center" w:pos="4680"/>
+        <w:tab w:val="right" w:pos="9360"/>
+      </w:tabs>
+    </w:pPr>
+    <w:rPr>
+      <w:rFonts w:asciiTheme="minorHAnsi" w:eastAsiaTheme="minorHAnsi" w:hAnsiTheme="minorHAnsi" w:cstheme="minorBidi"/>
+      <w:sz w:val="22"/>
+      <w:szCs w:val="22"/>
+    </w:rPr>
+  </w:style>
+  <w:style w:type="character" w:customStyle="1" w:styleId="FooterChar">
+    <w:name w:val="Footer Char"/>
+    <w:basedOn w:val="DefaultParagraphFont"/>
+    <w:link w:val="Footer"/>
+    <w:uiPriority w:val="99"/>
+    <w:rsid w:val="003F1D09"/>
+  </w:style>
+</w:styles>
+</file>
+
+<file path=word/stylesWithEffects.xml><?xml version="1.0" encoding="utf-8"?>
+<w:styles xmlns:wpc="http://schemas.microsoft.com/office/word/2010/wordprocessingCanvas" xmlns:mc="http://schemas.openxmlformats.org/markup-compatibility/2006" xmlns:o="urn:schemas-microsoft-com:office:office" xmlns:r="http://schemas.openxmlformats.org/officeDocument/2006/relationships" xmlns:m="http://schemas.openxmlformats.org/officeDocument/2006/math" xmlns:v="urn:schemas-microsoft-com:vml" xmlns:wp14="http://schemas.microsoft.com/office/word/2010/wordprocessingDrawing" xmlns:wp="http://schemas.openxmlformats.org/drawingml/2006/wordprocessingDrawing" xmlns:w10="urn:schemas-microsoft-com:office:word" xmlns:w="http://schemas.openxmlformats.org/wordprocessingml/2006/main" xmlns:w14="http://schemas.microsoft.com/office/word/2010/wordml" xmlns:wpg="http://schemas.microsoft.com/office/word/2010/wordprocessingGroup" xmlns:wpi="http://schemas.microsoft.com/office/word/2010/wordprocessingInk" xmlns:wne="http://schemas.microsoft.com/office/word/2006/wordml" xmlns:wps="http://schemas.microsoft.com/office/word/2010/wordprocessingShape" mc:Ignorable="w14 wp14">
+  <w:docDefaults>
+    <w:rPrDefault>
+      <w:rPr>
+        <w:rFonts w:asciiTheme="minorHAnsi" w:eastAsiaTheme="minorHAnsi" w:hAnsiTheme="minorHAnsi" w:cstheme="minorBidi"/>
+        <w:sz w:val="22"/>
+        <w:szCs w:val="22"/>
+        <w:lang w:val="en-US" w:eastAsia="en-US" w:bidi="ar-SA"/>
+      </w:rPr>
+    </w:rPrDefault>
+    <w:pPrDefault>
+      <w:pPr>
+        <w:spacing w:after="160" w:line="259" w:lineRule="auto"/>
+      </w:pPr>
+    </w:pPrDefault>
+  </w:docDefaults>
+  <w:latentStyles w:defLockedState="0" w:defUIPriority="99" w:defSemiHidden="1" w:defUnhideWhenUsed="1" w:defQFormat="0" w:count="267">
+    <w:lsdException w:name="Normal" w:semiHidden="0" w:uiPriority="0" w:unhideWhenUsed="0" w:qFormat="1"/>
+    <w:lsdException w:name="heading 1" w:semiHidden="0" w:uiPriority="9" w:unhideWhenUsed="0" w:qFormat="1"/>
+    <w:lsdException w:name="heading 2" w:uiPriority="9" w:qFormat="1"/>
+    <w:lsdException w:name="heading 3" w:uiPriority="9" w:qFormat="1"/>
+    <w:lsdException w:name="heading 4" w:uiPriority="9" w:qFormat="1"/>
+    <w:lsdException w:name="heading 5" w:uiPriority="9" w:qFormat="1"/>
+    <w:lsdException w:name="heading 6" w:uiPriority="9" w:qFormat="1"/>
+    <w:lsdException w:name="heading 7" w:uiPriority="9" w:qFormat="1"/>
+    <w:lsdException w:name="heading 8" w:uiPriority="9" w:qFormat="1"/>
+    <w:lsdException w:name="heading 9" w:uiPriority="9" w:qFormat="1"/>
+    <w:lsdException w:name="toc 1" w:uiPriority="39"/>
+    <w:lsdException w:name="toc 2" w:uiPriority="39"/>
+    <w:lsdException w:name="toc 3" w:uiPriority="39"/>
+    <w:lsdException w:name="toc 4" w:uiPriority="39"/>
+    <w:lsdException w:name="toc 5" w:uiPriority="39"/>
+    <w:lsdException w:name="toc 6" w:uiPriority="39"/>
+    <w:lsdException w:name="toc 7" w:uiPriority="39"/>
+    <w:lsdException w:name="toc 8" w:uiPriority="39"/>
+    <w:lsdException w:name="toc 9" w:uiPriority="39"/>
+    <w:lsdException w:name="caption" w:uiPriority="35" w:qFormat="1"/>
+    <w:lsdException w:name="Title" w:semiHidden="0" w:uiPriority="10" w:unhideWhenUsed="0" w:qFormat="1"/>
+    <w:lsdException w:name="Default Paragraph Font" w:uiPriority="1"/>
+    <w:lsdException w:name="Subtitle" w:semiHidden="0" w:uiPriority="11" w:unhideWhenUsed="0" w:qFormat="1"/>
+    <w:lsdException w:name="Strong" w:semiHidden="0" w:uiPriority="22" w:unhideWhenUsed="0" w:qFormat="1"/>
+    <w:lsdException w:name="Emphasis" w:semiHidden="0" w:uiPriority="20" w:unhideWhenUsed="0" w:qFormat="1"/>
+    <w:lsdException w:name="Table Grid" w:semiHidden="0" w:uiPriority="39" w:unhideWhenUsed="0"/>
+    <w:lsdException w:name="Placeholder Text" w:unhideWhenUsed="0"/>
+    <w:lsdException w:name="No Spacing" w:semiHidden="0" w:uiPriority="1" w:unhideWhenUsed="0" w:qFormat="1"/>
+    <w:lsdException w:name="Light Shading" w:semiHidden="0" w:uiPriority="60" w:unhideWhenUsed="0"/>
+    <w:lsdException w:name="Light List" w:semiHidden="0" w:uiPriority="61" w:unhideWhenUsed="0"/>
+    <w:lsdException w:name="Light Grid" w:semiHidden="0" w:uiPriority="62" w:unhideWhenUsed="0"/>
+    <w:lsdException w:name="Medium Shading 1" w:semiHidden="0" w:uiPriority="63" w:unhideWhenUsed="0"/>
+    <w:lsdException w:name="Medium Shading 2" w:semiHidden="0" w:uiPriority="64" w:unhideWhenUsed="0"/>
+    <w:lsdException w:name="Medium List 1" w:semiHidden="0" w:uiPriority="65" w:unhideWhenUsed="0"/>
+    <w:lsdException w:name="Medium List 2" w:semiHidden="0" w:uiPriority="66" w:unhideWhenUsed="0"/>
+    <w:lsdException w:name="Medium Grid 1" w:semiHidden="0" w:uiPriority="67" w:unhideWhenUsed="0"/>
+    <w:lsdException w:name="Medium Grid 2" w:semiHidden="0" w:uiPriority="68" w:unhideWhenUsed="0"/>
+    <w:lsdException w:name="Medium Grid 3" w:semiHidden="0" w:uiPriority="69" w:unhideWhenUsed="0"/>
+    <w:lsdException w:name="Dark List" w:semiHidden="0" w:uiPriority="70" w:unhideWhenUsed="0"/>
+    <w:lsdException w:name="Colorful Shading" w:semiHidden="0" w:uiPriority="71" w:unhideWhenUsed="0"/>
+    <w:lsdException w:name="Colorful List" w:semiHidden="0" w:uiPriority="72" w:unhideWhenUsed="0"/>
+    <w:lsdException w:name="Colorful Grid" w:semiHidden="0" w:uiPriority="73" w:unhideWhenUsed="0"/>
+    <w:lsdException w:name="Light Shading Accent 1" w:semiHidden="0" w:uiPriority="60" w:unhideWhenUsed="0"/>
+    <w:lsdException w:name="Light List Accent 1" w:semiHidden="0" w:uiPriority="61" w:unhideWhenUsed="0"/>
+    <w:lsdException w:name="Light Grid Accent 1" w:semiHidden="0" w:uiPriority="62" w:unhideWhenUsed="0"/>
+    <w:lsdException w:name="Medium Shading 1 Accent 1" w:semiHidden="0" w:uiPriority="63" w:unhideWhenUsed="0"/>
+    <w:lsdException w:name="Medium Shading 2 Accent 1" w:semiHidden="0" w:uiPriority="64" w:unhideWhenUsed="0"/>
+    <w:lsdException w:name="Medium List 1 Accent 1" w:semiHidden="0" w:uiPriority="65" w:unhideWhenUsed="0"/>
+    <w:lsdException w:name="Revision" w:unhideWhenUsed="0"/>
+    <w:lsdException w:name="List Paragraph" w:semiHidden="0" w:uiPriority="34" w:unhideWhenUsed="0" w:qFormat="1"/>
+    <w:lsdException w:name="Quote" w:semiHidden="0" w:uiPriority="29" w:unhideWhenUsed="0" w:qFormat="1"/>
+    <w:lsdException w:name="Intense Quote" w:semiHidden="0" w:uiPriority="30" w:unhideWhenUsed="0" w:qFormat="1"/>
+    <w:lsdException w:name="Medium List 2 Accent 1" w:semiHidden="0" w:uiPriority="66" w:unhideWhenUsed="0"/>
+    <w:lsdException w:name="Medium Grid 1 Accent 1" w:semiHidden="0" w:uiPriority="67" w:unhideWhenUsed="0"/>
+    <w:lsdException w:name="Medium Grid 2 Accent 1" w:semiHidden="0" w:uiPriority="68" w:unhideWhenUsed="0"/>
+    <w:lsdException w:name="Medium Grid 3 Accent 1" w:semiHidden="0" w:uiPriority="69" w:unhideWhenUsed="0"/>
+    <w:lsdException w:name="Dark List Accent 1" w:semiHidden="0" w:uiPriority="70" w:unhideWhenUsed="0"/>
+    <w:lsdException w:name="Colorful Shading Accent 1" w:semiHidden="0" w:uiPriority="71" w:unhideWhenUsed="0"/>
+    <w:lsdException w:name="Colorful List Accent 1" w:semiHidden="0" w:uiPriority="72" w:unhideWhenUsed="0"/>
+    <w:lsdException w:name="Colorful Grid Accent 1" w:semiHidden="0" w:uiPriority="73" w:unhideWhenUsed="0"/>
+    <w:lsdException w:name="Light Shading Accent 2" w:semiHidden="0" w:uiPriority="60" w:unhideWhenUsed="0"/>
+    <w:lsdException w:name="Light List Accent 2" w:semiHidden="0" w:uiPriority="61" w:unhideWhenUsed="0"/>
+    <w:lsdException w:name="Light Grid Accent 2" w:semiHidden="0" w:uiPriority="62" w:unhideWhenUsed="0"/>
+    <w:lsdException w:name="Medium Shading 1 Accent 2" w:semiHidden="0" w:uiPriority="63" w:unhideWhenUsed="0"/>
+    <w:lsdException w:name="Medium Shading 2 Accent 2" w:semiHidden="0" w:uiPriority="64" w:unhideWhenUsed="0"/>
+    <w:lsdException w:name="Medium List 1 Accent 2" w:semiHidden="0" w:uiPriority="65" w:unhideWhenUsed="0"/>
+    <w:lsdException w:name="Medium List 2 Accent 2" w:semiHidden="0" w:uiPriority="66" w:unhideWhenUsed="0"/>
+    <w:lsdException w:name="Medium Grid 1 Accent 2" w:semiHidden="0" w:uiPriority="67" w:unhideWhenUsed="0"/>
+    <w:lsdException w:name="Medium Grid 2 Accent 2" w:semiHidden="0" w:uiPriority="68" w:unhideWhenUsed="0"/>
+    <w:lsdException w:name="Medium Grid 3 Accent 2" w:semiHidden="0" w:uiPriority="69" w:unhideWhenUsed="0"/>
+    <w:lsdException w:name="Dark List Accent 2" w:semiHidden="0" w:uiPriority="70" w:unhideWhenUsed="0"/>
+    <w:lsdException w:name="Colorful Shading Accent 2" w:semiHidden="0" w:uiPriority="71" w:unhideWhenUsed="0"/>
+    <w:lsdException w:name="Colorful List Accent 2" w:semiHidden="0" w:uiPriority="72" w:unhideWhenUsed="0"/>
+    <w:lsdException w:name="Colorful Grid Accent 2" w:semiHidden="0" w:uiPriority="73" w:unhideWhenUsed="0"/>
+    <w:lsdException w:name="Light Shading Accent 3" w:semiHidden="0" w:uiPriority="60" w:unhideWhenUsed="0"/>
+    <w:lsdException w:name="Light List Accent 3" w:semiHidden="0" w:uiPriority="61" w:unhideWhenUsed="0"/>
+    <w:lsdException w:name="Light Grid Accent 3" w:semiHidden="0" w:uiPriority="62" w:unhideWhenUsed="0"/>
+    <w:lsdException w:name="Medium Shading 1 Accent 3" w:semiHidden="0" w:uiPriority="63" w:unhideWhenUsed="0"/>
+    <w:lsdException w:name="Medium Shading 2 Accent 3" w:semiHidden="0" w:uiPriority="64" w:unhideWhenUsed="0"/>
+    <w:lsdException w:name="Medium List 1 Accent 3" w:semiHidden="0" w:uiPriority="65" w:unhideWhenUsed="0"/>
+    <w:lsdException w:name="Medium List 2 Accent 3" w:semiHidden="0" w:uiPriority="66" w:unhideWhenUsed="0"/>
+    <w:lsdException w:name="Medium Grid 1 Accent 3" w:semiHidden="0" w:uiPriority="67" w:unhideWhenUsed="0"/>
+    <w:lsdException w:name="Medium Grid 2 Accent 3" w:semiHidden="0" w:uiPriority="68" w:unhideWhenUsed="0"/>
+    <w:lsdException w:name="Medium Grid 3 Accent 3" w:semiHidden="0" w:uiPriority="69" w:unhideWhenUsed="0"/>
+    <w:lsdException w:name="Dark List Accent 3" w:semiHidden="0" w:uiPriority="70" w:unhideWhenUsed="0"/>
+    <w:lsdException w:name="Colorful Shading Accent 3" w:semiHidden="0" w:uiPriority="71" w:unhideWhenUsed="0"/>
+    <w:lsdException w:name="Colorful List Accent 3" w:semiHidden="0" w:uiPriority="72" w:unhideWhenUsed="0"/>
+    <w:lsdException w:name="Colorful Grid Accent 3" w:semiHidden="0" w:uiPriority="73" w:unhideWhenUsed="0"/>
+    <w:lsdException w:name="Light Shading Accent 4" w:semiHidden="0" w:uiPriority="60" w:unhideWhenUsed="0"/>
+    <w:lsdException w:name="Light List Accent 4" w:semiHidden="0" w:uiPriority="61" w:unhideWhenUsed="0"/>
+    <w:lsdException w:name="Light Grid Accent 4" w:semiHidden="0" w:uiPriority="62" w:unhideWhenUsed="0"/>
+    <w:lsdException w:name="Medium Shading 1 Accent 4" w:semiHidden="0" w:uiPriority="63" w:unhideWhenUsed="0"/>
+    <w:lsdException w:name="Medium Shading 2 Accent 4" w:semiHidden="0" w:uiPriority="64" w:unhideWhenUsed="0"/>
+    <w:lsdException w:name="Medium List 1 Accent 4" w:semiHidden="0" w:uiPriority="65" w:unhideWhenUsed="0"/>
+    <w:lsdException w:name="Medium List 2 Accent 4" w:semiHidden="0" w:uiPriority="66" w:unhideWhenUsed="0"/>
+    <w:lsdException w:name="Medium Grid 1 Accent 4" w:semiHidden="0" w:uiPriority="67" w:unhideWhenUsed="0"/>
+    <w:lsdException w:name="Medium Grid 2 Accent 4" w:semiHidden="0" w:uiPriority="68" w:unhideWhenUsed="0"/>
+    <w:lsdException w:name="Medium Grid 3 Accent 4" w:semiHidden="0" w:uiPriority="69" w:unhideWhenUsed="0"/>
+    <w:lsdException w:name="Dark List Accent 4" w:semiHidden="0" w:uiPriority="70" w:unhideWhenUsed="0"/>
+    <w:lsdException w:name="Colorful Shading Accent 4" w:semiHidden="0" w:uiPriority="71" w:unhideWhenUsed="0"/>
+    <w:lsdException w:name="Colorful List Accent 4" w:semiHidden="0" w:uiPriority="72" w:unhideWhenUsed="0"/>
+    <w:lsdException w:name="Colorful Grid Accent 4" w:semiHidden="0" w:uiPriority="73" w:unhideWhenUsed="0"/>
+    <w:lsdException w:name="Light Shading Accent 5" w:semiHidden="0" w:uiPriority="60" w:unhideWhenUsed="0"/>
+    <w:lsdException w:name="Light List Accent 5" w:semiHidden="0" w:uiPriority="61" w:unhideWhenUsed="0"/>
+    <w:lsdException w:name="Light Grid Accent 5" w:semiHidden="0" w:uiPriority="62" w:unhideWhenUsed="0"/>
+    <w:lsdException w:name="Medium Shading 1 Accent 5" w:semiHidden="0" w:uiPriority="63" w:unhideWhenUsed="0"/>
+    <w:lsdException w:name="Medium Shading 2 Accent 5" w:semiHidden="0" w:uiPriority="64" w:unhideWhenUsed="0"/>
+    <w:lsdException w:name="Medium List 1 Accent 5" w:semiHidden="0" w:uiPriority="65" w:unhideWhenUsed="0"/>
+    <w:lsdException w:name="Medium List 2 Accent 5" w:semiHidden="0" w:uiPriority="66" w:unhideWhenUsed="0"/>
+    <w:lsdException w:name="Medium Grid 1 Accent 5" w:semiHidden="0" w:uiPriority="67" w:unhideWhenUsed="0"/>
+    <w:lsdException w:name="Medium Grid 2 Accent 5" w:semiHidden="0" w:uiPriority="68" w:unhideWhenUsed="0"/>
+    <w:lsdException w:name="Medium Grid 3 Accent 5" w:semiHidden="0" w:uiPriority="69" w:unhideWhenUsed="0"/>
+    <w:lsdException w:name="Dark List Accent 5" w:semiHidden="0" w:uiPriority="70" w:unhideWhenUsed="0"/>
+    <w:lsdException w:name="Colorful Shading Accent 5" w:semiHidden="0" w:uiPriority="71" w:unhideWhenUsed="0"/>
+    <w:lsdException w:name="Colorful List Accent 5" w:semiHidden="0" w:uiPriority="72" w:unhideWhenUsed="0"/>
+    <w:lsdException w:name="Colorful Grid Accent 5" w:semiHidden="0" w:uiPriority="73" w:unhideWhenUsed="0"/>
+    <w:lsdException w:name="Light Shading Accent 6" w:semiHidden="0" w:uiPriority="60" w:unhideWhenUsed="0"/>
+    <w:lsdException w:name="Light List Accent 6" w:semiHidden="0" w:uiPriority="61" w:unhideWhenUsed="0"/>
+    <w:lsdException w:name="Light Grid Accent 6" w:semiHidden="0" w:uiPriority="62" w:unhideWhenUsed="0"/>
+    <w:lsdException w:name="Medium Shading 1 Accent 6" w:semiHidden="0" w:uiPriority="63" w:unhideWhenUsed="0"/>
+    <w:lsdException w:name="Medium Shading 2 Accent 6" w:semiHidden="0" w:uiPriority="64" w:unhideWhenUsed="0"/>
+    <w:lsdException w:name="Medium List 1 Accent 6" w:semiHidden="0" w:uiPriority="65" w:unhideWhenUsed="0"/>
+    <w:lsdException w:name="Medium List 2 Accent 6" w:semiHidden="0" w:uiPriority="66" w:unhideWhenUsed="0"/>
+    <w:lsdException w:name="Medium Grid 1 Accent 6" w:semiHidden="0" w:uiPriority="67" w:unhideWhenUsed="0"/>
+    <w:lsdException w:name="Medium Grid 2 Accent 6" w:semiHidden="0" w:uiPriority="68" w:unhideWhenUsed="0"/>
+    <w:lsdException w:name="Medium Grid 3 Accent 6" w:semiHidden="0" w:uiPriority="69" w:unhideWhenUsed="0"/>
+    <w:lsdException w:name="Dark List Accent 6" w:semiHidden="0" w:uiPriority="70" w:unhideWhenUsed="0"/>
+    <w:lsdException w:name="Colorful Shading Accent 6" w:semiHidden="0" w:uiPriority="71" w:unhideWhenUsed="0"/>
+    <w:lsdException w:name="Colorful List Accent 6" w:semiHidden="0" w:uiPriority="72" w:unhideWhenUsed="0"/>
+    <w:lsdException w:name="Colorful Grid Accent 6" w:semiHidden="0" w:uiPriority="73" w:unhideWhenUsed="0"/>
+    <w:lsdException w:name="Subtle Emphasis" w:semiHidden="0" w:uiPriority="19" w:unhideWhenUsed="0" w:qFormat="1"/>
+    <w:lsdException w:name="Intense Emphasis" w:semiHidden="0" w:uiPriority="21" w:unhideWhenUsed="0" w:qFormat="1"/>
+    <w:lsdException w:name="Subtle Reference" w:semiHidden="0" w:uiPriority="31" w:unhideWhenUsed="0" w:qFormat="1"/>
+    <w:lsdException w:name="Intense Reference" w:semiHidden="0" w:uiPriority="32" w:unhideWhenUsed="0" w:qFormat="1"/>
+    <w:lsdException w:name="Book Title" w:semiHidden="0" w:uiPriority="33" w:unhideWhenUsed="0" w:qFormat="1"/>
+    <w:lsdException w:name="Bibliography" w:uiPriority="37"/>
+    <w:lsdException w:name="TOC Heading" w:uiPriority="39" w:qFormat="1"/>
   </w:latentStyles>
   <w:style w:type="paragraph" w:default="1" w:styleId="Normal">
     <w:name w:val="Normal"/>
@@ -3887,7 +3504,7 @@
     </a:clrScheme>
     <a:fontScheme name="Office">
       <a:majorFont>
-        <a:latin typeface="Calibri Light" panose="020F0302020204030204"/>
+        <a:latin typeface="Calibri Light"/>
         <a:ea typeface=""/>
         <a:cs typeface=""/>
         <a:font script="Jpan" typeface="游ゴシック Light"/>
@@ -3939,7 +3556,7 @@
         <a:font script="Tfng" typeface="Ebrima"/>
       </a:majorFont>
       <a:minorFont>
-        <a:latin typeface="Calibri" panose="020F0502020204030204"/>
+        <a:latin typeface="Calibri"/>
         <a:ea typeface=""/>
         <a:cs typeface=""/>
         <a:font script="Jpan" typeface="游明朝"/>
@@ -4133,7 +3750,7 @@
   <a:extraClrSchemeLst/>
   <a:extLst>
     <a:ext uri="{05A4C25C-085E-4340-85A3-A5531E510DB2}">
-      <thm15:themeFamily xmlns:thm15="http://schemas.microsoft.com/office/thememl/2012/main" name="Office Theme" id="{62F939B6-93AF-4DB8-9C6B-D6C7DFDC589F}" vid="{4A3C46E8-61CC-4603-A589-7422A47A8E4A}"/>
+      <thm15:themeFamily xmlns:thm15="http://schemas.microsoft.com/office/thememl/2012/main" xmlns="" name="Office Theme" id="{62F939B6-93AF-4DB8-9C6B-D6C7DFDC589F}" vid="{4A3C46E8-61CC-4603-A589-7422A47A8E4A}"/>
     </a:ext>
   </a:extLst>
 </a:theme>
